--- a/TG1_final.docx
+++ b/TG1_final.docx
@@ -17,6 +17,7 @@
           <w:docPartUnique/>
         </w:docPartObj>
       </w:sdtPr>
+      <w:sdtEndPr/>
       <w:sdtContent>
         <w:p>
           <w:pPr>
@@ -94,7 +95,7 @@
                 <w:noProof/>
                 <w:webHidden/>
               </w:rPr>
-              <w:t>4</w:t>
+              <w:t>3</w:t>
             </w:r>
             <w:r>
               <w:rPr>
@@ -164,7 +165,7 @@
                 <w:noProof/>
                 <w:webHidden/>
               </w:rPr>
-              <w:t>4</w:t>
+              <w:t>3</w:t>
             </w:r>
             <w:r>
               <w:rPr>
@@ -234,7 +235,7 @@
                 <w:noProof/>
                 <w:webHidden/>
               </w:rPr>
-              <w:t>4</w:t>
+              <w:t>3</w:t>
             </w:r>
             <w:r>
               <w:rPr>
@@ -304,7 +305,7 @@
                 <w:noProof/>
                 <w:webHidden/>
               </w:rPr>
-              <w:t>4</w:t>
+              <w:t>3</w:t>
             </w:r>
             <w:r>
               <w:rPr>
@@ -374,7 +375,7 @@
                 <w:noProof/>
                 <w:webHidden/>
               </w:rPr>
-              <w:t>4</w:t>
+              <w:t>3</w:t>
             </w:r>
             <w:r>
               <w:rPr>
@@ -444,7 +445,7 @@
                 <w:noProof/>
                 <w:webHidden/>
               </w:rPr>
-              <w:t>5</w:t>
+              <w:t>4</w:t>
             </w:r>
             <w:r>
               <w:rPr>
@@ -514,7 +515,7 @@
                 <w:noProof/>
                 <w:webHidden/>
               </w:rPr>
-              <w:t>5</w:t>
+              <w:t>4</w:t>
             </w:r>
             <w:r>
               <w:rPr>
@@ -584,7 +585,7 @@
                 <w:noProof/>
                 <w:webHidden/>
               </w:rPr>
-              <w:t>5</w:t>
+              <w:t>4</w:t>
             </w:r>
             <w:r>
               <w:rPr>
@@ -654,7 +655,7 @@
                 <w:noProof/>
                 <w:webHidden/>
               </w:rPr>
-              <w:t>5</w:t>
+              <w:t>4</w:t>
             </w:r>
             <w:r>
               <w:rPr>
@@ -724,7 +725,7 @@
                 <w:noProof/>
                 <w:webHidden/>
               </w:rPr>
-              <w:t>6</w:t>
+              <w:t>5</w:t>
             </w:r>
             <w:r>
               <w:rPr>
@@ -794,7 +795,7 @@
                 <w:noProof/>
                 <w:webHidden/>
               </w:rPr>
-              <w:t>6</w:t>
+              <w:t>5</w:t>
             </w:r>
             <w:r>
               <w:rPr>
@@ -864,7 +865,7 @@
                 <w:noProof/>
                 <w:webHidden/>
               </w:rPr>
-              <w:t>6</w:t>
+              <w:t>5</w:t>
             </w:r>
             <w:r>
               <w:rPr>
@@ -934,7 +935,7 @@
                 <w:noProof/>
                 <w:webHidden/>
               </w:rPr>
-              <w:t>6</w:t>
+              <w:t>5</w:t>
             </w:r>
             <w:r>
               <w:rPr>
@@ -1004,7 +1005,7 @@
                 <w:noProof/>
                 <w:webHidden/>
               </w:rPr>
-              <w:t>6</w:t>
+              <w:t>5</w:t>
             </w:r>
             <w:r>
               <w:rPr>
@@ -1074,7 +1075,7 @@
                 <w:noProof/>
                 <w:webHidden/>
               </w:rPr>
-              <w:t>6</w:t>
+              <w:t>5</w:t>
             </w:r>
             <w:r>
               <w:rPr>
@@ -1152,7 +1153,7 @@
                 <w:noProof/>
                 <w:webHidden/>
               </w:rPr>
-              <w:t>6</w:t>
+              <w:t>5</w:t>
             </w:r>
             <w:r>
               <w:rPr>
@@ -1222,7 +1223,7 @@
                 <w:noProof/>
                 <w:webHidden/>
               </w:rPr>
-              <w:t>6</w:t>
+              <w:t>5</w:t>
             </w:r>
             <w:r>
               <w:rPr>
@@ -1300,7 +1301,7 @@
                 <w:noProof/>
                 <w:webHidden/>
               </w:rPr>
-              <w:t>7</w:t>
+              <w:t>6</w:t>
             </w:r>
             <w:r>
               <w:rPr>
@@ -1370,7 +1371,7 @@
                 <w:noProof/>
                 <w:webHidden/>
               </w:rPr>
-              <w:t>7</w:t>
+              <w:t>6</w:t>
             </w:r>
             <w:r>
               <w:rPr>
@@ -1440,7 +1441,7 @@
                 <w:noProof/>
                 <w:webHidden/>
               </w:rPr>
-              <w:t>7</w:t>
+              <w:t>6</w:t>
             </w:r>
             <w:r>
               <w:rPr>
@@ -1510,7 +1511,7 @@
                 <w:noProof/>
                 <w:webHidden/>
               </w:rPr>
-              <w:t>7</w:t>
+              <w:t>6</w:t>
             </w:r>
             <w:r>
               <w:rPr>
@@ -1588,7 +1589,7 @@
                 <w:noProof/>
                 <w:webHidden/>
               </w:rPr>
-              <w:t>7</w:t>
+              <w:t>6</w:t>
             </w:r>
             <w:r>
               <w:rPr>
@@ -1658,7 +1659,7 @@
                 <w:noProof/>
                 <w:webHidden/>
               </w:rPr>
-              <w:t>7</w:t>
+              <w:t>6</w:t>
             </w:r>
             <w:r>
               <w:rPr>
@@ -1728,7 +1729,7 @@
                 <w:noProof/>
                 <w:webHidden/>
               </w:rPr>
-              <w:t>8</w:t>
+              <w:t>7</w:t>
             </w:r>
             <w:r>
               <w:rPr>
@@ -1798,7 +1799,7 @@
                 <w:noProof/>
                 <w:webHidden/>
               </w:rPr>
-              <w:t>8</w:t>
+              <w:t>7</w:t>
             </w:r>
             <w:r>
               <w:rPr>
@@ -1868,7 +1869,7 @@
                 <w:noProof/>
                 <w:webHidden/>
               </w:rPr>
-              <w:t>8</w:t>
+              <w:t>7</w:t>
             </w:r>
             <w:r>
               <w:rPr>
@@ -1938,7 +1939,7 @@
                 <w:noProof/>
                 <w:webHidden/>
               </w:rPr>
-              <w:t>9</w:t>
+              <w:t>8</w:t>
             </w:r>
             <w:r>
               <w:rPr>
@@ -2008,7 +2009,7 @@
                 <w:noProof/>
                 <w:webHidden/>
               </w:rPr>
-              <w:t>10</w:t>
+              <w:t>9</w:t>
             </w:r>
             <w:r>
               <w:rPr>
@@ -2078,7 +2079,7 @@
                 <w:noProof/>
                 <w:webHidden/>
               </w:rPr>
-              <w:t>10</w:t>
+              <w:t>9</w:t>
             </w:r>
             <w:r>
               <w:rPr>
@@ -2148,7 +2149,7 @@
                 <w:noProof/>
                 <w:webHidden/>
               </w:rPr>
-              <w:t>11</w:t>
+              <w:t>10</w:t>
             </w:r>
             <w:r>
               <w:rPr>
@@ -2218,7 +2219,7 @@
                 <w:noProof/>
                 <w:webHidden/>
               </w:rPr>
-              <w:t>12</w:t>
+              <w:t>11</w:t>
             </w:r>
             <w:r>
               <w:rPr>
@@ -2288,7 +2289,7 @@
                 <w:noProof/>
                 <w:webHidden/>
               </w:rPr>
-              <w:t>13</w:t>
+              <w:t>12</w:t>
             </w:r>
             <w:r>
               <w:rPr>
@@ -2358,7 +2359,7 @@
                 <w:noProof/>
                 <w:webHidden/>
               </w:rPr>
-              <w:t>13</w:t>
+              <w:t>12</w:t>
             </w:r>
             <w:r>
               <w:rPr>
@@ -2428,7 +2429,7 @@
                 <w:noProof/>
                 <w:webHidden/>
               </w:rPr>
-              <w:t>14</w:t>
+              <w:t>13</w:t>
             </w:r>
             <w:r>
               <w:rPr>
@@ -2498,7 +2499,7 @@
                 <w:noProof/>
                 <w:webHidden/>
               </w:rPr>
-              <w:t>15</w:t>
+              <w:t>14</w:t>
             </w:r>
             <w:r>
               <w:rPr>
@@ -2568,7 +2569,7 @@
                 <w:noProof/>
                 <w:webHidden/>
               </w:rPr>
-              <w:t>15</w:t>
+              <w:t>14</w:t>
             </w:r>
             <w:r>
               <w:rPr>
@@ -2638,7 +2639,7 @@
                 <w:noProof/>
                 <w:webHidden/>
               </w:rPr>
-              <w:t>16</w:t>
+              <w:t>15</w:t>
             </w:r>
             <w:r>
               <w:rPr>
@@ -2708,7 +2709,7 @@
                 <w:noProof/>
                 <w:webHidden/>
               </w:rPr>
-              <w:t>17</w:t>
+              <w:t>16</w:t>
             </w:r>
             <w:r>
               <w:rPr>
@@ -2778,7 +2779,7 @@
                 <w:noProof/>
                 <w:webHidden/>
               </w:rPr>
-              <w:t>17</w:t>
+              <w:t>16</w:t>
             </w:r>
             <w:r>
               <w:rPr>
@@ -2848,7 +2849,7 @@
                 <w:noProof/>
                 <w:webHidden/>
               </w:rPr>
-              <w:t>17</w:t>
+              <w:t>16</w:t>
             </w:r>
             <w:r>
               <w:rPr>
@@ -2918,7 +2919,7 @@
                 <w:noProof/>
                 <w:webHidden/>
               </w:rPr>
-              <w:t>17</w:t>
+              <w:t>16</w:t>
             </w:r>
             <w:r>
               <w:rPr>
@@ -2988,7 +2989,7 @@
                 <w:noProof/>
                 <w:webHidden/>
               </w:rPr>
-              <w:t>18</w:t>
+              <w:t>17</w:t>
             </w:r>
             <w:r>
               <w:rPr>
@@ -3058,7 +3059,7 @@
                 <w:noProof/>
                 <w:webHidden/>
               </w:rPr>
-              <w:t>19</w:t>
+              <w:t>18</w:t>
             </w:r>
             <w:r>
               <w:rPr>
@@ -3147,7 +3148,7 @@
                 <w:noProof/>
                 <w:webHidden/>
               </w:rPr>
-              <w:t>19</w:t>
+              <w:t>18</w:t>
             </w:r>
             <w:r>
               <w:rPr>
@@ -3217,7 +3218,7 @@
                 <w:noProof/>
                 <w:webHidden/>
               </w:rPr>
-              <w:t>19</w:t>
+              <w:t>18</w:t>
             </w:r>
             <w:r>
               <w:rPr>
@@ -3287,7 +3288,7 @@
                 <w:noProof/>
                 <w:webHidden/>
               </w:rPr>
-              <w:t>20</w:t>
+              <w:t>19</w:t>
             </w:r>
             <w:r>
               <w:rPr>
@@ -3357,7 +3358,7 @@
                 <w:noProof/>
                 <w:webHidden/>
               </w:rPr>
-              <w:t>21</w:t>
+              <w:t>20</w:t>
             </w:r>
             <w:r>
               <w:rPr>
@@ -3427,7 +3428,7 @@
                 <w:noProof/>
                 <w:webHidden/>
               </w:rPr>
-              <w:t>21</w:t>
+              <w:t>20</w:t>
             </w:r>
             <w:r>
               <w:rPr>
@@ -3497,7 +3498,7 @@
                 <w:noProof/>
                 <w:webHidden/>
               </w:rPr>
-              <w:t>21</w:t>
+              <w:t>20</w:t>
             </w:r>
             <w:r>
               <w:rPr>
@@ -3567,7 +3568,7 @@
                 <w:noProof/>
                 <w:webHidden/>
               </w:rPr>
-              <w:t>22</w:t>
+              <w:t>21</w:t>
             </w:r>
             <w:r>
               <w:rPr>
@@ -3637,7 +3638,7 @@
                 <w:noProof/>
                 <w:webHidden/>
               </w:rPr>
-              <w:t>23</w:t>
+              <w:t>22</w:t>
             </w:r>
             <w:r>
               <w:rPr>
@@ -3707,7 +3708,7 @@
                 <w:noProof/>
                 <w:webHidden/>
               </w:rPr>
-              <w:t>23</w:t>
+              <w:t>22</w:t>
             </w:r>
             <w:r>
               <w:rPr>
@@ -3777,7 +3778,7 @@
                 <w:noProof/>
                 <w:webHidden/>
               </w:rPr>
-              <w:t>23</w:t>
+              <w:t>22</w:t>
             </w:r>
             <w:r>
               <w:rPr>
@@ -3847,7 +3848,7 @@
                 <w:noProof/>
                 <w:webHidden/>
               </w:rPr>
-              <w:t>24</w:t>
+              <w:t>23</w:t>
             </w:r>
             <w:r>
               <w:rPr>
@@ -3917,7 +3918,7 @@
                 <w:noProof/>
                 <w:webHidden/>
               </w:rPr>
-              <w:t>25</w:t>
+              <w:t>24</w:t>
             </w:r>
             <w:r>
               <w:rPr>
@@ -4197,7 +4198,7 @@
                 <w:noProof/>
                 <w:webHidden/>
               </w:rPr>
-              <w:t>26</w:t>
+              <w:t>25</w:t>
             </w:r>
             <w:r>
               <w:rPr>
@@ -4477,7 +4478,7 @@
                 <w:noProof/>
                 <w:webHidden/>
               </w:rPr>
-              <w:t>28</w:t>
+              <w:t>27</w:t>
             </w:r>
             <w:r>
               <w:rPr>
@@ -4547,7 +4548,7 @@
                 <w:noProof/>
                 <w:webHidden/>
               </w:rPr>
-              <w:t>28</w:t>
+              <w:t>27</w:t>
             </w:r>
             <w:r>
               <w:rPr>
@@ -4757,7 +4758,7 @@
                 <w:noProof/>
                 <w:webHidden/>
               </w:rPr>
-              <w:t>29</w:t>
+              <w:t>28</w:t>
             </w:r>
             <w:r>
               <w:rPr>
@@ -5018,7 +5019,113 @@
     </w:p>
     <w:p>
       <w:r>
-        <w:t>Planificación del TG1 realizada con Ganttpro:</w:t>
+        <w:t xml:space="preserve">Planificación del TG1 realizada con </w:t>
+      </w:r>
+      <w:proofErr w:type="spellStart"/>
+      <w:r>
+        <w:t>Ganttpro</w:t>
+      </w:r>
+      <w:proofErr w:type="spellEnd"/>
+      <w:r>
+        <w:t>:</w:t>
+      </w:r>
+    </w:p>
+    <w:bookmarkStart w:id="3" w:name="_Toc445744738"/>
+    <w:p>
+      <w:pPr>
+        <w:pStyle w:val="Ttulo2"/>
+        <w:rPr>
+          <w:color w:val="auto"/>
+          <w:sz w:val="22"/>
+          <w:szCs w:val="18"/>
+          <w:shd w:val="clear" w:color="auto" w:fill="FFFFFF"/>
+        </w:rPr>
+      </w:pPr>
+      <w:r>
+        <w:rPr>
+          <w:color w:val="auto"/>
+          <w:sz w:val="22"/>
+          <w:szCs w:val="18"/>
+          <w:shd w:val="clear" w:color="auto" w:fill="FFFFFF"/>
+        </w:rPr>
+        <w:fldChar w:fldCharType="begin"/>
+      </w:r>
+      <w:r>
+        <w:rPr>
+          <w:color w:val="auto"/>
+          <w:sz w:val="22"/>
+          <w:szCs w:val="18"/>
+          <w:shd w:val="clear" w:color="auto" w:fill="FFFFFF"/>
+        </w:rPr>
+        <w:instrText xml:space="preserve"> HYPERLINK "</w:instrText>
+      </w:r>
+      <w:r>
+        <w:rPr>
+          <w:color w:val="auto"/>
+          <w:sz w:val="22"/>
+          <w:szCs w:val="18"/>
+          <w:shd w:val="clear" w:color="auto" w:fill="FFFFFF"/>
+        </w:rPr>
+        <w:instrText>https://app.ganttpro.com/shared/token/65aa7e61e6f46bef6cf8aa9631ae43264bd3384ed41879f9c92fabe520a766a0</w:instrText>
+      </w:r>
+      <w:r>
+        <w:rPr>
+          <w:color w:val="auto"/>
+          <w:sz w:val="22"/>
+          <w:szCs w:val="18"/>
+          <w:shd w:val="clear" w:color="auto" w:fill="FFFFFF"/>
+        </w:rPr>
+        <w:instrText xml:space="preserve">" </w:instrText>
+      </w:r>
+      <w:r>
+        <w:rPr>
+          <w:color w:val="auto"/>
+          <w:sz w:val="22"/>
+          <w:szCs w:val="18"/>
+          <w:shd w:val="clear" w:color="auto" w:fill="FFFFFF"/>
+        </w:rPr>
+        <w:fldChar w:fldCharType="separate"/>
+      </w:r>
+      <w:r>
+        <w:rPr>
+          <w:rStyle w:val="Hipervnculo"/>
+          <w:color w:val="auto"/>
+          <w:sz w:val="22"/>
+          <w:szCs w:val="18"/>
+          <w:shd w:val="clear" w:color="auto" w:fill="FFFFFF"/>
+        </w:rPr>
+        <w:t>https://app.ganttpro.com/shared/token/65aa7e61e6f46bef6cf8aa9631ae43264bd3384ed41879f9c92fabe520a766a0</w:t>
+      </w:r>
+      <w:r>
+        <w:rPr>
+          <w:color w:val="auto"/>
+          <w:sz w:val="22"/>
+          <w:szCs w:val="18"/>
+          <w:shd w:val="clear" w:color="auto" w:fill="FFFFFF"/>
+        </w:rPr>
+        <w:fldChar w:fldCharType="end"/>
+      </w:r>
+    </w:p>
+    <w:p>
+      <w:pPr>
+        <w:pStyle w:val="Ttulo2"/>
+      </w:pPr>
+      <w:r>
+        <w:t>1.3 Entrega</w:t>
+      </w:r>
+      <w:bookmarkEnd w:id="3"/>
+    </w:p>
+    <w:p>
+      <w:r>
+        <w:t xml:space="preserve">Repositorio del TG1 en </w:t>
+      </w:r>
+      <w:proofErr w:type="spellStart"/>
+      <w:r>
+        <w:t>Github</w:t>
+      </w:r>
+      <w:proofErr w:type="spellEnd"/>
+      <w:r>
+        <w:t>:</w:t>
       </w:r>
     </w:p>
     <w:p>
@@ -5027,39 +5134,7 @@
           <w:b/>
         </w:rPr>
       </w:pPr>
-      <w:hyperlink r:id="rId8" w:anchor="!/app/home" w:history="1">
-        <w:r>
-          <w:rPr>
-            <w:rStyle w:val="Hipervnculo"/>
-            <w:b/>
-            <w:color w:val="auto"/>
-          </w:rPr>
-          <w:t>https://app.ganttpro.com/#!/app/home</w:t>
-        </w:r>
-      </w:hyperlink>
-    </w:p>
-    <w:p>
-      <w:pPr>
-        <w:pStyle w:val="Ttulo2"/>
-      </w:pPr>
-      <w:bookmarkStart w:id="3" w:name="_Toc445744738"/>
-      <w:r>
-        <w:t>1.3 Entrega</w:t>
-      </w:r>
-      <w:bookmarkEnd w:id="3"/>
-    </w:p>
-    <w:p>
-      <w:r>
-        <w:t>Repositorio del TG1 en Github:</w:t>
-      </w:r>
-    </w:p>
-    <w:p>
-      <w:pPr>
-        <w:rPr>
-          <w:b/>
-        </w:rPr>
-      </w:pPr>
-      <w:hyperlink r:id="rId9" w:history="1">
+      <w:hyperlink r:id="rId8" w:history="1">
         <w:r>
           <w:rPr>
             <w:rStyle w:val="Hipervnculo"/>
@@ -5083,7 +5158,15 @@
         <w:t xml:space="preserve">Descripción </w:t>
       </w:r>
       <w:r>
-        <w:t xml:space="preserve">de la tecnología: programación de Apps para tablets y </w:t>
+        <w:t xml:space="preserve">de la tecnología: programación de Apps para </w:t>
+      </w:r>
+      <w:proofErr w:type="spellStart"/>
+      <w:r>
+        <w:t>tablets</w:t>
+      </w:r>
+      <w:proofErr w:type="spellEnd"/>
+      <w:r>
+        <w:t xml:space="preserve"> y </w:t>
       </w:r>
       <w:r>
         <w:t>Smartphone</w:t>
@@ -5097,7 +5180,15 @@
         </w:rPr>
       </w:pPr>
       <w:r>
-        <w:t xml:space="preserve">En la actualidad cada vez se hacen más necesarios temas como la portabilidad de los documentos o la rapidez de la comunicación, por ello la programación de aplicaciones para Smartphone y/o tablets es una tecnología que se encuentra a la orden del día, tanto en empresas internacionales como a nivel individual o de usuario. </w:t>
+        <w:t xml:space="preserve">En la actualidad cada vez se hacen más necesarios temas como la portabilidad de los documentos o la rapidez de la comunicación, por ello la programación de aplicaciones para Smartphone y/o </w:t>
+      </w:r>
+      <w:proofErr w:type="spellStart"/>
+      <w:r>
+        <w:t>tablets</w:t>
+      </w:r>
+      <w:proofErr w:type="spellEnd"/>
+      <w:r>
+        <w:t xml:space="preserve"> es una tecnología que se encuentra a la orden del día, tanto en empresas internacionales como a nivel individual o de usuario. </w:t>
       </w:r>
     </w:p>
     <w:p>
@@ -5107,7 +5198,15 @@
         </w:rPr>
       </w:pPr>
       <w:r>
-        <w:t>La programación de apps consiste principalmente en desarrollar y probar programas (software) que puedan funcionar bajo una arquitectura especial como un sistema móvil. Existen múltiples tipos de aplicaciones, que van desde mensajería, ofimática hasta gestores de archivos y ocio. Sin embargo, cada vez surgen más plataformas en las que desarrollar aplicaciones con sus distintas herramientas especializadas. Los tres ejemplos que se van a ver, son los más conocidos y usados en la actualidad: Android (Google Play), iOS (Apple Store) y Windows Phone (Microsoft Store). Como queda reflejado, todos estos sistemas disponen de sus propias “tiendas” donde se puede acceder a las aplicaciones, las cuales pueden ser de pago o gratuitas, y en las que se puede poner a la venta una aplicación desarrollada por un usuario siempre que se disponga de una cuenta desarrollador en dicha plataforma. El precio por tener una cuenta de desarrollador varía dependiendo de la tienda en la que se quiera. En el caso de Google, son 25€; en el de Microsoft, son unos 19$ (pero varía en función de la región) para una individual o 99$ para empresa. Por último, en la tienda de Apple es de unos 80€. Cabe destacar, que salvo la cuenta de Google, las otras son pagos anuales que si se desea continuar teniendo una cuenta de desarrollo.</w:t>
+        <w:t xml:space="preserve">La programación de apps consiste principalmente en desarrollar y probar programas (software) que puedan funcionar bajo una arquitectura especial como un sistema móvil. Existen múltiples tipos de aplicaciones, que van desde mensajería, ofimática hasta gestores de archivos y ocio. Sin embargo, cada vez surgen más plataformas en las que desarrollar aplicaciones con sus distintas herramientas especializadas. Los tres ejemplos que se van a ver, son los más conocidos y usados en la actualidad: Android (Google Play), iOS (Apple Store) y Windows </w:t>
+      </w:r>
+      <w:proofErr w:type="spellStart"/>
+      <w:r>
+        <w:t>Phone</w:t>
+      </w:r>
+      <w:proofErr w:type="spellEnd"/>
+      <w:r>
+        <w:t xml:space="preserve"> (Microsoft Store). Como queda reflejado, todos estos sistemas disponen de sus propias “tiendas” donde se puede acceder a las aplicaciones, las cuales pueden ser de pago o gratuitas, y en las que se puede poner a la venta una aplicación desarrollada por un usuario siempre que se disponga de una cuenta desarrollador en dicha plataforma. El precio por tener una cuenta de desarrollador varía dependiendo de la tienda en la que se quiera. En el caso de Google, son 25€; en el de Microsoft, son unos 19$ (pero varía en función de la región) para una individual o 99$ para empresa. Por último, en la tienda de Apple es de unos 80€. Cabe destacar, que salvo la cuenta de Google, las otras son pagos anuales que si se desea continuar teniendo una cuenta de desarrollo.</w:t>
       </w:r>
     </w:p>
     <w:p>
@@ -5171,7 +5270,7 @@
           <w:lang w:val="en-US"/>
         </w:rPr>
       </w:pPr>
-      <w:hyperlink r:id="rId10" w:history="1">
+      <w:hyperlink r:id="rId9" w:history="1">
         <w:r>
           <w:rPr>
             <w:rStyle w:val="Hipervnculo"/>
@@ -5206,7 +5305,7 @@
       <w:bookmarkEnd w:id="7"/>
     </w:p>
     <w:p>
-      <w:hyperlink r:id="rId11" w:history="1">
+      <w:hyperlink r:id="rId10" w:history="1">
         <w:r>
           <w:rPr>
             <w:rStyle w:val="Hipervnculo"/>
@@ -5217,7 +5316,23 @@
     </w:p>
     <w:p>
       <w:r>
-        <w:t>Nos encontramos con una comparativa sobre donde se desarrollan más aplicaciones y dónde producen más ingresos, para que a la hora de desarrollar una aplicación móvil tengamos en cuenta todos estos datos de interés y nos permitan decidirnos sobre en qué plataforma desarrollar nuestra app y así tener más posibilidades de conseguir mayores ingresos. En esta página web podemos ver diferentes imágenes con tablas donde se comparan diversos aspectos a tener en cuenta seguidas de una explicación por parte del autor del artículo. Siguiendo los datos que nos muestran podemos ver que Android se encuentra a la cabeza, en cuanto a desarrollo de aplicaciones para dispositivos móvil y no para tablets, seguido de iOS y con Windows Phone en cuarto lugar.</w:t>
+        <w:t xml:space="preserve">Nos encontramos con una comparativa sobre donde se desarrollan más aplicaciones y dónde producen más ingresos, para que a la hora de desarrollar una aplicación móvil tengamos en cuenta todos estos datos de interés y nos permitan decidirnos sobre en qué plataforma desarrollar nuestra app y así tener más posibilidades de conseguir mayores ingresos. En esta página web podemos ver diferentes imágenes con tablas donde se comparan diversos aspectos a tener en cuenta seguidas de una explicación por parte del autor del artículo. Siguiendo los datos que nos muestran podemos ver que Android se encuentra a la cabeza, en cuanto a desarrollo de aplicaciones para dispositivos móvil y no para </w:t>
+      </w:r>
+      <w:proofErr w:type="spellStart"/>
+      <w:r>
+        <w:t>tablets</w:t>
+      </w:r>
+      <w:proofErr w:type="spellEnd"/>
+      <w:r>
+        <w:t xml:space="preserve">, seguido de iOS y con Windows </w:t>
+      </w:r>
+      <w:proofErr w:type="spellStart"/>
+      <w:r>
+        <w:t>Phone</w:t>
+      </w:r>
+      <w:proofErr w:type="spellEnd"/>
+      <w:r>
+        <w:t xml:space="preserve"> en cuarto lugar.</w:t>
       </w:r>
     </w:p>
     <w:p>
@@ -5247,7 +5362,7 @@
           <w:rStyle w:val="Hipervnculo"/>
         </w:rPr>
       </w:pPr>
-      <w:hyperlink r:id="rId12" w:history="1">
+      <w:hyperlink r:id="rId11" w:history="1">
         <w:r>
           <w:rPr>
             <w:rStyle w:val="Hipervnculo"/>
@@ -5258,7 +5373,23 @@
     </w:p>
     <w:p>
       <w:r>
-        <w:t>En esta página web encontramos una comparativa entre los sistemas operativos de Android, iOS y Windows 10 Móvil. En esta comparativa tienen en cuenta el diseño y la interfaz, las aplicaciones, seguridad así como las características de cada uno y sus asistentes de voz (Siri, Cortana y Google), entre otros apartados.</w:t>
+        <w:t>En esta página web encontramos una comparativa entre los sistemas operativos de Android, iOS y Windows 10 Móvil. En esta comparativa tienen en cuenta el diseño y la interfaz, las aplicaciones, seguridad así como las características de cada uno y sus asistentes de voz (</w:t>
+      </w:r>
+      <w:proofErr w:type="spellStart"/>
+      <w:r>
+        <w:t>Siri</w:t>
+      </w:r>
+      <w:proofErr w:type="spellEnd"/>
+      <w:r>
+        <w:t xml:space="preserve">, </w:t>
+      </w:r>
+      <w:proofErr w:type="spellStart"/>
+      <w:r>
+        <w:t>Cortana</w:t>
+      </w:r>
+      <w:proofErr w:type="spellEnd"/>
+      <w:r>
+        <w:t xml:space="preserve"> y Google), entre otros apartados.</w:t>
       </w:r>
     </w:p>
     <w:p/>
@@ -5292,12 +5423,17 @@
         <w:t xml:space="preserve">3.2.1 </w:t>
       </w:r>
       <w:r>
-        <w:t>Android Marshmallow</w:t>
+        <w:t xml:space="preserve">Android </w:t>
+      </w:r>
+      <w:proofErr w:type="spellStart"/>
+      <w:r>
+        <w:t>Marshmallow</w:t>
       </w:r>
       <w:bookmarkEnd w:id="10"/>
+      <w:proofErr w:type="spellEnd"/>
     </w:p>
     <w:p>
-      <w:hyperlink r:id="rId13" w:history="1">
+      <w:hyperlink r:id="rId12" w:history="1">
         <w:r>
           <w:rPr>
             <w:rStyle w:val="Hipervnculo"/>
@@ -5308,7 +5444,23 @@
     </w:p>
     <w:p>
       <w:r>
-        <w:t xml:space="preserve">Aquí encontramos información importante sobre la última versión de Android (Android Marshmallow). Nos encontramos con las funciones nuevas y los cambios introducidos con respecto a la versión anterior. Por nombrar algunas de las nuevas funcionalidades podemos ver la aparición de Android Pay (sistema que nos permite pagar desde nuestro teléfono móvil mediante el sistema NFC), desbloqueo por huella dactilar y la posibilidad de disponer de más información sobre las notificaciones en la barra de estado de Android, entre otras. </w:t>
+        <w:t xml:space="preserve">Aquí encontramos información importante sobre la última versión de Android (Android </w:t>
+      </w:r>
+      <w:proofErr w:type="spellStart"/>
+      <w:r>
+        <w:t>Marshmallow</w:t>
+      </w:r>
+      <w:proofErr w:type="spellEnd"/>
+      <w:r>
+        <w:t xml:space="preserve">). Nos encontramos con las funciones nuevas y los cambios introducidos con respecto a la versión anterior. Por nombrar algunas de las nuevas funcionalidades podemos ver la aparición de Android </w:t>
+      </w:r>
+      <w:proofErr w:type="spellStart"/>
+      <w:r>
+        <w:t>Pay</w:t>
+      </w:r>
+      <w:proofErr w:type="spellEnd"/>
+      <w:r>
+        <w:t xml:space="preserve"> (sistema que nos permite pagar desde nuestro teléfono móvil mediante el sistema NFC), desbloqueo por huella dactilar y la posibilidad de disponer de más información sobre las notificaciones en la barra de estado de Android, entre otras. </w:t>
       </w:r>
     </w:p>
     <w:p>
@@ -5325,7 +5477,7 @@
       <w:bookmarkEnd w:id="11"/>
     </w:p>
     <w:p>
-      <w:hyperlink r:id="rId14" w:history="1">
+      <w:hyperlink r:id="rId13" w:history="1">
         <w:r>
           <w:rPr>
             <w:rStyle w:val="Hipervnculo"/>
@@ -5356,7 +5508,7 @@
       <w:bookmarkEnd w:id="12"/>
     </w:p>
     <w:p>
-      <w:hyperlink r:id="rId15" w:history="1">
+      <w:hyperlink r:id="rId14" w:history="1">
         <w:r>
           <w:rPr>
             <w:rStyle w:val="Hipervnculo"/>
@@ -5404,7 +5556,7 @@
       <w:pPr>
         <w:jc w:val="left"/>
       </w:pPr>
-      <w:hyperlink r:id="rId16" w:history="1">
+      <w:hyperlink r:id="rId15" w:history="1">
         <w:r>
           <w:rPr>
             <w:rStyle w:val="Hipervnculo"/>
@@ -5444,15 +5596,23 @@
         <w:rPr>
           <w:bCs/>
         </w:rPr>
-        <w:t>ejores recursos para aprender a desarrollar en iOS según Ironhack</w:t>
+        <w:t xml:space="preserve">ejores recursos para aprender a desarrollar en iOS según </w:t>
+      </w:r>
+      <w:proofErr w:type="spellStart"/>
+      <w:r>
+        <w:rPr>
+          <w:bCs/>
+        </w:rPr>
+        <w:t>Ironhack</w:t>
       </w:r>
       <w:bookmarkEnd w:id="15"/>
+      <w:proofErr w:type="spellEnd"/>
     </w:p>
     <w:p>
       <w:pPr>
         <w:jc w:val="left"/>
       </w:pPr>
-      <w:hyperlink r:id="rId17" w:history="1">
+      <w:hyperlink r:id="rId16" w:history="1">
         <w:r>
           <w:rPr>
             <w:rStyle w:val="Hipervnculo"/>
@@ -5492,7 +5652,7 @@
           <w:sz w:val="24"/>
         </w:rPr>
       </w:pPr>
-      <w:hyperlink r:id="rId18" w:history="1">
+      <w:hyperlink r:id="rId17" w:history="1">
         <w:r>
           <w:rPr>
             <w:rStyle w:val="Hipervnculo"/>
@@ -5548,7 +5708,7 @@
           <w:sz w:val="24"/>
         </w:rPr>
       </w:pPr>
-      <w:hyperlink r:id="rId19" w:history="1">
+      <w:hyperlink r:id="rId18" w:history="1">
         <w:r>
           <w:rPr>
             <w:rStyle w:val="Hipervnculo"/>
@@ -5616,21 +5776,33 @@
       </w:r>
       <w:bookmarkEnd w:id="19"/>
     </w:p>
+    <w:bookmarkStart w:id="20" w:name="_GoBack"/>
     <w:p>
-      <w:pPr>
-        <w:pStyle w:val="Ttulo3"/>
-      </w:pPr>
-      <w:hyperlink r:id="rId20" w:history="1">
-        <w:bookmarkStart w:id="20" w:name="_Toc445744755"/>
-        <w:r>
-          <w:rPr>
-            <w:rStyle w:val="Hipervnculo"/>
-          </w:rPr>
-          <w:t>https://dev.windows.com/es-es/getstarted</w:t>
-        </w:r>
-        <w:bookmarkEnd w:id="20"/>
-      </w:hyperlink>
+      <w:r>
+        <w:fldChar w:fldCharType="begin"/>
+      </w:r>
+      <w:r>
+        <w:instrText xml:space="preserve"> HYPERLINK "https://dev.windows.com/es-es/getstarted" </w:instrText>
+      </w:r>
+      <w:r>
+        <w:fldChar w:fldCharType="separate"/>
+      </w:r>
+      <w:bookmarkStart w:id="21" w:name="_Toc445744755"/>
+      <w:r>
+        <w:rPr>
+          <w:rStyle w:val="Hipervnculo"/>
+        </w:rPr>
+        <w:t>https://dev.windows.com/es-es/getstarted</w:t>
+      </w:r>
+      <w:bookmarkEnd w:id="21"/>
+      <w:r>
+        <w:rPr>
+          <w:rStyle w:val="Hipervnculo"/>
+        </w:rPr>
+        <w:fldChar w:fldCharType="end"/>
+      </w:r>
     </w:p>
+    <w:bookmarkEnd w:id="20"/>
     <w:p>
       <w:pPr>
         <w:jc w:val="left"/>
@@ -5653,7 +5825,7 @@
           <w:bCs/>
         </w:rPr>
       </w:pPr>
-      <w:bookmarkStart w:id="21" w:name="_Toc445744756"/>
+      <w:bookmarkStart w:id="22" w:name="_Toc445744756"/>
       <w:r>
         <w:t xml:space="preserve">3.4.2 </w:t>
       </w:r>
@@ -5661,9 +5833,17 @@
         <w:rPr>
           <w:bCs/>
         </w:rPr>
-        <w:t>Microsoft también unificará el desarrollo de apps para Windows y Windows Phone</w:t>
-      </w:r>
-      <w:bookmarkEnd w:id="21"/>
+        <w:t xml:space="preserve">Microsoft también unificará el desarrollo de apps para Windows y Windows </w:t>
+      </w:r>
+      <w:proofErr w:type="spellStart"/>
+      <w:r>
+        <w:rPr>
+          <w:bCs/>
+        </w:rPr>
+        <w:t>Phone</w:t>
+      </w:r>
+      <w:bookmarkEnd w:id="22"/>
+      <w:proofErr w:type="spellEnd"/>
     </w:p>
     <w:p>
       <w:pPr>
@@ -5672,7 +5852,7 @@
           <w:sz w:val="24"/>
         </w:rPr>
       </w:pPr>
-      <w:hyperlink r:id="rId21" w:history="1">
+      <w:hyperlink r:id="rId19" w:history="1">
         <w:r>
           <w:rPr>
             <w:rStyle w:val="Hipervnculo"/>
@@ -5692,14 +5872,28 @@
         <w:rPr>
           <w:sz w:val="24"/>
         </w:rPr>
-        <w:t>En este artículo, se explica que se han unificado los entornos de desarrollo de los sistemas Windows y Windows Phone, como se explicaba al principio de este apartado. Esto implicará que solo habrá una única tienda de aplicaciones para el sistema y una aplicación valdrá para todos los dispositivos con este.</w:t>
+        <w:t xml:space="preserve">En este artículo, se explica que se han unificado los entornos de desarrollo de los sistemas Windows y Windows </w:t>
+      </w:r>
+      <w:proofErr w:type="spellStart"/>
+      <w:r>
+        <w:rPr>
+          <w:sz w:val="24"/>
+        </w:rPr>
+        <w:t>Phone</w:t>
+      </w:r>
+      <w:proofErr w:type="spellEnd"/>
+      <w:r>
+        <w:rPr>
+          <w:sz w:val="24"/>
+        </w:rPr>
+        <w:t>, como se explicaba al principio de este apartado. Esto implicará que solo habrá una única tienda de aplicaciones para el sistema y una aplicación valdrá para todos los dispositivos con este.</w:t>
       </w:r>
     </w:p>
     <w:p>
       <w:pPr>
         <w:pStyle w:val="Ttulo3"/>
       </w:pPr>
-      <w:bookmarkStart w:id="22" w:name="_Toc445744757"/>
+      <w:bookmarkStart w:id="23" w:name="_Toc445744757"/>
       <w:r>
         <w:t>3.4</w:t>
       </w:r>
@@ -5712,7 +5906,7 @@
       <w:r>
         <w:t>Análisis de Visual Studio 2015</w:t>
       </w:r>
-      <w:bookmarkEnd w:id="22"/>
+      <w:bookmarkEnd w:id="23"/>
     </w:p>
     <w:p>
       <w:pPr>
@@ -5721,7 +5915,7 @@
           <w:sz w:val="24"/>
         </w:rPr>
       </w:pPr>
-      <w:hyperlink r:id="rId22" w:history="1">
+      <w:hyperlink r:id="rId20" w:history="1">
         <w:r>
           <w:rPr>
             <w:rStyle w:val="Hipervnculo"/>
@@ -5748,7 +5942,7 @@
       <w:pPr>
         <w:pStyle w:val="Ttulo1"/>
       </w:pPr>
-      <w:bookmarkStart w:id="23" w:name="_Toc445744758"/>
+      <w:bookmarkStart w:id="24" w:name="_Toc445744758"/>
       <w:r>
         <w:lastRenderedPageBreak/>
         <w:t xml:space="preserve">4. </w:t>
@@ -5759,14 +5953,14 @@
       <w:r>
         <w:t xml:space="preserve"> (cursos no gratuitos)</w:t>
       </w:r>
-      <w:bookmarkEnd w:id="23"/>
+      <w:bookmarkEnd w:id="24"/>
     </w:p>
     <w:p/>
     <w:p>
       <w:pPr>
         <w:pStyle w:val="Ttulo2"/>
       </w:pPr>
-      <w:bookmarkStart w:id="24" w:name="_Toc445744759"/>
+      <w:bookmarkStart w:id="25" w:name="_Toc445744759"/>
       <w:r>
         <w:t>4</w:t>
       </w:r>
@@ -5779,13 +5973,13 @@
       <w:r>
         <w:t>multiplataforma</w:t>
       </w:r>
-      <w:bookmarkEnd w:id="24"/>
+      <w:bookmarkEnd w:id="25"/>
     </w:p>
     <w:p>
       <w:pPr>
         <w:pStyle w:val="Ttulo3"/>
       </w:pPr>
-      <w:bookmarkStart w:id="25" w:name="_Toc445744760"/>
+      <w:bookmarkStart w:id="26" w:name="_Toc445744760"/>
       <w:r>
         <w:t>4.1.1</w:t>
       </w:r>
@@ -5799,9 +5993,17 @@
         <w:t xml:space="preserve">Desarrollo de Apps </w:t>
       </w:r>
       <w:r>
-        <w:t>móviles en Xamarin Studio</w:t>
-      </w:r>
-      <w:bookmarkEnd w:id="25"/>
+        <w:t xml:space="preserve">móviles en </w:t>
+      </w:r>
+      <w:proofErr w:type="spellStart"/>
+      <w:r>
+        <w:t>Xamarin</w:t>
+      </w:r>
+      <w:proofErr w:type="spellEnd"/>
+      <w:r>
+        <w:t xml:space="preserve"> Studio</w:t>
+      </w:r>
+      <w:bookmarkEnd w:id="26"/>
     </w:p>
     <w:tbl>
       <w:tblPr>
@@ -5850,7 +6052,15 @@
               <w:jc w:val="center"/>
             </w:pPr>
             <w:r>
-              <w:t>Desarrollo de aplicaciones móviles. Xamarin Studio</w:t>
+              <w:t xml:space="preserve">Desarrollo de aplicaciones móviles. </w:t>
+            </w:r>
+            <w:proofErr w:type="spellStart"/>
+            <w:r>
+              <w:t>Xamarin</w:t>
+            </w:r>
+            <w:proofErr w:type="spellEnd"/>
+            <w:r>
+              <w:t xml:space="preserve"> Studio</w:t>
             </w:r>
           </w:p>
           <w:p>
@@ -5901,9 +6111,11 @@
             <w:pPr>
               <w:jc w:val="center"/>
             </w:pPr>
+            <w:proofErr w:type="spellStart"/>
             <w:r>
               <w:t>Xamarin</w:t>
             </w:r>
+            <w:proofErr w:type="spellEnd"/>
           </w:p>
           <w:p>
             <w:pPr>
@@ -5999,7 +6211,7 @@
             <w:pPr>
               <w:jc w:val="center"/>
             </w:pPr>
-            <w:hyperlink r:id="rId23" w:history="1">
+            <w:hyperlink r:id="rId21" w:history="1">
               <w:r>
                 <w:rPr>
                   <w:rStyle w:val="Hipervnculo"/>
@@ -6440,7 +6652,7 @@
       <w:pPr>
         <w:pStyle w:val="Ttulo3"/>
       </w:pPr>
-      <w:bookmarkStart w:id="26" w:name="_Toc445744761"/>
+      <w:bookmarkStart w:id="27" w:name="_Toc445744761"/>
       <w:r>
         <w:lastRenderedPageBreak/>
         <w:t>4.1.2</w:t>
@@ -6452,9 +6664,14 @@
         <w:t xml:space="preserve"> </w:t>
       </w:r>
       <w:r>
-        <w:t>Curso de Phonegap</w:t>
-      </w:r>
-      <w:bookmarkEnd w:id="26"/>
+        <w:t xml:space="preserve">Curso de </w:t>
+      </w:r>
+      <w:proofErr w:type="spellStart"/>
+      <w:r>
+        <w:t>Phonegap</w:t>
+      </w:r>
+      <w:bookmarkEnd w:id="27"/>
+      <w:proofErr w:type="spellEnd"/>
     </w:p>
     <w:tbl>
       <w:tblPr>
@@ -6554,8 +6771,13 @@
             <w:pPr>
               <w:jc w:val="center"/>
             </w:pPr>
-            <w:r>
-              <w:t>Phone gap</w:t>
+            <w:proofErr w:type="spellStart"/>
+            <w:r>
+              <w:t>Phone</w:t>
+            </w:r>
+            <w:proofErr w:type="spellEnd"/>
+            <w:r>
+              <w:t xml:space="preserve"> gap</w:t>
             </w:r>
           </w:p>
           <w:p>
@@ -6652,7 +6874,7 @@
             <w:pPr>
               <w:jc w:val="center"/>
             </w:pPr>
-            <w:hyperlink r:id="rId24" w:history="1">
+            <w:hyperlink r:id="rId22" w:history="1">
               <w:r>
                 <w:rPr>
                   <w:rStyle w:val="Hipervnculo"/>
@@ -6900,7 +7122,23 @@
                 <w:szCs w:val="23"/>
                 <w:shd w:val="clear" w:color="auto" w:fill="FFFFFF"/>
               </w:rPr>
-              <w:t>El curso proporciona los conocimientos suficientes que te permitan crear aplicaciones que se pueden compilar para diferentes plataformas móviles (iOS, Android, BlackBerry, Windows Phone, entre otras). Obtendrás conocimientos extensos sobre HTML5, CSS3 y JavaScript.</w:t>
+              <w:t xml:space="preserve">El curso proporciona los conocimientos suficientes que te permitan crear aplicaciones que se pueden compilar para diferentes plataformas móviles (iOS, Android, BlackBerry, Windows </w:t>
+            </w:r>
+            <w:proofErr w:type="spellStart"/>
+            <w:r>
+              <w:rPr>
+                <w:szCs w:val="23"/>
+                <w:shd w:val="clear" w:color="auto" w:fill="FFFFFF"/>
+              </w:rPr>
+              <w:t>Phone</w:t>
+            </w:r>
+            <w:proofErr w:type="spellEnd"/>
+            <w:r>
+              <w:rPr>
+                <w:szCs w:val="23"/>
+                <w:shd w:val="clear" w:color="auto" w:fill="FFFFFF"/>
+              </w:rPr>
+              <w:t>, entre otras). Obtendrás conocimientos extensos sobre HTML5, CSS3 y JavaScript.</w:t>
             </w:r>
             <w:r>
               <w:rPr>
@@ -6945,7 +7183,7 @@
       <w:pPr>
         <w:pStyle w:val="Ttulo2"/>
       </w:pPr>
-      <w:bookmarkStart w:id="27" w:name="_Toc445744762"/>
+      <w:bookmarkStart w:id="28" w:name="_Toc445744762"/>
       <w:r>
         <w:lastRenderedPageBreak/>
         <w:t>4.2 Cursos</w:t>
@@ -6962,7 +7200,7 @@
       <w:r>
         <w:t>Android</w:t>
       </w:r>
-      <w:bookmarkEnd w:id="27"/>
+      <w:bookmarkEnd w:id="28"/>
     </w:p>
     <w:tbl>
       <w:tblPr>
@@ -7123,9 +7361,19 @@
             <w:pPr>
               <w:jc w:val="center"/>
             </w:pPr>
-            <w:r>
-              <w:t>Euroinnova Business School</w:t>
-            </w:r>
+            <w:proofErr w:type="spellStart"/>
+            <w:r>
+              <w:t>Euroinnova</w:t>
+            </w:r>
+            <w:proofErr w:type="spellEnd"/>
+            <w:r>
+              <w:t xml:space="preserve"> Business </w:t>
+            </w:r>
+            <w:proofErr w:type="spellStart"/>
+            <w:r>
+              <w:t>School</w:t>
+            </w:r>
+            <w:proofErr w:type="spellEnd"/>
           </w:p>
           <w:p>
             <w:pPr>
@@ -7172,7 +7420,7 @@
             <w:pPr>
               <w:jc w:val="center"/>
             </w:pPr>
-            <w:hyperlink r:id="rId25" w:history="1">
+            <w:hyperlink r:id="rId23" w:history="1">
               <w:r>
                 <w:rPr>
                   <w:rStyle w:val="Hipervnculo"/>
@@ -7407,7 +7655,7 @@
       <w:pPr>
         <w:pStyle w:val="Ttulo3"/>
       </w:pPr>
-      <w:bookmarkStart w:id="28" w:name="_Toc445744763"/>
+      <w:bookmarkStart w:id="29" w:name="_Toc445744763"/>
       <w:r>
         <w:t xml:space="preserve">4.2.1 </w:t>
       </w:r>
@@ -7417,7 +7665,7 @@
       <w:r>
         <w:t>Curso universitario en Desarrollo y programación de Apps para Android</w:t>
       </w:r>
-      <w:bookmarkEnd w:id="28"/>
+      <w:bookmarkEnd w:id="29"/>
     </w:p>
     <w:p/>
     <w:p/>
@@ -7432,7 +7680,7 @@
       <w:pPr>
         <w:pStyle w:val="Ttulo3"/>
       </w:pPr>
-      <w:bookmarkStart w:id="29" w:name="_Toc445744764"/>
+      <w:bookmarkStart w:id="30" w:name="_Toc445744764"/>
       <w:r>
         <w:lastRenderedPageBreak/>
         <w:t>4.2.2</w:t>
@@ -7443,7 +7691,7 @@
       <w:r>
         <w:t>: Java con Android</w:t>
       </w:r>
-      <w:bookmarkEnd w:id="29"/>
+      <w:bookmarkEnd w:id="30"/>
     </w:p>
     <w:p>
       <w:pPr>
@@ -7605,8 +7853,13 @@
             <w:pPr>
               <w:jc w:val="center"/>
             </w:pPr>
-            <w:r>
-              <w:t>Cepi-Base</w:t>
+            <w:proofErr w:type="spellStart"/>
+            <w:r>
+              <w:t>Cepi</w:t>
+            </w:r>
+            <w:proofErr w:type="spellEnd"/>
+            <w:r>
+              <w:t>-Base</w:t>
             </w:r>
             <w:r>
               <w:t>.</w:t>
@@ -7654,7 +7907,7 @@
             <w:pPr>
               <w:jc w:val="center"/>
             </w:pPr>
-            <w:hyperlink r:id="rId26" w:history="1">
+            <w:hyperlink r:id="rId24" w:history="1">
               <w:r>
                 <w:rPr>
                   <w:rStyle w:val="Hipervnculo"/>
@@ -7877,7 +8130,23 @@
               <w:jc w:val="center"/>
             </w:pPr>
             <w:r>
-              <w:t>Este curso introducirá al alumno en uno de los lenguajes de programación con mayor auge. Viendo la creación de applets (programas para páginas webs) y aplicaciones corporativas. El alumno entrará a la programación para dispositivos móviles Android, utilizando el paquete de desarrollo Android (Android Software Development Kit) Eclipse es el entorno de programación que utilizará</w:t>
+              <w:t xml:space="preserve">Este curso introducirá al alumno en uno de los lenguajes de programación con mayor auge. Viendo la creación de </w:t>
+            </w:r>
+            <w:proofErr w:type="spellStart"/>
+            <w:r>
+              <w:t>applets</w:t>
+            </w:r>
+            <w:proofErr w:type="spellEnd"/>
+            <w:r>
+              <w:t xml:space="preserve"> (programas para páginas webs) y aplicaciones corporativas. El alumno entrará a la programación para dispositivos móviles Android, utilizando el paquete de desarrollo Android (Android Software </w:t>
+            </w:r>
+            <w:proofErr w:type="spellStart"/>
+            <w:r>
+              <w:t>Development</w:t>
+            </w:r>
+            <w:proofErr w:type="spellEnd"/>
+            <w:r>
+              <w:t xml:space="preserve"> Kit) Eclipse es el entorno de programación que utilizará</w:t>
             </w:r>
             <w:r>
               <w:t xml:space="preserve"> este curso.</w:t>
@@ -7901,7 +8170,7 @@
       <w:pPr>
         <w:pStyle w:val="Ttulo3"/>
       </w:pPr>
-      <w:bookmarkStart w:id="30" w:name="_Toc445744765"/>
+      <w:bookmarkStart w:id="31" w:name="_Toc445744765"/>
       <w:r>
         <w:lastRenderedPageBreak/>
         <w:t xml:space="preserve">4.2.3 </w:t>
@@ -7912,7 +8181,7 @@
       <w:r>
         <w:t>Desarrollo de Apps para Android profesionales</w:t>
       </w:r>
-      <w:bookmarkEnd w:id="30"/>
+      <w:bookmarkEnd w:id="31"/>
     </w:p>
     <w:tbl>
       <w:tblPr>
@@ -7984,6 +8253,7 @@
                 <w:b/>
               </w:rPr>
             </w:pPr>
+            <w:proofErr w:type="spellStart"/>
             <w:r>
               <w:rPr>
                 <w:b/>
@@ -8002,6 +8272,7 @@
               </w:rPr>
               <w:t>A</w:t>
             </w:r>
+            <w:proofErr w:type="spellEnd"/>
           </w:p>
         </w:tc>
         <w:tc>
@@ -8116,7 +8387,7 @@
             <w:pPr>
               <w:jc w:val="center"/>
             </w:pPr>
-            <w:hyperlink r:id="rId27" w:history="1">
+            <w:hyperlink r:id="rId25" w:history="1">
               <w:r>
                 <w:rPr>
                   <w:rStyle w:val="Hipervnculo"/>
@@ -8124,9 +8395,11 @@
                 <w:t>https://www.edx.org/course/desarrollo-de-aplicaciones-profesionales-galileox-ctec001x#</w:t>
               </w:r>
             </w:hyperlink>
+            <w:proofErr w:type="gramStart"/>
             <w:r>
               <w:t>!</w:t>
             </w:r>
+            <w:proofErr w:type="gramEnd"/>
           </w:p>
           <w:p>
             <w:pPr>
@@ -8355,7 +8628,7 @@
       <w:pPr>
         <w:pStyle w:val="Ttulo2"/>
       </w:pPr>
-      <w:bookmarkStart w:id="31" w:name="_Toc445744766"/>
+      <w:bookmarkStart w:id="32" w:name="_Toc445744766"/>
       <w:r>
         <w:lastRenderedPageBreak/>
         <w:t>4.3 Cursos</w:t>
@@ -8372,13 +8645,13 @@
       <w:r>
         <w:t>Apple</w:t>
       </w:r>
-      <w:bookmarkEnd w:id="31"/>
+      <w:bookmarkEnd w:id="32"/>
     </w:p>
     <w:p>
       <w:pPr>
         <w:pStyle w:val="Ttulo3"/>
       </w:pPr>
-      <w:bookmarkStart w:id="32" w:name="_Toc445744767"/>
+      <w:bookmarkStart w:id="33" w:name="_Toc445744767"/>
       <w:r>
         <w:t xml:space="preserve">4.3.1 </w:t>
       </w:r>
@@ -8388,7 +8661,7 @@
       <w:r>
         <w:t>Desarrollo de Apps IOS</w:t>
       </w:r>
-      <w:bookmarkEnd w:id="32"/>
+      <w:bookmarkEnd w:id="33"/>
     </w:p>
     <w:p/>
     <w:tbl>
@@ -8489,9 +8762,11 @@
             <w:pPr>
               <w:jc w:val="center"/>
             </w:pPr>
+            <w:proofErr w:type="spellStart"/>
             <w:r>
               <w:t>Xcode</w:t>
             </w:r>
+            <w:proofErr w:type="spellEnd"/>
           </w:p>
           <w:p>
             <w:pPr>
@@ -8541,9 +8816,11 @@
             <w:pPr>
               <w:jc w:val="center"/>
             </w:pPr>
+            <w:proofErr w:type="spellStart"/>
             <w:r>
               <w:t>Coursera</w:t>
             </w:r>
+            <w:proofErr w:type="spellEnd"/>
           </w:p>
           <w:p>
             <w:pPr>
@@ -8587,7 +8864,7 @@
             <w:pPr>
               <w:jc w:val="center"/>
             </w:pPr>
-            <w:hyperlink r:id="rId28" w:history="1">
+            <w:hyperlink r:id="rId26" w:history="1">
               <w:r>
                 <w:rPr>
                   <w:rStyle w:val="Hipervnculo"/>
@@ -8848,7 +9125,7 @@
       <w:pPr>
         <w:pStyle w:val="Ttulo3"/>
       </w:pPr>
-      <w:bookmarkStart w:id="33" w:name="_Toc445744768"/>
+      <w:bookmarkStart w:id="34" w:name="_Toc445744768"/>
       <w:r>
         <w:lastRenderedPageBreak/>
         <w:t xml:space="preserve">4.3.2 </w:t>
@@ -8857,9 +9134,14 @@
         <w:t xml:space="preserve">Curso: </w:t>
       </w:r>
       <w:r>
-        <w:t>Desarrollo profesional de Apps móviles iOs</w:t>
-      </w:r>
-      <w:bookmarkEnd w:id="33"/>
+        <w:t xml:space="preserve">Desarrollo profesional de Apps móviles </w:t>
+      </w:r>
+      <w:proofErr w:type="spellStart"/>
+      <w:r>
+        <w:t>iOs</w:t>
+      </w:r>
+      <w:bookmarkEnd w:id="34"/>
+      <w:proofErr w:type="spellEnd"/>
     </w:p>
     <w:p/>
     <w:tbl>
@@ -8977,9 +9259,11 @@
             <w:pPr>
               <w:jc w:val="center"/>
             </w:pPr>
+            <w:proofErr w:type="spellStart"/>
             <w:r>
               <w:t>Xcode</w:t>
             </w:r>
+            <w:proofErr w:type="spellEnd"/>
           </w:p>
         </w:tc>
       </w:tr>
@@ -9078,7 +9362,7 @@
             <w:pPr>
               <w:jc w:val="center"/>
             </w:pPr>
-            <w:hyperlink r:id="rId29" w:history="1">
+            <w:hyperlink r:id="rId27" w:history="1">
               <w:r>
                 <w:rPr>
                   <w:rStyle w:val="Hipervnculo"/>
@@ -9285,7 +9569,15 @@
               <w:jc w:val="center"/>
             </w:pPr>
             <w:r>
-              <w:t>Dirigido a programadores, este completo curso parte de cero en desarrollo iOS para enseñarte a crear aplicaciones móviles profesionales para el sistema operativo de Smartphone y tabletas de Apple. Incluye formación específica sobre los lenguajes Swift y Objective-C. A lo largo del curso crearás una aplicación completa real. Incluye las últimas novedades recién presentadas con iOS9.</w:t>
+              <w:t xml:space="preserve">Dirigido a programadores, este completo curso parte de cero en desarrollo iOS para enseñarte a crear aplicaciones móviles profesionales para el sistema operativo de Smartphone y tabletas de Apple. Incluye formación específica sobre los lenguajes Swift y </w:t>
+            </w:r>
+            <w:proofErr w:type="spellStart"/>
+            <w:r>
+              <w:t>Objective</w:t>
+            </w:r>
+            <w:proofErr w:type="spellEnd"/>
+            <w:r>
+              <w:t>-C. A lo largo del curso crearás una aplicación completa real. Incluye las últimas novedades recién presentadas con iOS9.</w:t>
             </w:r>
             <w:r>
               <w:t xml:space="preserve"> Otorgan certificado tras la finalización del curso y es necesario conocimientos básicos previos a la realización del curso.</w:t>
@@ -9310,7 +9602,7 @@
       <w:pPr>
         <w:pStyle w:val="Ttulo2"/>
       </w:pPr>
-      <w:bookmarkStart w:id="34" w:name="_Toc445744769"/>
+      <w:bookmarkStart w:id="35" w:name="_Toc445744769"/>
       <w:r>
         <w:lastRenderedPageBreak/>
         <w:t>4.4 Cursos</w:t>
@@ -9327,20 +9619,20 @@
       <w:r>
         <w:t>Microsoft</w:t>
       </w:r>
-      <w:bookmarkEnd w:id="34"/>
+      <w:bookmarkEnd w:id="35"/>
     </w:p>
     <w:p>
       <w:pPr>
         <w:pStyle w:val="Ttulo3"/>
       </w:pPr>
-      <w:bookmarkStart w:id="35" w:name="_Toc445744770"/>
+      <w:bookmarkStart w:id="36" w:name="_Toc445744770"/>
       <w:r>
         <w:t xml:space="preserve">4.4.1 </w:t>
       </w:r>
       <w:r>
         <w:t>Curso: Programación Visual</w:t>
       </w:r>
-      <w:bookmarkEnd w:id="35"/>
+      <w:bookmarkEnd w:id="36"/>
     </w:p>
     <w:p/>
     <w:tbl>
@@ -9539,7 +9831,7 @@
             <w:pPr>
               <w:jc w:val="center"/>
             </w:pPr>
-            <w:hyperlink r:id="rId30" w:history="1">
+            <w:hyperlink r:id="rId28" w:history="1">
               <w:r>
                 <w:rPr>
                   <w:rStyle w:val="Hipervnculo"/>
@@ -9807,15 +10099,20 @@
       <w:pPr>
         <w:pStyle w:val="Ttulo3"/>
       </w:pPr>
-      <w:bookmarkStart w:id="36" w:name="_Toc445744771"/>
+      <w:bookmarkStart w:id="37" w:name="_Toc445744771"/>
       <w:r>
         <w:lastRenderedPageBreak/>
         <w:t xml:space="preserve">4.4.2 </w:t>
       </w:r>
       <w:r>
-        <w:t>Curso: diseño de App de Windows Phone</w:t>
-      </w:r>
-      <w:bookmarkEnd w:id="36"/>
+        <w:t xml:space="preserve">Curso: diseño de App de Windows </w:t>
+      </w:r>
+      <w:proofErr w:type="spellStart"/>
+      <w:r>
+        <w:t>Phone</w:t>
+      </w:r>
+      <w:bookmarkEnd w:id="37"/>
+      <w:proofErr w:type="spellEnd"/>
     </w:p>
     <w:p/>
     <w:tbl>
@@ -9865,8 +10162,13 @@
               <w:jc w:val="center"/>
             </w:pPr>
             <w:r>
-              <w:t>Curso Online de diseño de App en Windows Phone</w:t>
-            </w:r>
+              <w:t xml:space="preserve">Curso Online de diseño de App en Windows </w:t>
+            </w:r>
+            <w:proofErr w:type="spellStart"/>
+            <w:r>
+              <w:t>Phone</w:t>
+            </w:r>
+            <w:proofErr w:type="spellEnd"/>
           </w:p>
           <w:p>
             <w:pPr>
@@ -10014,7 +10316,7 @@
             <w:pPr>
               <w:jc w:val="center"/>
             </w:pPr>
-            <w:hyperlink r:id="rId31" w:history="1">
+            <w:hyperlink r:id="rId29" w:history="1">
               <w:r>
                 <w:rPr>
                   <w:rStyle w:val="Hipervnculo"/>
@@ -10299,7 +10601,7 @@
       <w:pPr>
         <w:pStyle w:val="Ttulo1"/>
       </w:pPr>
-      <w:bookmarkStart w:id="37" w:name="_Toc445744772"/>
+      <w:bookmarkStart w:id="38" w:name="_Toc445744772"/>
       <w:r>
         <w:lastRenderedPageBreak/>
         <w:t xml:space="preserve">5. </w:t>
@@ -10309,40 +10611,40 @@
       </w:r>
       <w:r>
         <w:t xml:space="preserve"> (cursos gratuitos)</w:t>
-      </w:r>
-      <w:bookmarkEnd w:id="37"/>
-    </w:p>
-    <w:p>
-      <w:pPr>
-        <w:pStyle w:val="Ttulo2"/>
-      </w:pPr>
-      <w:bookmarkStart w:id="38" w:name="_Toc445744773"/>
-      <w:r>
-        <w:t>5</w:t>
-      </w:r>
-      <w:r>
-        <w:t xml:space="preserve">.1 </w:t>
-      </w:r>
-      <w:r>
-        <w:t xml:space="preserve">Cursos gratuitos </w:t>
-      </w:r>
-      <w:r>
-        <w:t>Multiplataforma</w:t>
       </w:r>
       <w:bookmarkEnd w:id="38"/>
     </w:p>
     <w:p>
       <w:pPr>
+        <w:pStyle w:val="Ttulo2"/>
+      </w:pPr>
+      <w:bookmarkStart w:id="39" w:name="_Toc445744773"/>
+      <w:r>
+        <w:t>5</w:t>
+      </w:r>
+      <w:r>
+        <w:t xml:space="preserve">.1 </w:t>
+      </w:r>
+      <w:r>
+        <w:t xml:space="preserve">Cursos gratuitos </w:t>
+      </w:r>
+      <w:r>
+        <w:t>Multiplataforma</w:t>
+      </w:r>
+      <w:bookmarkEnd w:id="39"/>
+    </w:p>
+    <w:p>
+      <w:pPr>
         <w:pStyle w:val="Ttulo3"/>
       </w:pPr>
-      <w:bookmarkStart w:id="39" w:name="_Toc445744774"/>
+      <w:bookmarkStart w:id="40" w:name="_Toc445744774"/>
       <w:r>
         <w:t>5.1.1 Curso</w:t>
       </w:r>
       <w:r>
         <w:t>: Aplicaciones móviles</w:t>
       </w:r>
-      <w:bookmarkEnd w:id="39"/>
+      <w:bookmarkEnd w:id="40"/>
     </w:p>
     <w:tbl>
       <w:tblPr>
@@ -10507,7 +10809,7 @@
             <w:pPr>
               <w:jc w:val="center"/>
             </w:pPr>
-            <w:hyperlink r:id="rId32" w:history="1">
+            <w:hyperlink r:id="rId30" w:history="1">
               <w:r>
                 <w:rPr>
                   <w:rStyle w:val="Hipervnculo"/>
@@ -10673,7 +10975,39 @@
               <w:jc w:val="center"/>
             </w:pPr>
             <w:r>
-              <w:t>Con este curso conseguirás una serie de fundamentos para diseñar y desarrollar aplicaciones para Smartphones, sin elegir una plataforma en particular. En el curso se habla de Meego, Symbian y JavaME, además de Android e iOS.</w:t>
+              <w:t xml:space="preserve">Con este curso conseguirás una serie de fundamentos para diseñar y desarrollar aplicaciones para </w:t>
+            </w:r>
+            <w:proofErr w:type="spellStart"/>
+            <w:r>
+              <w:t>Smartphones</w:t>
+            </w:r>
+            <w:proofErr w:type="spellEnd"/>
+            <w:r>
+              <w:t xml:space="preserve">, sin elegir una plataforma en particular. En el curso se habla de </w:t>
+            </w:r>
+            <w:proofErr w:type="spellStart"/>
+            <w:r>
+              <w:t>Meego</w:t>
+            </w:r>
+            <w:proofErr w:type="spellEnd"/>
+            <w:r>
+              <w:t xml:space="preserve">, </w:t>
+            </w:r>
+            <w:proofErr w:type="spellStart"/>
+            <w:r>
+              <w:t>Symbian</w:t>
+            </w:r>
+            <w:proofErr w:type="spellEnd"/>
+            <w:r>
+              <w:t xml:space="preserve"> y </w:t>
+            </w:r>
+            <w:proofErr w:type="spellStart"/>
+            <w:r>
+              <w:t>JavaME</w:t>
+            </w:r>
+            <w:proofErr w:type="spellEnd"/>
+            <w:r>
+              <w:t>, además de Android e iOS.</w:t>
             </w:r>
           </w:p>
           <w:p>
@@ -10690,11 +11024,43 @@
       <w:pPr>
         <w:pStyle w:val="Ttulo3"/>
       </w:pPr>
-      <w:bookmarkStart w:id="40" w:name="_Toc445744775"/>
-      <w:r>
-        <w:t>5.1.2 Curso gratuito n sobre el tipo de tecnología en general</w:t>
-      </w:r>
-      <w:bookmarkEnd w:id="40"/>
+      <w:bookmarkStart w:id="41" w:name="_Toc445744775"/>
+      <w:r>
+        <w:t>5.1.2 Curso</w:t>
+      </w:r>
+      <w:bookmarkEnd w:id="41"/>
+      <w:r>
+        <w:t xml:space="preserve">: Mobile </w:t>
+      </w:r>
+      <w:proofErr w:type="spellStart"/>
+      <w:r>
+        <w:t>Application</w:t>
+      </w:r>
+      <w:proofErr w:type="spellEnd"/>
+      <w:r>
+        <w:t xml:space="preserve"> </w:t>
+      </w:r>
+      <w:proofErr w:type="spellStart"/>
+      <w:r>
+        <w:t>Experiences</w:t>
+      </w:r>
+      <w:proofErr w:type="spellEnd"/>
+      <w:r>
+        <w:t xml:space="preserve"> </w:t>
+      </w:r>
+      <w:proofErr w:type="spellStart"/>
+      <w:r>
+        <w:t>Part</w:t>
+      </w:r>
+      <w:proofErr w:type="spellEnd"/>
+      <w:r>
+        <w:t xml:space="preserve"> 2: Mobile App </w:t>
+      </w:r>
+      <w:proofErr w:type="spellStart"/>
+      <w:r>
+        <w:t>Design</w:t>
+      </w:r>
+      <w:proofErr w:type="spellEnd"/>
     </w:p>
     <w:tbl>
       <w:tblPr>
@@ -10737,8 +11103,37 @@
               <w:jc w:val="center"/>
             </w:pPr>
             <w:r>
-              <w:t>Mobile Application Experiences Part 2: Mobile App Design</w:t>
-            </w:r>
+              <w:t xml:space="preserve">Mobile </w:t>
+            </w:r>
+            <w:proofErr w:type="spellStart"/>
+            <w:r>
+              <w:t>Application</w:t>
+            </w:r>
+            <w:proofErr w:type="spellEnd"/>
+            <w:r>
+              <w:t xml:space="preserve"> </w:t>
+            </w:r>
+            <w:proofErr w:type="spellStart"/>
+            <w:r>
+              <w:t>Experiences</w:t>
+            </w:r>
+            <w:proofErr w:type="spellEnd"/>
+            <w:r>
+              <w:t xml:space="preserve"> </w:t>
+            </w:r>
+            <w:proofErr w:type="spellStart"/>
+            <w:r>
+              <w:t>Part</w:t>
+            </w:r>
+            <w:proofErr w:type="spellEnd"/>
+            <w:r>
+              <w:t xml:space="preserve"> 2: Mobile App </w:t>
+            </w:r>
+            <w:proofErr w:type="spellStart"/>
+            <w:r>
+              <w:t>Design</w:t>
+            </w:r>
+            <w:proofErr w:type="spellEnd"/>
           </w:p>
           <w:p>
             <w:pPr>
@@ -10817,8 +11212,21 @@
               <w:jc w:val="center"/>
             </w:pPr>
             <w:r>
-              <w:t>Massachusetts Institute of Technology</w:t>
-            </w:r>
+              <w:t xml:space="preserve">Massachusetts </w:t>
+            </w:r>
+            <w:proofErr w:type="spellStart"/>
+            <w:r>
+              <w:t>Institute</w:t>
+            </w:r>
+            <w:proofErr w:type="spellEnd"/>
+            <w:r>
+              <w:t xml:space="preserve"> of </w:t>
+            </w:r>
+            <w:proofErr w:type="spellStart"/>
+            <w:r>
+              <w:t>Technology</w:t>
+            </w:r>
+            <w:proofErr w:type="spellEnd"/>
           </w:p>
           <w:p>
             <w:pPr>
@@ -10858,7 +11266,7 @@
               <w:ind w:firstLine="708"/>
               <w:jc w:val="center"/>
             </w:pPr>
-            <w:hyperlink r:id="rId33" w:history="1">
+            <w:hyperlink r:id="rId31" w:history="1">
               <w:r>
                 <w:rPr>
                   <w:rStyle w:val="Hipervnculo"/>
@@ -11044,7 +11452,7 @@
       <w:pPr>
         <w:pStyle w:val="Ttulo3"/>
       </w:pPr>
-      <w:bookmarkStart w:id="41" w:name="_Toc445744776"/>
+      <w:bookmarkStart w:id="42" w:name="_Toc445744776"/>
       <w:r>
         <w:t>5.1.3</w:t>
       </w:r>
@@ -11052,9 +11460,17 @@
         <w:t xml:space="preserve"> Curso</w:t>
       </w:r>
       <w:r>
-        <w:t>: Building Mobile Apps</w:t>
-      </w:r>
-      <w:bookmarkEnd w:id="41"/>
+        <w:t xml:space="preserve">: </w:t>
+      </w:r>
+      <w:proofErr w:type="spellStart"/>
+      <w:r>
+        <w:t>Building</w:t>
+      </w:r>
+      <w:proofErr w:type="spellEnd"/>
+      <w:r>
+        <w:t xml:space="preserve"> Mobile Apps</w:t>
+      </w:r>
+      <w:bookmarkEnd w:id="42"/>
     </w:p>
     <w:tbl>
       <w:tblPr>
@@ -11097,7 +11513,39 @@
               <w:jc w:val="center"/>
             </w:pPr>
             <w:r>
-              <w:t>Mobile Apllication Experiences part 3: Building Mobile Apps</w:t>
+              <w:t xml:space="preserve">Mobile </w:t>
+            </w:r>
+            <w:proofErr w:type="spellStart"/>
+            <w:r>
+              <w:t>Apllication</w:t>
+            </w:r>
+            <w:proofErr w:type="spellEnd"/>
+            <w:r>
+              <w:t xml:space="preserve"> </w:t>
+            </w:r>
+            <w:proofErr w:type="spellStart"/>
+            <w:r>
+              <w:t>Experiences</w:t>
+            </w:r>
+            <w:proofErr w:type="spellEnd"/>
+            <w:r>
+              <w:t xml:space="preserve"> </w:t>
+            </w:r>
+            <w:proofErr w:type="spellStart"/>
+            <w:r>
+              <w:t>part</w:t>
+            </w:r>
+            <w:proofErr w:type="spellEnd"/>
+            <w:r>
+              <w:t xml:space="preserve"> 3: </w:t>
+            </w:r>
+            <w:proofErr w:type="spellStart"/>
+            <w:r>
+              <w:t>Building</w:t>
+            </w:r>
+            <w:proofErr w:type="spellEnd"/>
+            <w:r>
+              <w:t xml:space="preserve"> Mobile Apps</w:t>
             </w:r>
           </w:p>
           <w:p>
@@ -11186,8 +11634,21 @@
               <w:jc w:val="center"/>
             </w:pPr>
             <w:r>
-              <w:t>Massachusetts Institute of Technology</w:t>
-            </w:r>
+              <w:t xml:space="preserve">Massachusetts </w:t>
+            </w:r>
+            <w:proofErr w:type="spellStart"/>
+            <w:r>
+              <w:t>Institute</w:t>
+            </w:r>
+            <w:proofErr w:type="spellEnd"/>
+            <w:r>
+              <w:t xml:space="preserve"> of </w:t>
+            </w:r>
+            <w:proofErr w:type="spellStart"/>
+            <w:r>
+              <w:t>Technology</w:t>
+            </w:r>
+            <w:proofErr w:type="spellEnd"/>
           </w:p>
           <w:p>
             <w:pPr>
@@ -11225,7 +11686,7 @@
             <w:pPr>
               <w:jc w:val="center"/>
             </w:pPr>
-            <w:hyperlink r:id="rId34" w:history="1">
+            <w:hyperlink r:id="rId32" w:history="1">
               <w:r>
                 <w:rPr>
                   <w:rStyle w:val="Hipervnculo"/>
@@ -11408,7 +11869,7 @@
       <w:pPr>
         <w:pStyle w:val="Ttulo2"/>
       </w:pPr>
-      <w:bookmarkStart w:id="42" w:name="_Toc445744777"/>
+      <w:bookmarkStart w:id="43" w:name="_Toc445744777"/>
       <w:r>
         <w:lastRenderedPageBreak/>
         <w:t>5.2 Cursos</w:t>
@@ -11425,7 +11886,7 @@
       <w:r>
         <w:t>Android</w:t>
       </w:r>
-      <w:bookmarkEnd w:id="42"/>
+      <w:bookmarkEnd w:id="43"/>
     </w:p>
     <w:p>
       <w:pPr>
@@ -11435,7 +11896,7 @@
           <w:bCs/>
         </w:rPr>
       </w:pPr>
-      <w:bookmarkStart w:id="43" w:name="_Toc445744778"/>
+      <w:bookmarkStart w:id="44" w:name="_Toc445744778"/>
       <w:r>
         <w:t>5.2.1 Curso</w:t>
       </w:r>
@@ -11454,418 +11915,33 @@
         </w:rPr>
         <w:t xml:space="preserve"> </w:t>
       </w:r>
+      <w:proofErr w:type="spellStart"/>
       <w:r>
         <w:rPr>
           <w:bCs/>
         </w:rPr>
-        <w:t>Learn to Build a Professional App in Android</w:t>
-      </w:r>
-      <w:bookmarkEnd w:id="43"/>
-    </w:p>
-    <w:tbl>
-      <w:tblPr>
-        <w:tblStyle w:val="Tablaconcuadrcula"/>
-        <w:tblW w:w="10348" w:type="dxa"/>
-        <w:tblInd w:w="-714" w:type="dxa"/>
-        <w:tblLook w:val="04A0" w:firstRow="1" w:lastRow="0" w:firstColumn="1" w:lastColumn="0" w:noHBand="0" w:noVBand="1"/>
-      </w:tblPr>
-      <w:tblGrid>
-        <w:gridCol w:w="2552"/>
-        <w:gridCol w:w="7796"/>
-      </w:tblGrid>
-      <w:tr>
-        <w:tc>
-          <w:tcPr>
-            <w:tcW w:w="2552" w:type="dxa"/>
-            <w:vAlign w:val="center"/>
-          </w:tcPr>
-          <w:p>
-            <w:pPr>
-              <w:jc w:val="center"/>
-            </w:pPr>
-            <w:r>
-              <w:t>NOMBRE</w:t>
-            </w:r>
-          </w:p>
-        </w:tc>
-        <w:tc>
-          <w:tcPr>
-            <w:tcW w:w="7796" w:type="dxa"/>
-            <w:vAlign w:val="center"/>
-          </w:tcPr>
-          <w:p>
-            <w:pPr>
-              <w:jc w:val="center"/>
-              <w:rPr>
-                <w:bCs/>
-              </w:rPr>
-            </w:pPr>
-          </w:p>
-          <w:p>
-            <w:pPr>
-              <w:jc w:val="center"/>
-              <w:rPr>
-                <w:bCs/>
-              </w:rPr>
-            </w:pPr>
-            <w:r>
-              <w:rPr>
-                <w:bCs/>
-              </w:rPr>
-              <w:t>Learn to Build a Professional App in Android</w:t>
-            </w:r>
-          </w:p>
-          <w:p>
-            <w:pPr>
-              <w:jc w:val="center"/>
-            </w:pPr>
-          </w:p>
-        </w:tc>
-      </w:tr>
-      <w:tr>
-        <w:tc>
-          <w:tcPr>
-            <w:tcW w:w="2552" w:type="dxa"/>
-            <w:vAlign w:val="center"/>
-          </w:tcPr>
-          <w:p>
-            <w:pPr>
-              <w:jc w:val="center"/>
-            </w:pPr>
-            <w:r>
-              <w:t>TECNOLOGÍA</w:t>
-            </w:r>
-          </w:p>
-        </w:tc>
-        <w:tc>
-          <w:tcPr>
-            <w:tcW w:w="7796" w:type="dxa"/>
-            <w:vAlign w:val="center"/>
-          </w:tcPr>
-          <w:p>
-            <w:pPr>
-              <w:jc w:val="center"/>
-            </w:pPr>
-          </w:p>
-          <w:p>
-            <w:pPr>
-              <w:jc w:val="center"/>
-            </w:pPr>
-            <w:r>
-              <w:t>-</w:t>
-            </w:r>
-          </w:p>
-          <w:p>
-            <w:pPr>
-              <w:jc w:val="center"/>
-            </w:pPr>
-          </w:p>
-        </w:tc>
-      </w:tr>
-      <w:tr>
-        <w:tc>
-          <w:tcPr>
-            <w:tcW w:w="2552" w:type="dxa"/>
-            <w:vAlign w:val="center"/>
-          </w:tcPr>
-          <w:p>
-            <w:pPr>
-              <w:jc w:val="center"/>
-            </w:pPr>
-            <w:r>
-              <w:t>IMPARTIDO POR…</w:t>
-            </w:r>
-          </w:p>
-        </w:tc>
-        <w:tc>
-          <w:tcPr>
-            <w:tcW w:w="7796" w:type="dxa"/>
-            <w:vAlign w:val="center"/>
-          </w:tcPr>
-          <w:p>
-            <w:pPr>
-              <w:jc w:val="center"/>
-            </w:pPr>
-          </w:p>
-          <w:p>
-            <w:pPr>
-              <w:jc w:val="center"/>
-            </w:pPr>
-            <w:r>
-              <w:t>Eduonix</w:t>
-            </w:r>
-          </w:p>
-          <w:p>
-            <w:pPr>
-              <w:jc w:val="center"/>
-            </w:pPr>
-          </w:p>
-        </w:tc>
-      </w:tr>
-      <w:tr>
-        <w:tc>
-          <w:tcPr>
-            <w:tcW w:w="2552" w:type="dxa"/>
-            <w:vAlign w:val="center"/>
-          </w:tcPr>
-          <w:p>
-            <w:pPr>
-              <w:jc w:val="center"/>
-            </w:pPr>
-            <w:r>
-              <w:t>URL</w:t>
-            </w:r>
-          </w:p>
-        </w:tc>
-        <w:tc>
-          <w:tcPr>
-            <w:tcW w:w="7796" w:type="dxa"/>
-            <w:vAlign w:val="center"/>
-          </w:tcPr>
-          <w:p>
-            <w:pPr>
-              <w:jc w:val="center"/>
-            </w:pPr>
-          </w:p>
-          <w:p>
-            <w:pPr>
-              <w:jc w:val="center"/>
-            </w:pPr>
-            <w:hyperlink r:id="rId35" w:history="1">
-              <w:r>
-                <w:rPr>
-                  <w:rStyle w:val="Hipervnculo"/>
-                </w:rPr>
-                <w:t>https://www.eduonix.com/courses/Mobile-Development/Learn-to-Build-a-Professonal-App-in-Android</w:t>
-              </w:r>
-            </w:hyperlink>
-          </w:p>
-          <w:p>
-            <w:pPr>
-              <w:jc w:val="center"/>
-            </w:pPr>
-          </w:p>
-        </w:tc>
-      </w:tr>
-      <w:tr>
-        <w:tc>
-          <w:tcPr>
-            <w:tcW w:w="2552" w:type="dxa"/>
-            <w:vAlign w:val="center"/>
-          </w:tcPr>
-          <w:p>
-            <w:pPr>
-              <w:jc w:val="center"/>
-            </w:pPr>
-            <w:r>
-              <w:t>PRECIO</w:t>
-            </w:r>
-          </w:p>
-        </w:tc>
-        <w:tc>
-          <w:tcPr>
-            <w:tcW w:w="7796" w:type="dxa"/>
-            <w:vAlign w:val="center"/>
-          </w:tcPr>
-          <w:p>
-            <w:pPr>
-              <w:jc w:val="center"/>
-            </w:pPr>
-          </w:p>
-          <w:p>
-            <w:pPr>
-              <w:jc w:val="center"/>
-            </w:pPr>
-            <w:r>
-              <w:t>Gratuito</w:t>
-            </w:r>
-          </w:p>
-          <w:p>
-            <w:pPr>
-              <w:jc w:val="center"/>
-            </w:pPr>
-          </w:p>
-        </w:tc>
-      </w:tr>
-      <w:tr>
-        <w:tc>
-          <w:tcPr>
-            <w:tcW w:w="2552" w:type="dxa"/>
-            <w:vAlign w:val="center"/>
-          </w:tcPr>
-          <w:p>
-            <w:pPr>
-              <w:jc w:val="center"/>
-            </w:pPr>
-            <w:r>
-              <w:t>DURACIÓN</w:t>
-            </w:r>
-          </w:p>
-        </w:tc>
-        <w:tc>
-          <w:tcPr>
-            <w:tcW w:w="7796" w:type="dxa"/>
-            <w:vAlign w:val="center"/>
-          </w:tcPr>
-          <w:p>
-            <w:pPr>
-              <w:jc w:val="center"/>
-            </w:pPr>
-          </w:p>
-          <w:p>
-            <w:pPr>
-              <w:jc w:val="center"/>
-            </w:pPr>
-            <w:r>
-              <w:t>16 videoconferencias.</w:t>
-            </w:r>
-          </w:p>
-          <w:p>
-            <w:pPr>
-              <w:jc w:val="center"/>
-            </w:pPr>
-          </w:p>
-        </w:tc>
-      </w:tr>
-      <w:tr>
-        <w:tc>
-          <w:tcPr>
-            <w:tcW w:w="2552" w:type="dxa"/>
-            <w:vAlign w:val="center"/>
-          </w:tcPr>
-          <w:p>
-            <w:pPr>
-              <w:jc w:val="center"/>
-            </w:pPr>
-            <w:r>
-              <w:t>MODALIDAD</w:t>
-            </w:r>
-          </w:p>
-        </w:tc>
-        <w:tc>
-          <w:tcPr>
-            <w:tcW w:w="7796" w:type="dxa"/>
-            <w:vAlign w:val="center"/>
-          </w:tcPr>
-          <w:p>
-            <w:pPr>
-              <w:jc w:val="center"/>
-            </w:pPr>
-          </w:p>
-          <w:p>
-            <w:pPr>
-              <w:jc w:val="center"/>
-            </w:pPr>
-            <w:r>
-              <w:t>Online</w:t>
-            </w:r>
-          </w:p>
-          <w:p>
-            <w:pPr>
-              <w:jc w:val="center"/>
-            </w:pPr>
-          </w:p>
-        </w:tc>
-      </w:tr>
-      <w:tr>
-        <w:tc>
-          <w:tcPr>
-            <w:tcW w:w="2552" w:type="dxa"/>
-            <w:vAlign w:val="center"/>
-          </w:tcPr>
-          <w:p>
-            <w:pPr>
-              <w:jc w:val="center"/>
-            </w:pPr>
-            <w:r>
-              <w:t>DESCRIPCIÓN</w:t>
-            </w:r>
-          </w:p>
-        </w:tc>
-        <w:tc>
-          <w:tcPr>
-            <w:tcW w:w="7796" w:type="dxa"/>
-            <w:vAlign w:val="center"/>
-          </w:tcPr>
-          <w:p>
-            <w:pPr>
-              <w:jc w:val="center"/>
-            </w:pPr>
-          </w:p>
-          <w:p>
-            <w:pPr>
-              <w:jc w:val="center"/>
-            </w:pPr>
-            <w:r>
-              <w:t xml:space="preserve">Con este curso aprenderás </w:t>
-            </w:r>
-            <w:r>
-              <w:t>a construir una aplicación comercial en Android como un profesional. </w:t>
-            </w:r>
-            <w:r>
-              <w:t xml:space="preserve">Está orientado </w:t>
-            </w:r>
-            <w:r>
-              <w:t xml:space="preserve"> para cualquier persona que quiera ampliar sus conocimientos Android y empezar a utilizarlo para crear productos reales. Este curso sin sentido corta y no se necesita atención y esfuerzo</w:t>
-            </w:r>
-            <w:r>
-              <w:t>. S</w:t>
-            </w:r>
-            <w:r>
-              <w:t>e centra en los siguientes aspectos fundamentales</w:t>
-            </w:r>
-            <w:r>
-              <w:t>:</w:t>
-            </w:r>
-          </w:p>
-          <w:p>
-            <w:pPr>
-              <w:jc w:val="center"/>
-            </w:pPr>
-            <w:r>
-              <w:t>Desarrollo de aplicaciones, u</w:t>
-            </w:r>
-            <w:r>
-              <w:t>tilización de las API externas</w:t>
-            </w:r>
-            <w:r>
-              <w:t>, código revisión y control de v</w:t>
-            </w:r>
-            <w:r>
-              <w:t>ersiones</w:t>
-            </w:r>
-            <w:r>
-              <w:t xml:space="preserve"> y l</w:t>
-            </w:r>
-            <w:r>
-              <w:t>impieza de código y depuración</w:t>
-            </w:r>
-            <w:r>
-              <w:t>. No tiene acceso limitado y al finalizar ofrece un certificado de asistencia.</w:t>
-            </w:r>
-          </w:p>
-          <w:p>
-            <w:pPr>
-              <w:jc w:val="center"/>
-            </w:pPr>
-          </w:p>
-        </w:tc>
-      </w:tr>
-    </w:tbl>
-    <w:p/>
-    <w:p>
-      <w:pPr>
-        <w:pStyle w:val="Ttulo3"/>
-      </w:pPr>
-      <w:bookmarkStart w:id="44" w:name="_Toc445744779"/>
-      <w:r>
-        <w:t>5.2.2 Curso</w:t>
-      </w:r>
-      <w:r>
-        <w:t xml:space="preserve">: </w:t>
-      </w:r>
-      <w:r>
-        <w:t>Programación de Aplicaciones Móviles para Sistemas Portátiles Android: Parte 1</w:t>
+        <w:t>Learn</w:t>
+      </w:r>
+      <w:proofErr w:type="spellEnd"/>
+      <w:r>
+        <w:rPr>
+          <w:bCs/>
+        </w:rPr>
+        <w:t xml:space="preserve"> to </w:t>
+      </w:r>
+      <w:proofErr w:type="spellStart"/>
+      <w:r>
+        <w:rPr>
+          <w:bCs/>
+        </w:rPr>
+        <w:t>Build</w:t>
+      </w:r>
+      <w:proofErr w:type="spellEnd"/>
+      <w:r>
+        <w:rPr>
+          <w:bCs/>
+        </w:rPr>
+        <w:t xml:space="preserve"> a Professional App in Android</w:t>
       </w:r>
       <w:bookmarkEnd w:id="44"/>
     </w:p>
@@ -11903,14 +11979,45 @@
           <w:p>
             <w:pPr>
               <w:jc w:val="center"/>
-            </w:pPr>
-          </w:p>
-          <w:p>
-            <w:pPr>
-              <w:jc w:val="center"/>
-            </w:pPr>
-            <w:r>
-              <w:t>Programación de Aplicaciones Móviles para Sistemas Portátiles Android: Parte 1</w:t>
+              <w:rPr>
+                <w:bCs/>
+              </w:rPr>
+            </w:pPr>
+          </w:p>
+          <w:p>
+            <w:pPr>
+              <w:jc w:val="center"/>
+              <w:rPr>
+                <w:bCs/>
+              </w:rPr>
+            </w:pPr>
+            <w:proofErr w:type="spellStart"/>
+            <w:r>
+              <w:rPr>
+                <w:bCs/>
+              </w:rPr>
+              <w:t>Learn</w:t>
+            </w:r>
+            <w:proofErr w:type="spellEnd"/>
+            <w:r>
+              <w:rPr>
+                <w:bCs/>
+              </w:rPr>
+              <w:t xml:space="preserve"> to </w:t>
+            </w:r>
+            <w:proofErr w:type="spellStart"/>
+            <w:r>
+              <w:rPr>
+                <w:bCs/>
+              </w:rPr>
+              <w:t>Build</w:t>
+            </w:r>
+            <w:proofErr w:type="spellEnd"/>
+            <w:r>
+              <w:rPr>
+                <w:bCs/>
+              </w:rPr>
+              <w:t xml:space="preserve"> a Professional App in Android</w:t>
             </w:r>
           </w:p>
           <w:p>
@@ -11950,7 +12057,7 @@
               <w:jc w:val="center"/>
             </w:pPr>
             <w:r>
-              <w:t>Android Studio</w:t>
+              <w:t>-</w:t>
             </w:r>
           </w:p>
           <w:p>
@@ -11989,8 +12096,413 @@
             <w:pPr>
               <w:jc w:val="center"/>
             </w:pPr>
-            <w:r>
-              <w:t>University of Maryland</w:t>
+            <w:proofErr w:type="spellStart"/>
+            <w:r>
+              <w:t>Eduonix</w:t>
+            </w:r>
+            <w:proofErr w:type="spellEnd"/>
+          </w:p>
+          <w:p>
+            <w:pPr>
+              <w:jc w:val="center"/>
+            </w:pPr>
+          </w:p>
+        </w:tc>
+      </w:tr>
+      <w:tr>
+        <w:tc>
+          <w:tcPr>
+            <w:tcW w:w="2552" w:type="dxa"/>
+            <w:vAlign w:val="center"/>
+          </w:tcPr>
+          <w:p>
+            <w:pPr>
+              <w:jc w:val="center"/>
+            </w:pPr>
+            <w:r>
+              <w:t>URL</w:t>
+            </w:r>
+          </w:p>
+        </w:tc>
+        <w:tc>
+          <w:tcPr>
+            <w:tcW w:w="7796" w:type="dxa"/>
+            <w:vAlign w:val="center"/>
+          </w:tcPr>
+          <w:p>
+            <w:pPr>
+              <w:jc w:val="center"/>
+            </w:pPr>
+          </w:p>
+          <w:p>
+            <w:pPr>
+              <w:jc w:val="center"/>
+            </w:pPr>
+            <w:hyperlink r:id="rId33" w:history="1">
+              <w:r>
+                <w:rPr>
+                  <w:rStyle w:val="Hipervnculo"/>
+                </w:rPr>
+                <w:t>https://www.eduonix.com/courses/Mobile-Development/Learn-to-Build-a-Professonal-App-in-Android</w:t>
+              </w:r>
+            </w:hyperlink>
+          </w:p>
+          <w:p>
+            <w:pPr>
+              <w:jc w:val="center"/>
+            </w:pPr>
+          </w:p>
+        </w:tc>
+      </w:tr>
+      <w:tr>
+        <w:tc>
+          <w:tcPr>
+            <w:tcW w:w="2552" w:type="dxa"/>
+            <w:vAlign w:val="center"/>
+          </w:tcPr>
+          <w:p>
+            <w:pPr>
+              <w:jc w:val="center"/>
+            </w:pPr>
+            <w:r>
+              <w:t>PRECIO</w:t>
+            </w:r>
+          </w:p>
+        </w:tc>
+        <w:tc>
+          <w:tcPr>
+            <w:tcW w:w="7796" w:type="dxa"/>
+            <w:vAlign w:val="center"/>
+          </w:tcPr>
+          <w:p>
+            <w:pPr>
+              <w:jc w:val="center"/>
+            </w:pPr>
+          </w:p>
+          <w:p>
+            <w:pPr>
+              <w:jc w:val="center"/>
+            </w:pPr>
+            <w:r>
+              <w:t>Gratuito</w:t>
+            </w:r>
+          </w:p>
+          <w:p>
+            <w:pPr>
+              <w:jc w:val="center"/>
+            </w:pPr>
+          </w:p>
+        </w:tc>
+      </w:tr>
+      <w:tr>
+        <w:tc>
+          <w:tcPr>
+            <w:tcW w:w="2552" w:type="dxa"/>
+            <w:vAlign w:val="center"/>
+          </w:tcPr>
+          <w:p>
+            <w:pPr>
+              <w:jc w:val="center"/>
+            </w:pPr>
+            <w:r>
+              <w:t>DURACIÓN</w:t>
+            </w:r>
+          </w:p>
+        </w:tc>
+        <w:tc>
+          <w:tcPr>
+            <w:tcW w:w="7796" w:type="dxa"/>
+            <w:vAlign w:val="center"/>
+          </w:tcPr>
+          <w:p>
+            <w:pPr>
+              <w:jc w:val="center"/>
+            </w:pPr>
+          </w:p>
+          <w:p>
+            <w:pPr>
+              <w:jc w:val="center"/>
+            </w:pPr>
+            <w:r>
+              <w:t>16 videoconferencias.</w:t>
+            </w:r>
+          </w:p>
+          <w:p>
+            <w:pPr>
+              <w:jc w:val="center"/>
+            </w:pPr>
+          </w:p>
+        </w:tc>
+      </w:tr>
+      <w:tr>
+        <w:tc>
+          <w:tcPr>
+            <w:tcW w:w="2552" w:type="dxa"/>
+            <w:vAlign w:val="center"/>
+          </w:tcPr>
+          <w:p>
+            <w:pPr>
+              <w:jc w:val="center"/>
+            </w:pPr>
+            <w:r>
+              <w:t>MODALIDAD</w:t>
+            </w:r>
+          </w:p>
+        </w:tc>
+        <w:tc>
+          <w:tcPr>
+            <w:tcW w:w="7796" w:type="dxa"/>
+            <w:vAlign w:val="center"/>
+          </w:tcPr>
+          <w:p>
+            <w:pPr>
+              <w:jc w:val="center"/>
+            </w:pPr>
+          </w:p>
+          <w:p>
+            <w:pPr>
+              <w:jc w:val="center"/>
+            </w:pPr>
+            <w:r>
+              <w:t>Online</w:t>
+            </w:r>
+          </w:p>
+          <w:p>
+            <w:pPr>
+              <w:jc w:val="center"/>
+            </w:pPr>
+          </w:p>
+        </w:tc>
+      </w:tr>
+      <w:tr>
+        <w:tc>
+          <w:tcPr>
+            <w:tcW w:w="2552" w:type="dxa"/>
+            <w:vAlign w:val="center"/>
+          </w:tcPr>
+          <w:p>
+            <w:pPr>
+              <w:jc w:val="center"/>
+            </w:pPr>
+            <w:r>
+              <w:t>DESCRIPCIÓN</w:t>
+            </w:r>
+          </w:p>
+        </w:tc>
+        <w:tc>
+          <w:tcPr>
+            <w:tcW w:w="7796" w:type="dxa"/>
+            <w:vAlign w:val="center"/>
+          </w:tcPr>
+          <w:p>
+            <w:pPr>
+              <w:jc w:val="center"/>
+            </w:pPr>
+          </w:p>
+          <w:p>
+            <w:pPr>
+              <w:jc w:val="center"/>
+            </w:pPr>
+            <w:r>
+              <w:t xml:space="preserve">Con este curso aprenderás </w:t>
+            </w:r>
+            <w:r>
+              <w:t>a construir una aplicación comercial en Android como un profesional. </w:t>
+            </w:r>
+            <w:r>
+              <w:t xml:space="preserve">Está orientado </w:t>
+            </w:r>
+            <w:r>
+              <w:t xml:space="preserve"> para cualquier persona que quiera ampliar sus conocimientos Android y empezar a utilizarlo para crear productos reales. Este curso sin sentido corta y no se necesita atención y esfuerzo</w:t>
+            </w:r>
+            <w:r>
+              <w:t>. S</w:t>
+            </w:r>
+            <w:r>
+              <w:t>e centra en los siguientes aspectos fundamentales</w:t>
+            </w:r>
+            <w:r>
+              <w:t>:</w:t>
+            </w:r>
+          </w:p>
+          <w:p>
+            <w:pPr>
+              <w:jc w:val="center"/>
+            </w:pPr>
+            <w:r>
+              <w:t>Desarrollo de aplicaciones, u</w:t>
+            </w:r>
+            <w:r>
+              <w:t>tilización de las API externas</w:t>
+            </w:r>
+            <w:r>
+              <w:t>, código revisión y control de v</w:t>
+            </w:r>
+            <w:r>
+              <w:t>ersiones</w:t>
+            </w:r>
+            <w:r>
+              <w:t xml:space="preserve"> y l</w:t>
+            </w:r>
+            <w:r>
+              <w:t>impieza de código y depuración</w:t>
+            </w:r>
+            <w:r>
+              <w:t>. No tiene acceso limitado y al finalizar ofrece un certificado de asistencia.</w:t>
+            </w:r>
+          </w:p>
+          <w:p>
+            <w:pPr>
+              <w:jc w:val="center"/>
+            </w:pPr>
+          </w:p>
+        </w:tc>
+      </w:tr>
+    </w:tbl>
+    <w:p/>
+    <w:p>
+      <w:pPr>
+        <w:pStyle w:val="Ttulo3"/>
+      </w:pPr>
+      <w:bookmarkStart w:id="45" w:name="_Toc445744779"/>
+      <w:r>
+        <w:t>5.2.2 Curso</w:t>
+      </w:r>
+      <w:r>
+        <w:t xml:space="preserve">: </w:t>
+      </w:r>
+      <w:r>
+        <w:t>Programación de Aplicaciones Móviles para Sistemas Portátiles Android: Parte 1</w:t>
+      </w:r>
+      <w:bookmarkEnd w:id="45"/>
+    </w:p>
+    <w:tbl>
+      <w:tblPr>
+        <w:tblStyle w:val="Tablaconcuadrcula"/>
+        <w:tblW w:w="10348" w:type="dxa"/>
+        <w:tblInd w:w="-714" w:type="dxa"/>
+        <w:tblLook w:val="04A0" w:firstRow="1" w:lastRow="0" w:firstColumn="1" w:lastColumn="0" w:noHBand="0" w:noVBand="1"/>
+      </w:tblPr>
+      <w:tblGrid>
+        <w:gridCol w:w="2552"/>
+        <w:gridCol w:w="7796"/>
+      </w:tblGrid>
+      <w:tr>
+        <w:tc>
+          <w:tcPr>
+            <w:tcW w:w="2552" w:type="dxa"/>
+            <w:vAlign w:val="center"/>
+          </w:tcPr>
+          <w:p>
+            <w:pPr>
+              <w:jc w:val="center"/>
+            </w:pPr>
+            <w:r>
+              <w:t>NOMBRE</w:t>
+            </w:r>
+          </w:p>
+        </w:tc>
+        <w:tc>
+          <w:tcPr>
+            <w:tcW w:w="7796" w:type="dxa"/>
+            <w:vAlign w:val="center"/>
+          </w:tcPr>
+          <w:p>
+            <w:pPr>
+              <w:jc w:val="center"/>
+            </w:pPr>
+          </w:p>
+          <w:p>
+            <w:pPr>
+              <w:jc w:val="center"/>
+            </w:pPr>
+            <w:r>
+              <w:t>Programación de Aplicaciones Móviles para Sistemas Portátiles Android: Parte 1</w:t>
+            </w:r>
+          </w:p>
+          <w:p>
+            <w:pPr>
+              <w:jc w:val="center"/>
+            </w:pPr>
+          </w:p>
+        </w:tc>
+      </w:tr>
+      <w:tr>
+        <w:tc>
+          <w:tcPr>
+            <w:tcW w:w="2552" w:type="dxa"/>
+            <w:vAlign w:val="center"/>
+          </w:tcPr>
+          <w:p>
+            <w:pPr>
+              <w:jc w:val="center"/>
+            </w:pPr>
+            <w:r>
+              <w:t>TECNOLOGÍA</w:t>
+            </w:r>
+          </w:p>
+        </w:tc>
+        <w:tc>
+          <w:tcPr>
+            <w:tcW w:w="7796" w:type="dxa"/>
+            <w:vAlign w:val="center"/>
+          </w:tcPr>
+          <w:p>
+            <w:pPr>
+              <w:jc w:val="center"/>
+            </w:pPr>
+          </w:p>
+          <w:p>
+            <w:pPr>
+              <w:jc w:val="center"/>
+            </w:pPr>
+            <w:r>
+              <w:t>Android Studio</w:t>
+            </w:r>
+          </w:p>
+          <w:p>
+            <w:pPr>
+              <w:jc w:val="center"/>
+            </w:pPr>
+          </w:p>
+        </w:tc>
+      </w:tr>
+      <w:tr>
+        <w:tc>
+          <w:tcPr>
+            <w:tcW w:w="2552" w:type="dxa"/>
+            <w:vAlign w:val="center"/>
+          </w:tcPr>
+          <w:p>
+            <w:pPr>
+              <w:jc w:val="center"/>
+            </w:pPr>
+            <w:r>
+              <w:t>IMPARTIDO POR…</w:t>
+            </w:r>
+          </w:p>
+        </w:tc>
+        <w:tc>
+          <w:tcPr>
+            <w:tcW w:w="7796" w:type="dxa"/>
+            <w:vAlign w:val="center"/>
+          </w:tcPr>
+          <w:p>
+            <w:pPr>
+              <w:jc w:val="center"/>
+            </w:pPr>
+          </w:p>
+          <w:p>
+            <w:pPr>
+              <w:jc w:val="center"/>
+            </w:pPr>
+            <w:proofErr w:type="spellStart"/>
+            <w:r>
+              <w:t>University</w:t>
+            </w:r>
+            <w:proofErr w:type="spellEnd"/>
+            <w:r>
+              <w:t xml:space="preserve"> of Maryland</w:t>
             </w:r>
           </w:p>
           <w:p>
@@ -12034,7 +12546,7 @@
               <w:ind w:firstLine="708"/>
               <w:jc w:val="center"/>
             </w:pPr>
-            <w:hyperlink r:id="rId36" w:history="1">
+            <w:hyperlink r:id="rId34" w:history="1">
               <w:r>
                 <w:rPr>
                   <w:rStyle w:val="Hipervnculo"/>
@@ -12225,8 +12737,13 @@
             <w:r>
               <w:t xml:space="preserve">render cómo configurar Android  </w:t>
             </w:r>
-            <w:r>
-              <w:t>studio,</w:t>
+            <w:proofErr w:type="spellStart"/>
+            <w:r>
+              <w:t>studio</w:t>
+            </w:r>
+            <w:proofErr w:type="spellEnd"/>
+            <w:r>
+              <w:t>,</w:t>
             </w:r>
             <w:r>
               <w:t xml:space="preserve"> además de</w:t>
@@ -12238,7 +12755,15 @@
               <w:tab/>
             </w:r>
             <w:r>
-              <w:t xml:space="preserve"> Es un curso impartido en inglés que dispone de subtítulos en el mismo idioma. Se puede obtener título de certificación de Coursea, previo pago.</w:t>
+              <w:t xml:space="preserve"> Es un curso impartido en inglés que dispone de subtítulos en el mismo idioma. Se puede obtener título de certificación de </w:t>
+            </w:r>
+            <w:proofErr w:type="spellStart"/>
+            <w:r>
+              <w:t>Coursea</w:t>
+            </w:r>
+            <w:proofErr w:type="spellEnd"/>
+            <w:r>
+              <w:t>, previo pago.</w:t>
             </w:r>
           </w:p>
           <w:p>
@@ -12257,7 +12782,7 @@
       <w:pPr>
         <w:pStyle w:val="Ttulo3"/>
       </w:pPr>
-      <w:bookmarkStart w:id="45" w:name="_Toc445744780"/>
+      <w:bookmarkStart w:id="46" w:name="_Toc445744780"/>
       <w:r>
         <w:t>5.2.3</w:t>
       </w:r>
@@ -12266,363 +12791,6 @@
       </w:r>
       <w:r>
         <w:t>: Desarrollo de APPS en Android</w:t>
-      </w:r>
-      <w:bookmarkEnd w:id="45"/>
-    </w:p>
-    <w:tbl>
-      <w:tblPr>
-        <w:tblStyle w:val="Tablaconcuadrcula"/>
-        <w:tblW w:w="10348" w:type="dxa"/>
-        <w:tblInd w:w="-714" w:type="dxa"/>
-        <w:tblLayout w:type="fixed"/>
-        <w:tblLook w:val="04A0" w:firstRow="1" w:lastRow="0" w:firstColumn="1" w:lastColumn="0" w:noHBand="0" w:noVBand="1"/>
-      </w:tblPr>
-      <w:tblGrid>
-        <w:gridCol w:w="2552"/>
-        <w:gridCol w:w="7796"/>
-      </w:tblGrid>
-      <w:tr>
-        <w:tc>
-          <w:tcPr>
-            <w:tcW w:w="2552" w:type="dxa"/>
-            <w:vAlign w:val="center"/>
-          </w:tcPr>
-          <w:p>
-            <w:pPr>
-              <w:jc w:val="center"/>
-            </w:pPr>
-            <w:r>
-              <w:t>NOMBRE</w:t>
-            </w:r>
-          </w:p>
-        </w:tc>
-        <w:tc>
-          <w:tcPr>
-            <w:tcW w:w="7796" w:type="dxa"/>
-            <w:vAlign w:val="center"/>
-          </w:tcPr>
-          <w:p>
-            <w:pPr>
-              <w:jc w:val="center"/>
-            </w:pPr>
-          </w:p>
-          <w:p>
-            <w:pPr>
-              <w:jc w:val="center"/>
-            </w:pPr>
-            <w:r>
-              <w:t>Desarrollo de APPS en Android</w:t>
-            </w:r>
-          </w:p>
-          <w:p>
-            <w:pPr>
-              <w:jc w:val="center"/>
-            </w:pPr>
-          </w:p>
-        </w:tc>
-      </w:tr>
-      <w:tr>
-        <w:tc>
-          <w:tcPr>
-            <w:tcW w:w="2552" w:type="dxa"/>
-            <w:vAlign w:val="center"/>
-          </w:tcPr>
-          <w:p>
-            <w:pPr>
-              <w:jc w:val="center"/>
-            </w:pPr>
-            <w:r>
-              <w:t>TECNOLOGÍA</w:t>
-            </w:r>
-          </w:p>
-        </w:tc>
-        <w:tc>
-          <w:tcPr>
-            <w:tcW w:w="7796" w:type="dxa"/>
-            <w:vAlign w:val="center"/>
-          </w:tcPr>
-          <w:p>
-            <w:pPr>
-              <w:jc w:val="center"/>
-            </w:pPr>
-          </w:p>
-          <w:p>
-            <w:pPr>
-              <w:jc w:val="center"/>
-            </w:pPr>
-            <w:r>
-              <w:t>Android Studio / eclipse</w:t>
-            </w:r>
-          </w:p>
-          <w:p>
-            <w:pPr>
-              <w:jc w:val="center"/>
-            </w:pPr>
-          </w:p>
-        </w:tc>
-      </w:tr>
-      <w:tr>
-        <w:tc>
-          <w:tcPr>
-            <w:tcW w:w="2552" w:type="dxa"/>
-            <w:vAlign w:val="center"/>
-          </w:tcPr>
-          <w:p>
-            <w:pPr>
-              <w:jc w:val="center"/>
-            </w:pPr>
-            <w:r>
-              <w:t>IMPARTIDO POR…</w:t>
-            </w:r>
-          </w:p>
-        </w:tc>
-        <w:tc>
-          <w:tcPr>
-            <w:tcW w:w="7796" w:type="dxa"/>
-            <w:vAlign w:val="center"/>
-          </w:tcPr>
-          <w:p>
-            <w:pPr>
-              <w:jc w:val="center"/>
-            </w:pPr>
-          </w:p>
-          <w:p>
-            <w:pPr>
-              <w:jc w:val="center"/>
-            </w:pPr>
-            <w:r>
-              <w:t>UPM y Samsung</w:t>
-            </w:r>
-          </w:p>
-          <w:p>
-            <w:pPr>
-              <w:jc w:val="center"/>
-            </w:pPr>
-          </w:p>
-        </w:tc>
-      </w:tr>
-      <w:tr>
-        <w:tc>
-          <w:tcPr>
-            <w:tcW w:w="2552" w:type="dxa"/>
-            <w:vAlign w:val="center"/>
-          </w:tcPr>
-          <w:p>
-            <w:pPr>
-              <w:jc w:val="center"/>
-            </w:pPr>
-            <w:r>
-              <w:t>URL</w:t>
-            </w:r>
-          </w:p>
-        </w:tc>
-        <w:tc>
-          <w:tcPr>
-            <w:tcW w:w="7796" w:type="dxa"/>
-            <w:vAlign w:val="center"/>
-          </w:tcPr>
-          <w:p>
-            <w:pPr>
-              <w:ind w:firstLine="708"/>
-              <w:jc w:val="center"/>
-            </w:pPr>
-          </w:p>
-          <w:p>
-            <w:pPr>
-              <w:ind w:firstLine="708"/>
-              <w:jc w:val="center"/>
-            </w:pPr>
-            <w:hyperlink r:id="rId37" w:history="1">
-              <w:r>
-                <w:rPr>
-                  <w:rStyle w:val="Hipervnculo"/>
-                </w:rPr>
-                <w:t>http://www.upm.es/Estudiantes/Estudios_Titulaciones/FormacionEmpleo/PlanesFormacion?id=38b5a79856633510VgnVCM10000009c7648a____&amp;fmt=detail</w:t>
-              </w:r>
-            </w:hyperlink>
-          </w:p>
-          <w:p>
-            <w:pPr>
-              <w:ind w:firstLine="708"/>
-              <w:jc w:val="center"/>
-            </w:pPr>
-          </w:p>
-        </w:tc>
-      </w:tr>
-      <w:tr>
-        <w:tc>
-          <w:tcPr>
-            <w:tcW w:w="2552" w:type="dxa"/>
-            <w:vAlign w:val="center"/>
-          </w:tcPr>
-          <w:p>
-            <w:pPr>
-              <w:jc w:val="center"/>
-            </w:pPr>
-            <w:r>
-              <w:t>PRECIO</w:t>
-            </w:r>
-          </w:p>
-        </w:tc>
-        <w:tc>
-          <w:tcPr>
-            <w:tcW w:w="7796" w:type="dxa"/>
-            <w:vAlign w:val="center"/>
-          </w:tcPr>
-          <w:p>
-            <w:pPr>
-              <w:jc w:val="center"/>
-            </w:pPr>
-          </w:p>
-          <w:p>
-            <w:pPr>
-              <w:jc w:val="center"/>
-            </w:pPr>
-            <w:r>
-              <w:t>Gratuito</w:t>
-            </w:r>
-          </w:p>
-          <w:p>
-            <w:pPr>
-              <w:jc w:val="center"/>
-            </w:pPr>
-          </w:p>
-        </w:tc>
-      </w:tr>
-      <w:tr>
-        <w:tc>
-          <w:tcPr>
-            <w:tcW w:w="2552" w:type="dxa"/>
-            <w:vAlign w:val="center"/>
-          </w:tcPr>
-          <w:p>
-            <w:pPr>
-              <w:jc w:val="center"/>
-            </w:pPr>
-            <w:r>
-              <w:t>DURACIÓN</w:t>
-            </w:r>
-          </w:p>
-        </w:tc>
-        <w:tc>
-          <w:tcPr>
-            <w:tcW w:w="7796" w:type="dxa"/>
-            <w:vAlign w:val="center"/>
-          </w:tcPr>
-          <w:p>
-            <w:pPr>
-              <w:jc w:val="center"/>
-            </w:pPr>
-          </w:p>
-          <w:p>
-            <w:pPr>
-              <w:jc w:val="center"/>
-            </w:pPr>
-            <w:r>
-              <w:t>120 horas</w:t>
-            </w:r>
-          </w:p>
-          <w:p>
-            <w:pPr>
-              <w:jc w:val="center"/>
-            </w:pPr>
-          </w:p>
-        </w:tc>
-      </w:tr>
-      <w:tr>
-        <w:tc>
-          <w:tcPr>
-            <w:tcW w:w="2552" w:type="dxa"/>
-            <w:vAlign w:val="center"/>
-          </w:tcPr>
-          <w:p>
-            <w:pPr>
-              <w:jc w:val="center"/>
-            </w:pPr>
-            <w:r>
-              <w:t>MODALIDAD</w:t>
-            </w:r>
-          </w:p>
-        </w:tc>
-        <w:tc>
-          <w:tcPr>
-            <w:tcW w:w="7796" w:type="dxa"/>
-            <w:vAlign w:val="center"/>
-          </w:tcPr>
-          <w:p>
-            <w:pPr>
-              <w:jc w:val="center"/>
-            </w:pPr>
-          </w:p>
-          <w:p>
-            <w:pPr>
-              <w:jc w:val="center"/>
-            </w:pPr>
-            <w:r>
-              <w:t>Presencial (UPM)</w:t>
-            </w:r>
-          </w:p>
-          <w:p>
-            <w:pPr>
-              <w:jc w:val="center"/>
-            </w:pPr>
-          </w:p>
-        </w:tc>
-      </w:tr>
-      <w:tr>
-        <w:tc>
-          <w:tcPr>
-            <w:tcW w:w="2552" w:type="dxa"/>
-            <w:vAlign w:val="center"/>
-          </w:tcPr>
-          <w:p>
-            <w:pPr>
-              <w:jc w:val="center"/>
-            </w:pPr>
-            <w:r>
-              <w:t>DESCRIPCIÓN</w:t>
-            </w:r>
-          </w:p>
-        </w:tc>
-        <w:tc>
-          <w:tcPr>
-            <w:tcW w:w="7796" w:type="dxa"/>
-            <w:vAlign w:val="center"/>
-          </w:tcPr>
-          <w:p>
-            <w:pPr>
-              <w:tabs>
-                <w:tab w:val="left" w:pos="1485"/>
-              </w:tabs>
-              <w:jc w:val="center"/>
-            </w:pPr>
-            <w:r>
-              <w:t>En este curso se enseña a programar Android desde cero.</w:t>
-            </w:r>
-            <w:r>
-              <w:t xml:space="preserve"> En este curso, al alumno aprenderá a desarrollar aplicaciones para dispositivos Android con Java y el entorno de desarrollo Eclipse. Conocerá la base de la plataforma Android, el ciclo de vida de sus aplicaciones y sus componentes esenciales. Será capaz de escribir aplicaciones con una GUI simple, el uso de widgets integrados y componentes, y el trabajo con la base de datos para almacenar datos localmente.</w:t>
-            </w:r>
-            <w:r>
-              <w:t xml:space="preserve"> </w:t>
-            </w:r>
-            <w:r>
-              <w:t>Está</w:t>
-            </w:r>
-            <w:r>
-              <w:t xml:space="preserve"> orientado a jóvenes de 18 a 25 años, desempleados o buscando su primer empleo. Es necesario tener conocimientos de programación en Java, y un nivel de informática medio-alto.</w:t>
-            </w:r>
-          </w:p>
-        </w:tc>
-      </w:tr>
-    </w:tbl>
-    <w:p/>
-    <w:p>
-      <w:pPr>
-        <w:pStyle w:val="Ttulo3"/>
-      </w:pPr>
-      <w:bookmarkStart w:id="46" w:name="_Toc445744781"/>
-      <w:r>
-        <w:t>5.2.4 Curso: Desarrollo avanzado en Android</w:t>
       </w:r>
       <w:bookmarkEnd w:id="46"/>
     </w:p>
@@ -12668,7 +12836,7 @@
               <w:jc w:val="center"/>
             </w:pPr>
             <w:r>
-              <w:t>Desarrollo avanzado en Android</w:t>
+              <w:t>Desarrollo de APPS en Android</w:t>
             </w:r>
           </w:p>
           <w:p>
@@ -12789,7 +12957,7 @@
               <w:ind w:firstLine="708"/>
               <w:jc w:val="center"/>
             </w:pPr>
-            <w:hyperlink r:id="rId38" w:history="1">
+            <w:hyperlink r:id="rId35" w:history="1">
               <w:r>
                 <w:rPr>
                   <w:rStyle w:val="Hipervnculo"/>
@@ -12876,7 +13044,7 @@
               <w:jc w:val="center"/>
             </w:pPr>
             <w:r>
-              <w:t>80 horas</w:t>
+              <w:t>120 horas</w:t>
             </w:r>
           </w:p>
           <w:p>
@@ -12953,72 +13121,42 @@
               </w:tabs>
               <w:jc w:val="center"/>
             </w:pPr>
-          </w:p>
-          <w:p>
-            <w:pPr>
-              <w:tabs>
-                <w:tab w:val="left" w:pos="1485"/>
-              </w:tabs>
-              <w:jc w:val="center"/>
-            </w:pPr>
-            <w:r>
-              <w:t>Este módulo está dirigido a todos aquellos estudiantes interesados en ampliar los conocimientos necesarios para desarrollar Aplicaciones para dispositivos móviles en Android. En este curso se profundizará en temas avanzados necesarios para desarrollar aplicaciones Android como la forma de trabajar con API’s de tipo RestFul y conectar servicios remotos en la nube, cómo está diseñada la seguridad de Android, y la forma de probar el código. Además también se aprenderá cómo utilizar algunas de las APIs de Android más populares, tales como audio, video, ubicación, WiFi Direct, sensores y muchos más. Se ampliarán los conocimientos que permiten crear aplicaciones personalizadas que utilizan componentes como la localización, sensores incorporados, cámara, proveedores de contenidos avanzados, Bluetooth, telefonía y conectividad de red. Está orientado a jóvenes de 18 a 25 años, desempleados o buscando su primer empleo y que tengan conocimientos anteriores de Android.</w:t>
-            </w:r>
-          </w:p>
-          <w:p>
-            <w:pPr>
-              <w:tabs>
-                <w:tab w:val="left" w:pos="1485"/>
-              </w:tabs>
-              <w:jc w:val="center"/>
-            </w:pPr>
+            <w:r>
+              <w:t>En este curso se enseña a programar Android desde cero.</w:t>
+            </w:r>
+            <w:r>
+              <w:t xml:space="preserve"> En este curso, al alumno aprenderá a desarrollar aplicaciones para dispositivos Android con Java y el entorno de desarrollo Eclipse. Conocerá la base de la plataforma Android, el ciclo de vida de sus aplicaciones y sus componentes esenciales. Será capaz de escribir aplicaciones con una GUI simple, el uso de widgets integrados y componentes, y el trabajo con la base de datos para almacenar datos localmente.</w:t>
+            </w:r>
+            <w:r>
+              <w:t xml:space="preserve"> </w:t>
+            </w:r>
+            <w:r>
+              <w:t>Está</w:t>
+            </w:r>
+            <w:r>
+              <w:t xml:space="preserve"> orientado a jóvenes de 18 a 25 años, desempleados o buscando su primer empleo. Es necesario tener conocimientos de programación en Java, y un nivel de informática medio-alto.</w:t>
+            </w:r>
           </w:p>
         </w:tc>
       </w:tr>
     </w:tbl>
+    <w:p/>
     <w:p>
       <w:pPr>
-        <w:pStyle w:val="Ttulo2"/>
-      </w:pPr>
-      <w:bookmarkStart w:id="47" w:name="_Toc445744782"/>
-      <w:r>
-        <w:t>5.3 Cursos</w:t>
-      </w:r>
-      <w:r>
-        <w:t xml:space="preserve"> </w:t>
-      </w:r>
-      <w:r>
-        <w:t xml:space="preserve">gratuitos </w:t>
-      </w:r>
-      <w:r>
-        <w:t xml:space="preserve">sobre </w:t>
-      </w:r>
-      <w:r>
-        <w:t>Apple</w:t>
+        <w:pStyle w:val="Ttulo3"/>
+      </w:pPr>
+      <w:bookmarkStart w:id="47" w:name="_Toc445744781"/>
+      <w:r>
+        <w:t>5.2.4 Curso: Desarrollo avanzado en Android</w:t>
       </w:r>
       <w:bookmarkEnd w:id="47"/>
-    </w:p>
-    <w:p>
-      <w:pPr>
-        <w:pStyle w:val="Ttulo3"/>
-      </w:pPr>
-      <w:bookmarkStart w:id="48" w:name="_Toc445744783"/>
-      <w:r>
-        <w:t>5.3.1 Curso</w:t>
-      </w:r>
-      <w:r>
-        <w:t xml:space="preserve">: primeros pasos con </w:t>
-      </w:r>
-      <w:r>
-        <w:t>iOS</w:t>
-      </w:r>
-      <w:bookmarkEnd w:id="48"/>
     </w:p>
     <w:tbl>
       <w:tblPr>
         <w:tblStyle w:val="Tablaconcuadrcula"/>
         <w:tblW w:w="10348" w:type="dxa"/>
         <w:tblInd w:w="-714" w:type="dxa"/>
+        <w:tblLayout w:type="fixed"/>
         <w:tblLook w:val="04A0" w:firstRow="1" w:lastRow="0" w:firstColumn="1" w:lastColumn="0" w:noHBand="0" w:noVBand="1"/>
       </w:tblPr>
       <w:tblGrid>
@@ -13055,7 +13193,7 @@
               <w:jc w:val="center"/>
             </w:pPr>
             <w:r>
-              <w:t>Primero pasos con iOS</w:t>
+              <w:t>Desarrollo avanzado en Android</w:t>
             </w:r>
           </w:p>
           <w:p>
@@ -13066,9 +13204,6 @@
         </w:tc>
       </w:tr>
       <w:tr>
-        <w:trPr>
-          <w:trHeight w:val="919"/>
-        </w:trPr>
         <w:tc>
           <w:tcPr>
             <w:tcW w:w="2552" w:type="dxa"/>
@@ -13098,10 +13233,7 @@
               <w:jc w:val="center"/>
             </w:pPr>
             <w:r>
-              <w:t>Xc</w:t>
-            </w:r>
-            <w:r>
-              <w:t>ode</w:t>
+              <w:t>Android Studio / eclipse</w:t>
             </w:r>
           </w:p>
           <w:p>
@@ -13122,7 +13254,6 @@
               <w:jc w:val="center"/>
             </w:pPr>
             <w:r>
-              <w:lastRenderedPageBreak/>
               <w:t>IMPARTIDO POR…</w:t>
             </w:r>
           </w:p>
@@ -13142,7 +13273,7 @@
               <w:jc w:val="center"/>
             </w:pPr>
             <w:r>
-              <w:t>CFE APPS Online</w:t>
+              <w:t>UPM y Samsung</w:t>
             </w:r>
           </w:p>
           <w:p>
@@ -13174,24 +13305,27 @@
           </w:tcPr>
           <w:p>
             <w:pPr>
-              <w:jc w:val="center"/>
-            </w:pPr>
-          </w:p>
-          <w:p>
-            <w:pPr>
-              <w:jc w:val="center"/>
-            </w:pPr>
-            <w:hyperlink r:id="rId39" w:history="1">
+              <w:ind w:firstLine="708"/>
+              <w:jc w:val="center"/>
+            </w:pPr>
+          </w:p>
+          <w:p>
+            <w:pPr>
+              <w:ind w:firstLine="708"/>
+              <w:jc w:val="center"/>
+            </w:pPr>
+            <w:hyperlink r:id="rId36" w:history="1">
               <w:r>
                 <w:rPr>
                   <w:rStyle w:val="Hipervnculo"/>
                 </w:rPr>
-                <w:t>http://www.online.cfeapps.com/curso-ios-gratis/</w:t>
+                <w:t>http://www.upm.es/Estudiantes/Estudios_Titulaciones/FormacionEmpleo/PlanesFormacion?id=38b5a79856633510VgnVCM10000009c7648a____&amp;fmt=detail</w:t>
               </w:r>
             </w:hyperlink>
           </w:p>
           <w:p>
             <w:pPr>
+              <w:ind w:firstLine="708"/>
               <w:jc w:val="center"/>
             </w:pPr>
           </w:p>
@@ -13267,7 +13401,7 @@
               <w:jc w:val="center"/>
             </w:pPr>
             <w:r>
-              <w:t>-</w:t>
+              <w:t>80 horas</w:t>
             </w:r>
           </w:p>
           <w:p>
@@ -13307,7 +13441,7 @@
               <w:jc w:val="center"/>
             </w:pPr>
             <w:r>
-              <w:t>Online</w:t>
+              <w:t>Presencial (UPM)</w:t>
             </w:r>
           </w:p>
           <w:p>
@@ -13339,48 +13473,109 @@
           </w:tcPr>
           <w:p>
             <w:pPr>
-              <w:jc w:val="center"/>
-            </w:pPr>
-          </w:p>
-          <w:p>
-            <w:pPr>
-              <w:jc w:val="center"/>
-            </w:pPr>
-            <w:r>
-              <w:t>Curso perfecto si quieres iniciarte en el desarrollo de aplicaciones para iPhone e iPad. En este curso aprenderás a crear tu primera aplicación en</w:t>
-            </w:r>
-            <w:r>
-              <w:t xml:space="preserve"> la herramienta de desarrollo Xc</w:t>
-            </w:r>
-            <w:r>
-              <w:t>ode. El curso consta de video-tutoriales  y está fo</w:t>
-            </w:r>
-            <w:r>
-              <w:t>rmado por clases prácticas y te</w:t>
-            </w:r>
-            <w:r>
-              <w:t>óricas.</w:t>
-            </w:r>
-          </w:p>
-          <w:p>
-            <w:pPr>
+              <w:tabs>
+                <w:tab w:val="left" w:pos="1485"/>
+              </w:tabs>
+              <w:jc w:val="center"/>
+            </w:pPr>
+          </w:p>
+          <w:p>
+            <w:pPr>
+              <w:tabs>
+                <w:tab w:val="left" w:pos="1485"/>
+              </w:tabs>
+              <w:jc w:val="center"/>
+            </w:pPr>
+            <w:r>
+              <w:t xml:space="preserve">Este módulo está dirigido a todos aquellos estudiantes interesados en ampliar los conocimientos necesarios para desarrollar Aplicaciones para dispositivos móviles en Android. En este curso se profundizará en temas avanzados necesarios para desarrollar aplicaciones Android como la forma de trabajar con </w:t>
+            </w:r>
+            <w:proofErr w:type="spellStart"/>
+            <w:r>
+              <w:t>API’s</w:t>
+            </w:r>
+            <w:proofErr w:type="spellEnd"/>
+            <w:r>
+              <w:t xml:space="preserve"> de tipo </w:t>
+            </w:r>
+            <w:proofErr w:type="spellStart"/>
+            <w:r>
+              <w:t>RestFul</w:t>
+            </w:r>
+            <w:proofErr w:type="spellEnd"/>
+            <w:r>
+              <w:t xml:space="preserve"> y conectar servicios remotos en la nube, cómo está diseñada la seguridad de Android, y la forma de probar el código. Además también se aprenderá cómo utilizar algunas de las </w:t>
+            </w:r>
+            <w:proofErr w:type="spellStart"/>
+            <w:r>
+              <w:t>APIs</w:t>
+            </w:r>
+            <w:proofErr w:type="spellEnd"/>
+            <w:r>
+              <w:t xml:space="preserve"> de Android más populares, tales como audio, video, ubicación, </w:t>
+            </w:r>
+            <w:proofErr w:type="spellStart"/>
+            <w:r>
+              <w:t>WiFi</w:t>
+            </w:r>
+            <w:proofErr w:type="spellEnd"/>
+            <w:r>
+              <w:t xml:space="preserve"> </w:t>
+            </w:r>
+            <w:proofErr w:type="spellStart"/>
+            <w:r>
+              <w:t>Direct</w:t>
+            </w:r>
+            <w:proofErr w:type="spellEnd"/>
+            <w:r>
+              <w:t>, sensores y muchos más. Se ampliarán los conocimientos que permiten crear aplicaciones personalizadas que utilizan componentes como la localización, sensores incorporados, cámara, proveedores de contenidos avanzados, Bluetooth, telefonía y conectividad de red. Está orientado a jóvenes de 18 a 25 años, desempleados o buscando su primer empleo y que tengan conocimientos anteriores de Android.</w:t>
+            </w:r>
+          </w:p>
+          <w:p>
+            <w:pPr>
+              <w:tabs>
+                <w:tab w:val="left" w:pos="1485"/>
+              </w:tabs>
               <w:jc w:val="center"/>
             </w:pPr>
           </w:p>
         </w:tc>
       </w:tr>
     </w:tbl>
-    <w:p/>
     <w:p>
       <w:pPr>
+        <w:pStyle w:val="Ttulo2"/>
+      </w:pPr>
+      <w:bookmarkStart w:id="48" w:name="_Toc445744782"/>
+      <w:r>
+        <w:t>5.3 Cursos</w:t>
+      </w:r>
+      <w:r>
+        <w:t xml:space="preserve"> </w:t>
+      </w:r>
+      <w:r>
+        <w:t xml:space="preserve">gratuitos </w:t>
+      </w:r>
+      <w:r>
+        <w:t xml:space="preserve">sobre </w:t>
+      </w:r>
+      <w:r>
+        <w:t>Apple</w:t>
+      </w:r>
+      <w:bookmarkEnd w:id="48"/>
+    </w:p>
+    <w:p>
+      <w:pPr>
         <w:pStyle w:val="Ttulo3"/>
       </w:pPr>
-      <w:bookmarkStart w:id="49" w:name="_Toc445744784"/>
-      <w:r>
-        <w:t>5.3.2 Curso</w:t>
-      </w:r>
-      <w:r>
-        <w:t>: iPhone App Development</w:t>
+      <w:bookmarkStart w:id="49" w:name="_Toc445744783"/>
+      <w:r>
+        <w:t>5.3.1 Curso</w:t>
+      </w:r>
+      <w:r>
+        <w:t xml:space="preserve">: primeros pasos con </w:t>
+      </w:r>
+      <w:r>
+        <w:t>iOS</w:t>
       </w:r>
       <w:bookmarkEnd w:id="49"/>
     </w:p>
@@ -13425,7 +13620,7 @@
               <w:jc w:val="center"/>
             </w:pPr>
             <w:r>
-              <w:t>iPhone App Development</w:t>
+              <w:t>Primero pasos con iOS</w:t>
             </w:r>
           </w:p>
           <w:p>
@@ -13436,6 +13631,9 @@
         </w:tc>
       </w:tr>
       <w:tr>
+        <w:trPr>
+          <w:trHeight w:val="919"/>
+        </w:trPr>
         <w:tc>
           <w:tcPr>
             <w:tcW w:w="2552" w:type="dxa"/>
@@ -13464,9 +13662,14 @@
             <w:pPr>
               <w:jc w:val="center"/>
             </w:pPr>
-            <w:r>
-              <w:t>Objetive-C</w:t>
-            </w:r>
+            <w:proofErr w:type="spellStart"/>
+            <w:r>
+              <w:t>Xc</w:t>
+            </w:r>
+            <w:r>
+              <w:t>ode</w:t>
+            </w:r>
+            <w:proofErr w:type="spellEnd"/>
           </w:p>
           <w:p>
             <w:pPr>
@@ -13486,6 +13689,7 @@
               <w:jc w:val="center"/>
             </w:pPr>
             <w:r>
+              <w:lastRenderedPageBreak/>
               <w:t>IMPARTIDO POR…</w:t>
             </w:r>
           </w:p>
@@ -13505,7 +13709,7 @@
               <w:jc w:val="center"/>
             </w:pPr>
             <w:r>
-              <w:t>Universidad de Standford</w:t>
+              <w:t>CFE APPS Online</w:t>
             </w:r>
           </w:p>
           <w:p>
@@ -13544,12 +13748,12 @@
             <w:pPr>
               <w:jc w:val="center"/>
             </w:pPr>
-            <w:hyperlink r:id="rId40" w:history="1">
+            <w:hyperlink r:id="rId37" w:history="1">
               <w:r>
                 <w:rPr>
                   <w:rStyle w:val="Hipervnculo"/>
                 </w:rPr>
-                <w:t>https://alison.com/courses/iPhone-App-Development</w:t>
+                <w:t>http://www.online.cfeapps.com/curso-ios-gratis/</w:t>
               </w:r>
             </w:hyperlink>
           </w:p>
@@ -13630,7 +13834,7 @@
               <w:jc w:val="center"/>
             </w:pPr>
             <w:r>
-              <w:t>10-15 horas</w:t>
+              <w:t>-</w:t>
             </w:r>
           </w:p>
           <w:p>
@@ -13710,7 +13914,27 @@
               <w:jc w:val="center"/>
             </w:pPr>
             <w:r>
-              <w:t>Curso online impartido en inglés, con el que se aprenderá a programar con el lenguaje Objetive-C, también aprenderá acerca de la programación de un solo toque y la funcionalidad multi-touch y como desarrollar apps para iPhone que utilizan acelerómetro. Si se completa un 80% del curso, se puede comprar un diploma que certifica el curso.</w:t>
+              <w:t>Curso perfecto si quieres iniciarte en el desarrollo de aplicaciones para iPhone e iPad. En este curso aprenderás a crear tu primera aplicación en</w:t>
+            </w:r>
+            <w:r>
+              <w:t xml:space="preserve"> la herramienta de desarrollo </w:t>
+            </w:r>
+            <w:proofErr w:type="spellStart"/>
+            <w:r>
+              <w:t>Xc</w:t>
+            </w:r>
+            <w:r>
+              <w:t>ode</w:t>
+            </w:r>
+            <w:proofErr w:type="spellEnd"/>
+            <w:r>
+              <w:t>. El curso consta de video-tutoriales  y está fo</w:t>
+            </w:r>
+            <w:r>
+              <w:t>rmado por clases prácticas y te</w:t>
+            </w:r>
+            <w:r>
+              <w:t>óricas.</w:t>
             </w:r>
           </w:p>
           <w:p>
@@ -13721,35 +13945,24 @@
         </w:tc>
       </w:tr>
     </w:tbl>
-    <w:p>
-      <w:pPr>
-        <w:rPr>
-          <w:sz w:val="18"/>
-        </w:rPr>
-      </w:pPr>
-      <w:r>
-        <w:rPr>
-          <w:sz w:val="18"/>
-        </w:rPr>
-        <w:t>La duración del curso está dada en la suma de las duraciones de los vídeos, cada usuario puede destinar el número de horas que crea necesarias.</w:t>
-      </w:r>
-    </w:p>
     <w:p/>
     <w:p>
       <w:pPr>
         <w:pStyle w:val="Ttulo3"/>
       </w:pPr>
-      <w:bookmarkStart w:id="50" w:name="_Toc445744785"/>
-      <w:r>
-        <w:t xml:space="preserve">5.3.3 </w:t>
-      </w:r>
-      <w:r>
-        <w:t>Curso</w:t>
-      </w:r>
-      <w:r>
-        <w:t>: Swift – Apple desde cero</w:t>
+      <w:bookmarkStart w:id="50" w:name="_Toc445744784"/>
+      <w:r>
+        <w:t>5.3.2 Curso</w:t>
+      </w:r>
+      <w:r>
+        <w:t xml:space="preserve">: iPhone App </w:t>
+      </w:r>
+      <w:proofErr w:type="spellStart"/>
+      <w:r>
+        <w:t>Development</w:t>
       </w:r>
       <w:bookmarkEnd w:id="50"/>
+      <w:proofErr w:type="spellEnd"/>
     </w:p>
     <w:tbl>
       <w:tblPr>
@@ -13792,8 +14005,13 @@
               <w:jc w:val="center"/>
             </w:pPr>
             <w:r>
-              <w:t>Swift – Apple desde cero</w:t>
-            </w:r>
+              <w:t xml:space="preserve">iPhone App </w:t>
+            </w:r>
+            <w:proofErr w:type="spellStart"/>
+            <w:r>
+              <w:t>Development</w:t>
+            </w:r>
+            <w:proofErr w:type="spellEnd"/>
           </w:p>
           <w:p>
             <w:pPr>
@@ -13824,28 +14042,19 @@
           </w:tcPr>
           <w:p>
             <w:pPr>
-              <w:tabs>
-                <w:tab w:val="left" w:pos="2258"/>
-              </w:tabs>
-              <w:jc w:val="center"/>
-            </w:pPr>
-          </w:p>
-          <w:p>
-            <w:pPr>
-              <w:tabs>
-                <w:tab w:val="left" w:pos="2258"/>
-              </w:tabs>
-              <w:jc w:val="center"/>
-            </w:pPr>
-            <w:r>
-              <w:t>Swift</w:t>
-            </w:r>
-          </w:p>
-          <w:p>
-            <w:pPr>
-              <w:tabs>
-                <w:tab w:val="left" w:pos="2258"/>
-              </w:tabs>
+              <w:jc w:val="center"/>
+            </w:pPr>
+          </w:p>
+          <w:p>
+            <w:pPr>
+              <w:jc w:val="center"/>
+            </w:pPr>
+            <w:r>
+              <w:t>Objetive-C</w:t>
+            </w:r>
+          </w:p>
+          <w:p>
+            <w:pPr>
               <w:jc w:val="center"/>
             </w:pPr>
           </w:p>
@@ -13881,8 +14090,13 @@
               <w:jc w:val="center"/>
             </w:pPr>
             <w:r>
-              <w:t>TareasPlus</w:t>
-            </w:r>
+              <w:t xml:space="preserve">Universidad de </w:t>
+            </w:r>
+            <w:proofErr w:type="spellStart"/>
+            <w:r>
+              <w:t>Standford</w:t>
+            </w:r>
+            <w:proofErr w:type="spellEnd"/>
           </w:p>
           <w:p>
             <w:pPr>
@@ -13920,12 +14134,12 @@
             <w:pPr>
               <w:jc w:val="center"/>
             </w:pPr>
-            <w:hyperlink r:id="rId41" w:history="1">
+            <w:hyperlink r:id="rId38" w:history="1">
               <w:r>
                 <w:rPr>
                   <w:rStyle w:val="Hipervnculo"/>
                 </w:rPr>
-                <w:t>https://aula.tareasplus.com/jotajotavm-/Swift---Apple-desde-Cero</w:t>
+                <w:t>https://alison.com/courses/iPhone-App-Development</w:t>
               </w:r>
             </w:hyperlink>
           </w:p>
@@ -14006,7 +14220,7 @@
               <w:jc w:val="center"/>
             </w:pPr>
             <w:r>
-              <w:t>Vídeos (2 horas)</w:t>
+              <w:t>10-15 horas</w:t>
             </w:r>
           </w:p>
           <w:p>
@@ -14086,20 +14300,15 @@
               <w:jc w:val="center"/>
             </w:pPr>
             <w:r>
-              <w:t>Aprende a programar en Swift, el nuevo lenguaje de Apple que reemplaza a Objective-C. Éste es el momento perfecto para adelantarte al resto de la comunidad de desarrolladores iOS.</w:t>
-            </w:r>
-            <w:r>
-              <w:br/>
-            </w:r>
-            <w:r>
-              <w:t>Tras conocer los fundamentos de Swift estarás preparado para dar el salto a aplicaciones avanzadas.</w:t>
-            </w:r>
-            <w:r>
-              <w:br/>
-              <w:t>Los conocimientos de programación que aprenderás durante el curso te iniciarán en la senda de dominar otros lenguajes de programación con mayor rapidez.</w:t>
-            </w:r>
-            <w:r>
-              <w:t xml:space="preserve"> Este curso te proporciona un certificado de asistencia de forma gratuita</w:t>
+              <w:t xml:space="preserve">Curso online impartido en inglés, con el que se aprenderá a programar con el lenguaje Objetive-C, también aprenderá acerca de la programación de un solo toque y la funcionalidad </w:t>
+            </w:r>
+            <w:proofErr w:type="spellStart"/>
+            <w:r>
+              <w:t>multi-touch</w:t>
+            </w:r>
+            <w:proofErr w:type="spellEnd"/>
+            <w:r>
+              <w:t xml:space="preserve"> y como desarrollar apps para iPhone que utilizan acelerómetro. Si se completa un 80% del curso, se puede comprar un diploma que certifica el curso.</w:t>
             </w:r>
           </w:p>
           <w:p>
@@ -14124,41 +14333,21 @@
       </w:r>
     </w:p>
     <w:p/>
-    <w:p/>
     <w:p>
       <w:pPr>
-        <w:pStyle w:val="Ttulo2"/>
-      </w:pPr>
-      <w:bookmarkStart w:id="51" w:name="_Toc445744786"/>
-      <w:r>
-        <w:t>5.4 Cursos</w:t>
-      </w:r>
-      <w:r>
-        <w:t xml:space="preserve"> </w:t>
-      </w:r>
-      <w:r>
-        <w:t xml:space="preserve">gratuitos </w:t>
-      </w:r>
-      <w:r>
-        <w:t xml:space="preserve">sobre </w:t>
-      </w:r>
-      <w:r>
-        <w:t>Microsoft</w:t>
+        <w:pStyle w:val="Ttulo3"/>
+      </w:pPr>
+      <w:bookmarkStart w:id="51" w:name="_Toc445744785"/>
+      <w:r>
+        <w:t xml:space="preserve">5.3.3 </w:t>
+      </w:r>
+      <w:r>
+        <w:t>Curso</w:t>
+      </w:r>
+      <w:r>
+        <w:t>: Swift – Apple desde cero</w:t>
       </w:r>
       <w:bookmarkEnd w:id="51"/>
-    </w:p>
-    <w:p>
-      <w:pPr>
-        <w:pStyle w:val="Ttulo3"/>
-      </w:pPr>
-      <w:bookmarkStart w:id="52" w:name="_Toc445744787"/>
-      <w:r>
-        <w:t xml:space="preserve">5.4.1 Curso: Construyendo aplicaciones </w:t>
-      </w:r>
-      <w:r>
-        <w:t>en Windows Phone 8.</w:t>
-      </w:r>
-      <w:bookmarkEnd w:id="52"/>
     </w:p>
     <w:tbl>
       <w:tblPr>
@@ -14201,7 +14390,7 @@
               <w:jc w:val="center"/>
             </w:pPr>
             <w:r>
-              <w:t>Construyendo aplicaciones en Windows Phone 8</w:t>
+              <w:t>Swift – Apple desde cero</w:t>
             </w:r>
           </w:p>
           <w:p>
@@ -14233,19 +14422,28 @@
           </w:tcPr>
           <w:p>
             <w:pPr>
-              <w:jc w:val="center"/>
-            </w:pPr>
-          </w:p>
-          <w:p>
-            <w:pPr>
-              <w:jc w:val="center"/>
-            </w:pPr>
-            <w:r>
-              <w:t>Microsoft</w:t>
-            </w:r>
-          </w:p>
-          <w:p>
-            <w:pPr>
+              <w:tabs>
+                <w:tab w:val="left" w:pos="2258"/>
+              </w:tabs>
+              <w:jc w:val="center"/>
+            </w:pPr>
+          </w:p>
+          <w:p>
+            <w:pPr>
+              <w:tabs>
+                <w:tab w:val="left" w:pos="2258"/>
+              </w:tabs>
+              <w:jc w:val="center"/>
+            </w:pPr>
+            <w:r>
+              <w:t>Swift</w:t>
+            </w:r>
+          </w:p>
+          <w:p>
+            <w:pPr>
+              <w:tabs>
+                <w:tab w:val="left" w:pos="2258"/>
+              </w:tabs>
               <w:jc w:val="center"/>
             </w:pPr>
           </w:p>
@@ -14280,9 +14478,11 @@
             <w:pPr>
               <w:jc w:val="center"/>
             </w:pPr>
-            <w:r>
-              <w:t>Microsoft Virtual Academy</w:t>
-            </w:r>
+            <w:proofErr w:type="spellStart"/>
+            <w:r>
+              <w:t>TareasPlus</w:t>
+            </w:r>
+            <w:proofErr w:type="spellEnd"/>
           </w:p>
           <w:p>
             <w:pPr>
@@ -14302,7 +14502,6 @@
               <w:jc w:val="center"/>
             </w:pPr>
             <w:r>
-              <w:lastRenderedPageBreak/>
               <w:t>URL</w:t>
             </w:r>
           </w:p>
@@ -14321,12 +14520,12 @@
             <w:pPr>
               <w:jc w:val="center"/>
             </w:pPr>
-            <w:hyperlink r:id="rId42" w:history="1">
+            <w:hyperlink r:id="rId39" w:history="1">
               <w:r>
                 <w:rPr>
                   <w:rStyle w:val="Hipervnculo"/>
                 </w:rPr>
-                <w:t>https://mva.microsoft.com/es-es/training-courses/construyendo-aplicaciones-en-windows-phone-8-8575?l=LpW0MY20_004984382</w:t>
+                <w:t>https://aula.tareasplus.com/jotajotavm-/Swift---Apple-desde-Cero</w:t>
               </w:r>
             </w:hyperlink>
           </w:p>
@@ -14388,7 +14587,7 @@
               <w:jc w:val="center"/>
             </w:pPr>
             <w:r>
-              <w:t>MODALIDAD</w:t>
+              <w:t>DURACIÓN</w:t>
             </w:r>
           </w:p>
         </w:tc>
@@ -14407,7 +14606,7 @@
               <w:jc w:val="center"/>
             </w:pPr>
             <w:r>
-              <w:t>Online</w:t>
+              <w:t>Vídeos (2 horas)</w:t>
             </w:r>
           </w:p>
           <w:p>
@@ -14428,7 +14627,7 @@
               <w:jc w:val="center"/>
             </w:pPr>
             <w:r>
-              <w:t>DURACIÓN</w:t>
+              <w:t>MODALIDAD</w:t>
             </w:r>
           </w:p>
         </w:tc>
@@ -14447,7 +14646,7 @@
               <w:jc w:val="center"/>
             </w:pPr>
             <w:r>
-              <w:t>A consideración del alumno</w:t>
+              <w:t>Online</w:t>
             </w:r>
           </w:p>
           <w:p>
@@ -14487,7 +14686,28 @@
               <w:jc w:val="center"/>
             </w:pPr>
             <w:r>
-              <w:t>El curso de desarrollo de aplicaciones para Windows Phone está diseñado para los desarrolladores que buscan aprovechar C # / XAML para crear aplicaciones interesantes y juegos para Windows Phone 8. Esta nueva plataforma es uno de los pasos agigantados que ha dado Microsoft en su estrategia de movilidad global y de la cual ha involucrado a toda la comunidad de desarrolladores en el mundo. Este es el momento de aprovechar esta oportunidad y comenzar a construir aplicaciones para la plataforma Windows Phone.</w:t>
+              <w:t xml:space="preserve">Aprende a programar en Swift, el nuevo lenguaje de Apple que reemplaza a </w:t>
+            </w:r>
+            <w:proofErr w:type="spellStart"/>
+            <w:r>
+              <w:t>Objective</w:t>
+            </w:r>
+            <w:proofErr w:type="spellEnd"/>
+            <w:r>
+              <w:t>-C. Éste es el momento perfecto para adelantarte al resto de la comunidad de desarrolladores iOS.</w:t>
+            </w:r>
+            <w:r>
+              <w:br/>
+            </w:r>
+            <w:r>
+              <w:t>Tras conocer los fundamentos de Swift estarás preparado para dar el salto a aplicaciones avanzadas.</w:t>
+            </w:r>
+            <w:r>
+              <w:br/>
+              <w:t>Los conocimientos de programación que aprenderás durante el curso te iniciarán en la senda de dominar otros lenguajes de programación con mayor rapidez.</w:t>
+            </w:r>
+            <w:r>
+              <w:t xml:space="preserve"> Este curso te proporciona un certificado de asistencia de forma gratuita</w:t>
             </w:r>
           </w:p>
           <w:p>
@@ -14498,14 +14718,61 @@
         </w:tc>
       </w:tr>
     </w:tbl>
+    <w:p>
+      <w:pPr>
+        <w:rPr>
+          <w:sz w:val="18"/>
+        </w:rPr>
+      </w:pPr>
+      <w:r>
+        <w:rPr>
+          <w:sz w:val="18"/>
+        </w:rPr>
+        <w:t>La duración del curso está dada en la suma de las duraciones de los vídeos, cada usuario puede destinar el número de horas que crea necesarias.</w:t>
+      </w:r>
+    </w:p>
+    <w:p/>
     <w:p/>
     <w:p>
       <w:pPr>
+        <w:pStyle w:val="Ttulo2"/>
+      </w:pPr>
+      <w:bookmarkStart w:id="52" w:name="_Toc445744786"/>
+      <w:r>
+        <w:t>5.4 Cursos</w:t>
+      </w:r>
+      <w:r>
+        <w:t xml:space="preserve"> </w:t>
+      </w:r>
+      <w:r>
+        <w:t xml:space="preserve">gratuitos </w:t>
+      </w:r>
+      <w:r>
+        <w:t xml:space="preserve">sobre </w:t>
+      </w:r>
+      <w:r>
+        <w:t>Microsoft</w:t>
+      </w:r>
+      <w:bookmarkEnd w:id="52"/>
+    </w:p>
+    <w:p>
+      <w:pPr>
         <w:pStyle w:val="Ttulo3"/>
       </w:pPr>
-      <w:bookmarkStart w:id="53" w:name="_Toc445744788"/>
-      <w:r>
-        <w:t>5.4.2 Curso: Introducción al desarrollo de aplicaciones móviles</w:t>
+      <w:bookmarkStart w:id="53" w:name="_Toc445744787"/>
+      <w:r>
+        <w:t xml:space="preserve">5.4.1 Curso: Construyendo aplicaciones </w:t>
+      </w:r>
+      <w:r>
+        <w:t xml:space="preserve">en Windows </w:t>
+      </w:r>
+      <w:proofErr w:type="spellStart"/>
+      <w:r>
+        <w:t>Phone</w:t>
+      </w:r>
+      <w:proofErr w:type="spellEnd"/>
+      <w:r>
+        <w:t xml:space="preserve"> 8.</w:t>
       </w:r>
       <w:bookmarkEnd w:id="53"/>
     </w:p>
@@ -14550,7 +14817,15 @@
               <w:jc w:val="center"/>
             </w:pPr>
             <w:r>
-              <w:t>Introducción al desarrollo de aplicaciones móviles</w:t>
+              <w:t xml:space="preserve">Construyendo aplicaciones en Windows </w:t>
+            </w:r>
+            <w:proofErr w:type="spellStart"/>
+            <w:r>
+              <w:t>Phone</w:t>
+            </w:r>
+            <w:proofErr w:type="spellEnd"/>
+            <w:r>
+              <w:t xml:space="preserve"> 8</w:t>
             </w:r>
           </w:p>
           <w:p>
@@ -14590,7 +14865,7 @@
               <w:jc w:val="center"/>
             </w:pPr>
             <w:r>
-              <w:t>App Studio</w:t>
+              <w:t>Microsoft</w:t>
             </w:r>
           </w:p>
           <w:p>
@@ -14624,14 +14899,19 @@
             <w:pPr>
               <w:jc w:val="center"/>
             </w:pPr>
-            <w:r>
-              <w:t>Microsoft Virtual Academy</w:t>
-            </w:r>
-          </w:p>
-          <w:p>
-            <w:pPr>
-              <w:jc w:val="center"/>
-            </w:pPr>
+          </w:p>
+          <w:p>
+            <w:pPr>
+              <w:jc w:val="center"/>
+            </w:pPr>
+            <w:r>
+              <w:t xml:space="preserve">Microsoft Virtual </w:t>
+            </w:r>
+            <w:proofErr w:type="spellStart"/>
+            <w:r>
+              <w:t>Academy</w:t>
+            </w:r>
+            <w:proofErr w:type="spellEnd"/>
           </w:p>
           <w:p>
             <w:pPr>
@@ -14651,6 +14931,7 @@
               <w:jc w:val="center"/>
             </w:pPr>
             <w:r>
+              <w:lastRenderedPageBreak/>
               <w:t>URL</w:t>
             </w:r>
           </w:p>
@@ -14664,9 +14945,24 @@
             <w:pPr>
               <w:jc w:val="center"/>
             </w:pPr>
-            <w:r>
-              <w:t>https://mva.microsoft.com/es-es/training-courses/introduccin-al-desarrollo-de-aplicaciones-mviles-8525?l=Gb4XX8N8_7604984382</w:t>
-            </w:r>
+          </w:p>
+          <w:p>
+            <w:pPr>
+              <w:jc w:val="center"/>
+            </w:pPr>
+            <w:hyperlink r:id="rId40" w:history="1">
+              <w:r>
+                <w:rPr>
+                  <w:rStyle w:val="Hipervnculo"/>
+                </w:rPr>
+                <w:t>https://mva.microsoft.com/es-es/training-courses/construyendo-aplicaciones-en-windows-phone-8-8575?l=LpW0MY20_004984382</w:t>
+              </w:r>
+            </w:hyperlink>
+          </w:p>
+          <w:p>
+            <w:pPr>
+              <w:jc w:val="center"/>
+            </w:pPr>
           </w:p>
         </w:tc>
       </w:tr>
@@ -14700,10 +14996,7 @@
               <w:jc w:val="center"/>
             </w:pPr>
             <w:r>
-              <w:t>G</w:t>
-            </w:r>
-            <w:r>
-              <w:t>ratuito</w:t>
+              <w:t>Gratuito</w:t>
             </w:r>
           </w:p>
           <w:p>
@@ -14724,7 +15017,7 @@
               <w:jc w:val="center"/>
             </w:pPr>
             <w:r>
-              <w:t>DURACIÓN</w:t>
+              <w:t>MODALIDAD</w:t>
             </w:r>
           </w:p>
         </w:tc>
@@ -14743,7 +15036,7 @@
               <w:jc w:val="center"/>
             </w:pPr>
             <w:r>
-              <w:t>A consideración del alumno</w:t>
+              <w:t>Online</w:t>
             </w:r>
           </w:p>
           <w:p>
@@ -14764,7 +15057,7 @@
               <w:jc w:val="center"/>
             </w:pPr>
             <w:r>
-              <w:t>MODALIDAD</w:t>
+              <w:t>DURACIÓN</w:t>
             </w:r>
           </w:p>
         </w:tc>
@@ -14777,8 +15070,13 @@
             <w:pPr>
               <w:jc w:val="center"/>
             </w:pPr>
-            <w:r>
-              <w:t>Online</w:t>
+          </w:p>
+          <w:p>
+            <w:pPr>
+              <w:jc w:val="center"/>
+            </w:pPr>
+            <w:r>
+              <w:t>A consideración del alumno</w:t>
             </w:r>
           </w:p>
           <w:p>
@@ -14818,7 +15116,31 @@
               <w:jc w:val="center"/>
             </w:pPr>
             <w:r>
-              <w:t>Los alumnos pueden aprender conceptos básicos acerca del ecosistema de las aplicaciones. También aprenderán a modificar el código de las aplicaciones, así como habilidades básicas de codificación de aplicaciones como, por ejemplo, las variables, los tipos de datos simples, las construcciones de programación condicional o las clases de bibliotecas simples.</w:t>
+              <w:t xml:space="preserve">El curso de desarrollo de aplicaciones para Windows </w:t>
+            </w:r>
+            <w:proofErr w:type="spellStart"/>
+            <w:r>
+              <w:t>Phone</w:t>
+            </w:r>
+            <w:proofErr w:type="spellEnd"/>
+            <w:r>
+              <w:t xml:space="preserve"> está diseñado para los desarrolladores que buscan aprovechar C # / XAML para crear aplicaciones interesantes y juegos para Windows </w:t>
+            </w:r>
+            <w:proofErr w:type="spellStart"/>
+            <w:r>
+              <w:t>Phone</w:t>
+            </w:r>
+            <w:proofErr w:type="spellEnd"/>
+            <w:r>
+              <w:t xml:space="preserve"> 8. Esta nueva plataforma es uno de los pasos agigantados que ha dado Microsoft en su estrategia de movilidad global y de la cual ha involucrado a toda la comunidad de desarrolladores en el mundo. Este es el momento de aprovechar esta oportunidad y comenzar a construir aplicaciones para la plataforma Windows </w:t>
+            </w:r>
+            <w:proofErr w:type="spellStart"/>
+            <w:r>
+              <w:t>Phone</w:t>
+            </w:r>
+            <w:proofErr w:type="spellEnd"/>
+            <w:r>
+              <w:t>.</w:t>
             </w:r>
           </w:p>
           <w:p>
@@ -14832,9 +15154,345 @@
     <w:p/>
     <w:p>
       <w:pPr>
+        <w:pStyle w:val="Ttulo3"/>
+      </w:pPr>
+      <w:bookmarkStart w:id="54" w:name="_Toc445744788"/>
+      <w:r>
+        <w:t>5.4.2 Curso: Introducción al desarrollo de aplicaciones móviles</w:t>
+      </w:r>
+      <w:bookmarkEnd w:id="54"/>
+    </w:p>
+    <w:tbl>
+      <w:tblPr>
+        <w:tblStyle w:val="Tablaconcuadrcula"/>
+        <w:tblW w:w="10348" w:type="dxa"/>
+        <w:tblInd w:w="-714" w:type="dxa"/>
+        <w:tblLook w:val="04A0" w:firstRow="1" w:lastRow="0" w:firstColumn="1" w:lastColumn="0" w:noHBand="0" w:noVBand="1"/>
+      </w:tblPr>
+      <w:tblGrid>
+        <w:gridCol w:w="2552"/>
+        <w:gridCol w:w="7796"/>
+      </w:tblGrid>
+      <w:tr>
+        <w:tc>
+          <w:tcPr>
+            <w:tcW w:w="2552" w:type="dxa"/>
+            <w:vAlign w:val="center"/>
+          </w:tcPr>
+          <w:p>
+            <w:pPr>
+              <w:jc w:val="center"/>
+            </w:pPr>
+            <w:r>
+              <w:t>NOMBRE</w:t>
+            </w:r>
+          </w:p>
+        </w:tc>
+        <w:tc>
+          <w:tcPr>
+            <w:tcW w:w="7796" w:type="dxa"/>
+            <w:vAlign w:val="center"/>
+          </w:tcPr>
+          <w:p>
+            <w:pPr>
+              <w:jc w:val="center"/>
+            </w:pPr>
+          </w:p>
+          <w:p>
+            <w:pPr>
+              <w:jc w:val="center"/>
+            </w:pPr>
+            <w:r>
+              <w:t>Introducción al desarrollo de aplicaciones móviles</w:t>
+            </w:r>
+          </w:p>
+          <w:p>
+            <w:pPr>
+              <w:jc w:val="center"/>
+            </w:pPr>
+          </w:p>
+        </w:tc>
+      </w:tr>
+      <w:tr>
+        <w:tc>
+          <w:tcPr>
+            <w:tcW w:w="2552" w:type="dxa"/>
+            <w:vAlign w:val="center"/>
+          </w:tcPr>
+          <w:p>
+            <w:pPr>
+              <w:jc w:val="center"/>
+            </w:pPr>
+            <w:r>
+              <w:t>TECNOLOGÍA</w:t>
+            </w:r>
+          </w:p>
+        </w:tc>
+        <w:tc>
+          <w:tcPr>
+            <w:tcW w:w="7796" w:type="dxa"/>
+            <w:vAlign w:val="center"/>
+          </w:tcPr>
+          <w:p>
+            <w:pPr>
+              <w:jc w:val="center"/>
+            </w:pPr>
+          </w:p>
+          <w:p>
+            <w:pPr>
+              <w:jc w:val="center"/>
+            </w:pPr>
+            <w:r>
+              <w:t>App Studio</w:t>
+            </w:r>
+          </w:p>
+          <w:p>
+            <w:pPr>
+              <w:jc w:val="center"/>
+            </w:pPr>
+          </w:p>
+        </w:tc>
+      </w:tr>
+      <w:tr>
+        <w:tc>
+          <w:tcPr>
+            <w:tcW w:w="2552" w:type="dxa"/>
+            <w:vAlign w:val="center"/>
+          </w:tcPr>
+          <w:p>
+            <w:pPr>
+              <w:jc w:val="center"/>
+            </w:pPr>
+            <w:r>
+              <w:t>IMPARTIDO POR…</w:t>
+            </w:r>
+          </w:p>
+        </w:tc>
+        <w:tc>
+          <w:tcPr>
+            <w:tcW w:w="7796" w:type="dxa"/>
+            <w:vAlign w:val="center"/>
+          </w:tcPr>
+          <w:p>
+            <w:pPr>
+              <w:jc w:val="center"/>
+            </w:pPr>
+            <w:r>
+              <w:t xml:space="preserve">Microsoft Virtual </w:t>
+            </w:r>
+            <w:proofErr w:type="spellStart"/>
+            <w:r>
+              <w:t>Academy</w:t>
+            </w:r>
+            <w:proofErr w:type="spellEnd"/>
+          </w:p>
+          <w:p>
+            <w:pPr>
+              <w:jc w:val="center"/>
+            </w:pPr>
+          </w:p>
+          <w:p>
+            <w:pPr>
+              <w:jc w:val="center"/>
+            </w:pPr>
+          </w:p>
+        </w:tc>
+      </w:tr>
+      <w:tr>
+        <w:tc>
+          <w:tcPr>
+            <w:tcW w:w="2552" w:type="dxa"/>
+            <w:vAlign w:val="center"/>
+          </w:tcPr>
+          <w:p>
+            <w:pPr>
+              <w:jc w:val="center"/>
+            </w:pPr>
+            <w:r>
+              <w:t>URL</w:t>
+            </w:r>
+          </w:p>
+        </w:tc>
+        <w:tc>
+          <w:tcPr>
+            <w:tcW w:w="7796" w:type="dxa"/>
+            <w:vAlign w:val="center"/>
+          </w:tcPr>
+          <w:p>
+            <w:pPr>
+              <w:jc w:val="center"/>
+            </w:pPr>
+            <w:r>
+              <w:t>https://mva.microsoft.com/es-es/training-courses/introduccin-al-desarrollo-de-aplicaciones-mviles-8525?l=Gb4XX8N8_7604984382</w:t>
+            </w:r>
+          </w:p>
+        </w:tc>
+      </w:tr>
+      <w:tr>
+        <w:tc>
+          <w:tcPr>
+            <w:tcW w:w="2552" w:type="dxa"/>
+            <w:vAlign w:val="center"/>
+          </w:tcPr>
+          <w:p>
+            <w:pPr>
+              <w:jc w:val="center"/>
+            </w:pPr>
+            <w:r>
+              <w:t>PRECIO</w:t>
+            </w:r>
+          </w:p>
+        </w:tc>
+        <w:tc>
+          <w:tcPr>
+            <w:tcW w:w="7796" w:type="dxa"/>
+            <w:vAlign w:val="center"/>
+          </w:tcPr>
+          <w:p>
+            <w:pPr>
+              <w:jc w:val="center"/>
+            </w:pPr>
+          </w:p>
+          <w:p>
+            <w:pPr>
+              <w:jc w:val="center"/>
+            </w:pPr>
+            <w:r>
+              <w:t>G</w:t>
+            </w:r>
+            <w:r>
+              <w:t>ratuito</w:t>
+            </w:r>
+          </w:p>
+          <w:p>
+            <w:pPr>
+              <w:jc w:val="center"/>
+            </w:pPr>
+          </w:p>
+        </w:tc>
+      </w:tr>
+      <w:tr>
+        <w:tc>
+          <w:tcPr>
+            <w:tcW w:w="2552" w:type="dxa"/>
+            <w:vAlign w:val="center"/>
+          </w:tcPr>
+          <w:p>
+            <w:pPr>
+              <w:jc w:val="center"/>
+            </w:pPr>
+            <w:r>
+              <w:t>DURACIÓN</w:t>
+            </w:r>
+          </w:p>
+        </w:tc>
+        <w:tc>
+          <w:tcPr>
+            <w:tcW w:w="7796" w:type="dxa"/>
+            <w:vAlign w:val="center"/>
+          </w:tcPr>
+          <w:p>
+            <w:pPr>
+              <w:jc w:val="center"/>
+            </w:pPr>
+          </w:p>
+          <w:p>
+            <w:pPr>
+              <w:jc w:val="center"/>
+            </w:pPr>
+            <w:r>
+              <w:t>A consideración del alumno</w:t>
+            </w:r>
+          </w:p>
+          <w:p>
+            <w:pPr>
+              <w:jc w:val="center"/>
+            </w:pPr>
+          </w:p>
+        </w:tc>
+      </w:tr>
+      <w:tr>
+        <w:tc>
+          <w:tcPr>
+            <w:tcW w:w="2552" w:type="dxa"/>
+            <w:vAlign w:val="center"/>
+          </w:tcPr>
+          <w:p>
+            <w:pPr>
+              <w:jc w:val="center"/>
+            </w:pPr>
+            <w:r>
+              <w:t>MODALIDAD</w:t>
+            </w:r>
+          </w:p>
+        </w:tc>
+        <w:tc>
+          <w:tcPr>
+            <w:tcW w:w="7796" w:type="dxa"/>
+            <w:vAlign w:val="center"/>
+          </w:tcPr>
+          <w:p>
+            <w:pPr>
+              <w:jc w:val="center"/>
+            </w:pPr>
+            <w:r>
+              <w:t>Online</w:t>
+            </w:r>
+          </w:p>
+          <w:p>
+            <w:pPr>
+              <w:jc w:val="center"/>
+            </w:pPr>
+          </w:p>
+        </w:tc>
+      </w:tr>
+      <w:tr>
+        <w:tc>
+          <w:tcPr>
+            <w:tcW w:w="2552" w:type="dxa"/>
+            <w:vAlign w:val="center"/>
+          </w:tcPr>
+          <w:p>
+            <w:pPr>
+              <w:jc w:val="center"/>
+            </w:pPr>
+            <w:r>
+              <w:t>DESCRIPCIÓN</w:t>
+            </w:r>
+          </w:p>
+        </w:tc>
+        <w:tc>
+          <w:tcPr>
+            <w:tcW w:w="7796" w:type="dxa"/>
+            <w:vAlign w:val="center"/>
+          </w:tcPr>
+          <w:p>
+            <w:pPr>
+              <w:jc w:val="center"/>
+            </w:pPr>
+          </w:p>
+          <w:p>
+            <w:pPr>
+              <w:jc w:val="center"/>
+            </w:pPr>
+            <w:r>
+              <w:t>Los alumnos pueden aprender conceptos básicos acerca del ecosistema de las aplicaciones. También aprenderán a modificar el código de las aplicaciones, así como habilidades básicas de codificación de aplicaciones como, por ejemplo, las variables, los tipos de datos simples, las construcciones de programación condicional o las clases de bibliotecas simples.</w:t>
+            </w:r>
+          </w:p>
+          <w:p>
+            <w:pPr>
+              <w:jc w:val="center"/>
+            </w:pPr>
+          </w:p>
+        </w:tc>
+      </w:tr>
+    </w:tbl>
+    <w:p/>
+    <w:p>
+      <w:pPr>
         <w:pStyle w:val="Ttulo1"/>
       </w:pPr>
-      <w:bookmarkStart w:id="54" w:name="_Toc445744789"/>
+      <w:bookmarkStart w:id="55" w:name="_Toc445744789"/>
       <w:r>
         <w:lastRenderedPageBreak/>
         <w:t xml:space="preserve">6. Ayudas para estudiar </w:t>
@@ -14842,7 +15500,7 @@
       <w:r>
         <w:t>desarrollo de Apps en tabletas y Smartphone</w:t>
       </w:r>
-      <w:bookmarkEnd w:id="54"/>
+      <w:bookmarkEnd w:id="55"/>
     </w:p>
     <w:p>
       <w:pPr>
@@ -14887,7 +15545,15 @@
         </w:numPr>
       </w:pPr>
       <w:r>
-        <w:t>Postgrado en programación de desarrollo de Aplicaciones Android (Eurinnova). Ofrece un descuento del 65%. El precio seria 450 Euros</w:t>
+        <w:t>Postgrado en programación de desarrollo de Aplicaciones Android (</w:t>
+      </w:r>
+      <w:proofErr w:type="spellStart"/>
+      <w:r>
+        <w:t>Eurinnova</w:t>
+      </w:r>
+      <w:proofErr w:type="spellEnd"/>
+      <w:r>
+        <w:t>). Ofrece un descuento del 65%. El precio seria 450 Euros</w:t>
       </w:r>
     </w:p>
     <w:p>
@@ -14897,8 +15563,13 @@
           <w:numId w:val="20"/>
         </w:numPr>
       </w:pPr>
-      <w:r>
-        <w:t>Emagister ayuda a desempleados o trabajadores, dependiendo del curso, siendo estas ayudas descuentos en el precio, o incluso que el curso sea gratuito.</w:t>
+      <w:proofErr w:type="spellStart"/>
+      <w:r>
+        <w:t>Emagister</w:t>
+      </w:r>
+      <w:proofErr w:type="spellEnd"/>
+      <w:r>
+        <w:t xml:space="preserve"> ayuda a desempleados o trabajadores, dependiendo del curso, siendo estas ayudas descuentos en el precio, o incluso que el curso sea gratuito.</w:t>
       </w:r>
     </w:p>
     <w:p>
@@ -14914,10 +15585,18 @@
         <w:t>Becas para estudios: (Cursos y Master):</w:t>
       </w:r>
       <w:r>
-        <w:t xml:space="preserve"> En estudios ofrecidos por E</w:t>
-      </w:r>
-      <w:r>
-        <w:t>magister puedes solicitar una ayuda para los cursos y master que ofertan. Esta beca aporta un porcentaje d</w:t>
+        <w:t xml:space="preserve"> En estudios ofrecidos por </w:t>
+      </w:r>
+      <w:proofErr w:type="spellStart"/>
+      <w:r>
+        <w:t>E</w:t>
+      </w:r>
+      <w:r>
+        <w:t>magister</w:t>
+      </w:r>
+      <w:proofErr w:type="spellEnd"/>
+      <w:r>
+        <w:t xml:space="preserve"> puedes solicitar una ayuda para los cursos y master que ofertan. Esta beca aporta un porcentaje d</w:t>
       </w:r>
       <w:r>
         <w:t xml:space="preserve">el coste total de la formación. </w:t>
@@ -15020,7 +15699,15 @@
         <w:t>es, de las que podían</w:t>
       </w:r>
       <w:r>
-        <w:t xml:space="preserve"> beneficiarse empresas como Pymes españolas, por parte de los programadores de todo el mundo bajo el nombre de “InnovaApps+”.</w:t>
+        <w:t xml:space="preserve"> beneficiarse empresas como Pymes españolas, por parte de los programadores de todo el mundo bajo el nombre de “</w:t>
+      </w:r>
+      <w:proofErr w:type="spellStart"/>
+      <w:r>
+        <w:t>InnovaApps</w:t>
+      </w:r>
+      <w:proofErr w:type="spellEnd"/>
+      <w:r>
+        <w:t>+”.</w:t>
       </w:r>
     </w:p>
     <w:p>
@@ -15118,40 +15805,56 @@
       <w:pPr>
         <w:pStyle w:val="Ttulo1"/>
       </w:pPr>
-      <w:bookmarkStart w:id="55" w:name="_Toc445744790"/>
+      <w:bookmarkStart w:id="56" w:name="_Toc445744790"/>
       <w:r>
         <w:lastRenderedPageBreak/>
         <w:t xml:space="preserve">7. Recursos para implementar </w:t>
       </w:r>
       <w:r>
         <w:t>el desarrollo de Apps en tabletas y Smartphone</w:t>
-      </w:r>
-      <w:bookmarkEnd w:id="55"/>
-    </w:p>
-    <w:p>
-      <w:pPr>
-        <w:pStyle w:val="Ttulo2"/>
-      </w:pPr>
-      <w:bookmarkStart w:id="56" w:name="_Toc445744791"/>
-      <w:r>
-        <w:t>7.1 Recursos para el desarrollo multiplataforma.</w:t>
       </w:r>
       <w:bookmarkEnd w:id="56"/>
     </w:p>
     <w:p>
-      <w:r>
-        <w:t xml:space="preserve"> Actualmente nos encontramos ante un mercado muy cambiante dominado por tres sistemas operativos móviles como son Google Android, Apple iOS y Microsoft Windows Phone. Contamos con algunas aplicaciones que brindan la posibilidad de integrar en base a un mismo lenguaje de programación los distintos desarrollos nativos a cada plataforma, de esta forma tanto la empresa como los desarrolladores obtienen múltiples ventajas como es el hecho de reducción de costes y tiempo en la creación de una aplicación, así como una mejor documentación en base al lenguaje de programación maestro. Entre los distintos entornos de programación y framework destinados al desarrollo multiplataforma se han de destacar. </w:t>
-      </w:r>
+      <w:pPr>
+        <w:pStyle w:val="Ttulo2"/>
+      </w:pPr>
+      <w:bookmarkStart w:id="57" w:name="_Toc445744791"/>
+      <w:r>
+        <w:t>7.1 Recursos para el desarrollo multiplataforma.</w:t>
+      </w:r>
+      <w:bookmarkEnd w:id="57"/>
     </w:p>
     <w:p>
+      <w:r>
+        <w:t xml:space="preserve"> Actualmente nos encontramos ante un mercado muy cambiante dominado por tres sistemas operativos móviles como son Google Android, Apple iOS y Microsoft Windows </w:t>
+      </w:r>
+      <w:proofErr w:type="spellStart"/>
+      <w:r>
+        <w:t>Phone</w:t>
+      </w:r>
+      <w:proofErr w:type="spellEnd"/>
+      <w:r>
+        <w:t xml:space="preserve">. Contamos con algunas aplicaciones que brindan la posibilidad de integrar en base a un mismo lenguaje de programación los distintos desarrollos nativos a cada plataforma, de esta forma tanto la empresa como los desarrolladores obtienen múltiples ventajas como es el hecho de reducción de costes y tiempo en la creación de una aplicación, así como una mejor documentación en base al lenguaje de programación maestro. Entre los distintos entornos de programación y </w:t>
+      </w:r>
+      <w:proofErr w:type="spellStart"/>
+      <w:r>
+        <w:t>framework</w:t>
+      </w:r>
+      <w:proofErr w:type="spellEnd"/>
+      <w:r>
+        <w:t xml:space="preserve"> destinados al desarrollo multiplataforma se han de destacar. </w:t>
+      </w:r>
+    </w:p>
+    <w:p>
       <w:pPr>
         <w:pStyle w:val="Ttulo3"/>
       </w:pPr>
-      <w:bookmarkStart w:id="57" w:name="_Toc445744792"/>
+      <w:bookmarkStart w:id="58" w:name="_Toc445744792"/>
       <w:r>
         <w:t>7.1.1 Recursos gratuitos para el desarrollo multiplataforma.</w:t>
       </w:r>
-      <w:bookmarkEnd w:id="57"/>
+      <w:bookmarkEnd w:id="58"/>
     </w:p>
     <w:p>
       <w:pPr>
@@ -15162,23 +15865,95 @@
         </w:numPr>
       </w:pPr>
       <w:r>
-        <w:t xml:space="preserve">Apache Cordova (phoneGap). </w:t>
+        <w:t xml:space="preserve">Apache </w:t>
+      </w:r>
+      <w:proofErr w:type="spellStart"/>
+      <w:r>
+        <w:t>Cordova</w:t>
+      </w:r>
+      <w:proofErr w:type="spellEnd"/>
+      <w:r>
+        <w:t xml:space="preserve"> (</w:t>
+      </w:r>
+      <w:proofErr w:type="spellStart"/>
+      <w:r>
+        <w:t>phoneGap</w:t>
+      </w:r>
+      <w:proofErr w:type="spellEnd"/>
+      <w:r>
+        <w:t xml:space="preserve">). </w:t>
       </w:r>
     </w:p>
     <w:p>
       <w:r>
-        <w:t xml:space="preserve">Una interesante propuesta de la mano de Adobe es PhoneGap, nacido como distribución de Apache Cordova es un framework que permite el uso de herramientas genéricas como HTML5, CSS3 y JavaScript para el desarrollo de distintas aplicaciones, que a pesar de no ser nativas del sistema del dispositivo, tampoco son comprendidas como aplicaciones web. PhoneGap ofrece aplicaciones empaquetadas para el sistema nativo del dispositivo deseado que mediante API permite tener acceso al hardware del dispositivo anfitrión. PhoneGap está disponible para los sistemas operativos Microsoft Windows y Apple Macintosh, disponiendo de una aplicación que posibilita el testeo de las aplicaciones en desarrollo y disponible para su descarga a través de las tiendas de aplicaciones oficiales correspondiente a cada sistema (Google Play, Windows Store, y App Store), siendo de especial interés para iOS ya que esto evita la necesidad de adquirir un equipo Macintosh para poder realizar las pruebas en el emulador o terminal. Al igual que la tecnología Xamarin, permitirá la generación de aplicaciones multiplataforma fácilmente migrables de un tipo de sistema a otro, en este caso en base a herramientas de desarrollo web. </w:t>
+        <w:t xml:space="preserve">Una interesante propuesta de la mano de Adobe es </w:t>
+      </w:r>
+      <w:proofErr w:type="spellStart"/>
+      <w:r>
+        <w:t>PhoneGap</w:t>
+      </w:r>
+      <w:proofErr w:type="spellEnd"/>
+      <w:r>
+        <w:t xml:space="preserve">, nacido como distribución de Apache </w:t>
+      </w:r>
+      <w:proofErr w:type="spellStart"/>
+      <w:r>
+        <w:t>Cordova</w:t>
+      </w:r>
+      <w:proofErr w:type="spellEnd"/>
+      <w:r>
+        <w:t xml:space="preserve"> es un </w:t>
+      </w:r>
+      <w:proofErr w:type="spellStart"/>
+      <w:r>
+        <w:t>framework</w:t>
+      </w:r>
+      <w:proofErr w:type="spellEnd"/>
+      <w:r>
+        <w:t xml:space="preserve"> que permite el uso de herramientas genéricas como HTML5, CSS3 y JavaScript para el desarrollo de distintas aplicaciones, que a pesar de no ser nativas del sistema del dispositivo, tampoco son comprendidas como aplicaciones web. </w:t>
+      </w:r>
+      <w:proofErr w:type="spellStart"/>
+      <w:r>
+        <w:t>PhoneGap</w:t>
+      </w:r>
+      <w:proofErr w:type="spellEnd"/>
+      <w:r>
+        <w:t xml:space="preserve"> ofrece aplicaciones empaquetadas para el sistema nativo del dispositivo deseado que mediante API permite tener acceso al hardware del dispositivo anfitrión. </w:t>
+      </w:r>
+      <w:proofErr w:type="spellStart"/>
+      <w:r>
+        <w:t>PhoneGap</w:t>
+      </w:r>
+      <w:proofErr w:type="spellEnd"/>
+      <w:r>
+        <w:t xml:space="preserve"> está disponible para los sistemas operativos Microsoft Windows y Apple Macintosh, disponiendo de una aplicación que posibilita el testeo de las aplicaciones en desarrollo y disponible para su descarga a través de las tiendas de aplicaciones oficiales correspondiente a cada sistema (Google Play, Windows Store, y App Store), siendo de especial interés para iOS ya que esto evita la necesidad de adquirir un equipo Macintosh para poder realizar las pruebas en el emulador o terminal. Al igual que la tecnología </w:t>
+      </w:r>
+      <w:proofErr w:type="spellStart"/>
+      <w:r>
+        <w:t>Xamarin</w:t>
+      </w:r>
+      <w:proofErr w:type="spellEnd"/>
+      <w:r>
+        <w:t xml:space="preserve">, permitirá la generación de aplicaciones multiplataforma fácilmente </w:t>
+      </w:r>
+      <w:proofErr w:type="spellStart"/>
+      <w:r>
+        <w:t>migrables</w:t>
+      </w:r>
+      <w:proofErr w:type="spellEnd"/>
+      <w:r>
+        <w:t xml:space="preserve"> de un tipo de sistema a otro, en este caso en base a herramientas de desarrollo web. </w:t>
       </w:r>
     </w:p>
     <w:p>
       <w:pPr>
         <w:pStyle w:val="Ttulo3"/>
       </w:pPr>
-      <w:bookmarkStart w:id="58" w:name="_Toc445744793"/>
+      <w:bookmarkStart w:id="59" w:name="_Toc445744793"/>
       <w:r>
         <w:t>7.1.2 Recursos no gratuitos para el desarrollo multiplataforma.</w:t>
       </w:r>
-      <w:bookmarkEnd w:id="58"/>
+      <w:bookmarkEnd w:id="59"/>
       <w:r>
         <w:t xml:space="preserve"> </w:t>
       </w:r>
@@ -15191,13 +15966,74 @@
           <w:numId w:val="10"/>
         </w:numPr>
       </w:pPr>
-      <w:r>
-        <w:t>Xamarin Studio</w:t>
+      <w:proofErr w:type="spellStart"/>
+      <w:r>
+        <w:t>Xamarin</w:t>
+      </w:r>
+      <w:proofErr w:type="spellEnd"/>
+      <w:r>
+        <w:t xml:space="preserve"> Studio</w:t>
       </w:r>
     </w:p>
     <w:p>
       <w:r>
-        <w:t xml:space="preserve"> Entorno de desarrollo integrado (IDE) ofrecido de forma gratuita para los sistemas operativos Microsoft Windows y Apple Macintosh, existiendo una versión Linux conocida como MonoDeveloper IDE. Xamarin no solo actúa como IDE independiente, sino que está integrado en otros entornos de desarrollo integrado como es el caso de Visual Studio, que empleará la tecnología Xamarin para el desarrollo de las aplicaciones móviles multiplataforma. Xamarin cuenta no solo con las herramientas precisas para desarrollar y empaquetar la aplicación deseada, sino que incluye un completo arsenal de software de diseño de interfaces, eliminando la necesidad de modelado de estructuras basadas en XML.  Xamarin se basa en los frameworks .Net y Mono, haciendo uso C# como lenguaje principal de desarrollo para los distintos proyectos, esto facilitará enormemente la migración de una misma aplicación entre las distintas plataformas móviles como Android, iOS o Windows Phone en base a pequeñas modificaciones. Finalmente añadir que a pesar de encontrarnos ante un IDE de </w:t>
+        <w:t xml:space="preserve"> Entorno de desarrollo integrado (IDE) ofrecido de forma gratuita para los sistemas operativos Microsoft Windows y Apple Macintosh, existiendo una versión Linux conocida como </w:t>
+      </w:r>
+      <w:proofErr w:type="spellStart"/>
+      <w:r>
+        <w:t>MonoDeveloper</w:t>
+      </w:r>
+      <w:proofErr w:type="spellEnd"/>
+      <w:r>
+        <w:t xml:space="preserve"> IDE. </w:t>
+      </w:r>
+      <w:proofErr w:type="spellStart"/>
+      <w:r>
+        <w:t>Xamarin</w:t>
+      </w:r>
+      <w:proofErr w:type="spellEnd"/>
+      <w:r>
+        <w:t xml:space="preserve"> no solo actúa como IDE independiente, sino que está integrado en otros entornos de desarrollo integrado como es el caso de Visual Studio, que empleará la tecnología </w:t>
+      </w:r>
+      <w:proofErr w:type="spellStart"/>
+      <w:r>
+        <w:t>Xamarin</w:t>
+      </w:r>
+      <w:proofErr w:type="spellEnd"/>
+      <w:r>
+        <w:t xml:space="preserve"> para el desarrollo de las aplicaciones móviles multiplataforma. </w:t>
+      </w:r>
+      <w:proofErr w:type="spellStart"/>
+      <w:r>
+        <w:t>Xamarin</w:t>
+      </w:r>
+      <w:proofErr w:type="spellEnd"/>
+      <w:r>
+        <w:t xml:space="preserve"> cuenta no solo con las herramientas precisas para desarrollar y empaquetar la aplicación deseada, sino que incluye un completo arsenal de software de diseño de interfaces, eliminando la necesidad de modelado de estructuras basadas en XML.  </w:t>
+      </w:r>
+      <w:proofErr w:type="spellStart"/>
+      <w:r>
+        <w:t>Xamarin</w:t>
+      </w:r>
+      <w:proofErr w:type="spellEnd"/>
+      <w:r>
+        <w:t xml:space="preserve"> se basa en los </w:t>
+      </w:r>
+      <w:proofErr w:type="spellStart"/>
+      <w:r>
+        <w:t>frameworks</w:t>
+      </w:r>
+      <w:proofErr w:type="spellEnd"/>
+      <w:r>
+        <w:t xml:space="preserve"> .Net y Mono, haciendo uso C# como lenguaje principal de desarrollo para los distintos proyectos, esto facilitará enormemente la migración de una misma aplicación entre las distintas plataformas móviles como Android, iOS o Windows </w:t>
+      </w:r>
+      <w:proofErr w:type="spellStart"/>
+      <w:r>
+        <w:t>Phone</w:t>
+      </w:r>
+      <w:proofErr w:type="spellEnd"/>
+      <w:r>
+        <w:t xml:space="preserve"> en base a pequeñas modificaciones. Finalmente añadir que a pesar de encontrarnos ante un IDE de </w:t>
       </w:r>
       <w:r>
         <w:lastRenderedPageBreak/>
@@ -15208,26 +16044,42 @@
       <w:pPr>
         <w:pStyle w:val="Ttulo2"/>
       </w:pPr>
-      <w:bookmarkStart w:id="59" w:name="_Toc445744794"/>
+      <w:bookmarkStart w:id="60" w:name="_Toc445744794"/>
       <w:r>
         <w:t>7.2 Recursos para desarrollar Android.</w:t>
       </w:r>
-      <w:bookmarkEnd w:id="59"/>
+      <w:bookmarkEnd w:id="60"/>
     </w:p>
     <w:p>
       <w:r>
-        <w:t xml:space="preserve"> Android inc. decide el uso Dalvik como principal máquina virtual en su sistema operativo Android, esta no es una máquina virtual de Java (JVM) sino que dará un mayor rendimiento en cuanto al uso de la memoria del equipo así como una reducción del consumo energético, indispensable dada la escasa autonomía de los actuales dispositivos móviles. Dalvik permite la ejecución de la mayoría de software Java, y esto hace que las principales opciones de desarrollo estén orientadas a dicho lenguaje de programación. Como herramientas oficiales de desarrollo software para Android y derivados, encontramos las siguientes opciones más populares. </w:t>
+        <w:t xml:space="preserve"> Android inc. decide el uso </w:t>
+      </w:r>
+      <w:proofErr w:type="spellStart"/>
+      <w:r>
+        <w:t>Dalvik</w:t>
+      </w:r>
+      <w:proofErr w:type="spellEnd"/>
+      <w:r>
+        <w:t xml:space="preserve"> como principal máquina virtual en su sistema operativo Android, esta no es una máquina virtual de Java (JVM) sino que dará un mayor rendimiento en cuanto al uso de la memoria del equipo así como una reducción del consumo energético, indispensable dada la escasa autonomía de los actuales dispositivos móviles. </w:t>
+      </w:r>
+      <w:proofErr w:type="spellStart"/>
+      <w:r>
+        <w:t>Dalvik</w:t>
+      </w:r>
+      <w:proofErr w:type="spellEnd"/>
+      <w:r>
+        <w:t xml:space="preserve"> permite la ejecución de la mayoría de software Java, y esto hace que las principales opciones de desarrollo estén orientadas a dicho lenguaje de programación. Como herramientas oficiales de desarrollo software para Android y derivados, encontramos las siguientes opciones más populares. </w:t>
       </w:r>
     </w:p>
     <w:p>
       <w:pPr>
         <w:pStyle w:val="Ttulo3"/>
       </w:pPr>
-      <w:bookmarkStart w:id="60" w:name="_Toc445744795"/>
+      <w:bookmarkStart w:id="61" w:name="_Toc445744795"/>
       <w:r>
         <w:t>7.2.1 Recursos gratuitos para el desarrollo en Android.</w:t>
       </w:r>
-      <w:bookmarkEnd w:id="60"/>
+      <w:bookmarkEnd w:id="61"/>
       <w:r>
         <w:t xml:space="preserve"> </w:t>
       </w:r>
@@ -15246,7 +16098,23 @@
     </w:p>
     <w:p>
       <w:r>
-        <w:t xml:space="preserve"> Entorno de desarrollo integrado (IDE) ofrecido de forma libre por Google cuya base software procede de IntelliJ IDEA, entre las mayores posibilidades que ofrece el IDE es la capacidad multisistema (Microsoft Windows, Apple Macintosh y Linux). Un aspecto crítico resulta de las enormes facilidades con respecto a la instalación e integración entre los componentes, aportando en la misma instalación todos los recursos necesarios para el desarrollo de una completa y funcional aplicación Android. Android Studio cuenta con una gran biblioteca documental sobre su uso y otros ejemplos de forma que el desarrollo se apoya en una gran inteligencia revisada por el mismo Google.</w:t>
+        <w:t xml:space="preserve"> Entorno de desarrollo integrado (IDE) ofrecido de forma libre por Google cuya base software procede de </w:t>
+      </w:r>
+      <w:proofErr w:type="spellStart"/>
+      <w:r>
+        <w:t>IntelliJ</w:t>
+      </w:r>
+      <w:proofErr w:type="spellEnd"/>
+      <w:r>
+        <w:t xml:space="preserve"> IDEA, entre las mayores posibilidades que ofrece el IDE es la capacidad </w:t>
+      </w:r>
+      <w:proofErr w:type="spellStart"/>
+      <w:r>
+        <w:t>multisistema</w:t>
+      </w:r>
+      <w:proofErr w:type="spellEnd"/>
+      <w:r>
+        <w:t xml:space="preserve"> (Microsoft Windows, Apple Macintosh y Linux). Un aspecto crítico resulta de las enormes facilidades con respecto a la instalación e integración entre los componentes, aportando en la misma instalación todos los recursos necesarios para el desarrollo de una completa y funcional aplicación Android. Android Studio cuenta con una gran biblioteca documental sobre su uso y otros ejemplos de forma que el desarrollo se apoya en una gran inteligencia revisada por el mismo Google.</w:t>
       </w:r>
     </w:p>
     <w:p/>
@@ -15266,7 +16134,23 @@
     </w:p>
     <w:p>
       <w:r>
-        <w:t xml:space="preserve"> Entorno de desarrollo integrado (IDE) empleado de forma oficial previo Android Studio, Eclipse es observado como uno de los mejores y más completos entornos para el desarrollo de aplicaciones Java genéricas disponible para múltiples sistema operativos (Microsoft Windows, Apple Macintosh y Linux). Eclipse también es conocido por la gran variedad y facilidad en la instalación de los Plugin, que permiten dotar al entorno no solo de más opciones, personalizaciones o herramientas, sino que además permite la incorporación de más lenguajes de programación. Este soporte basado en Plugin hace que Google desarrolle ADT, a fin de poder incluir en el IDE todas las herramientas precisas para el desarrollo de una aplicación Android nativa, este ofrecerá no solo soporte de código y estructura, sino un completo diseñador de interfaces. El soporte de ADT para Eclipse ha sido finalizado, con una última versión emitida en Agosto del 2015. </w:t>
+        <w:t xml:space="preserve"> Entorno de desarrollo integrado (IDE) empleado de forma oficial previo Android Studio, Eclipse es observado como uno de los mejores y más completos entornos para el desarrollo de aplicaciones Java genéricas disponible para múltiples sistema operativos (Microsoft Windows, Apple Macintosh y Linux). Eclipse también es conocido por la gran variedad y facilidad en la instalación de los </w:t>
+      </w:r>
+      <w:proofErr w:type="spellStart"/>
+      <w:r>
+        <w:t>Plugin</w:t>
+      </w:r>
+      <w:proofErr w:type="spellEnd"/>
+      <w:r>
+        <w:t xml:space="preserve">, que permiten dotar al entorno no solo de más opciones, personalizaciones o herramientas, sino que además permite la incorporación de más lenguajes de programación. Este soporte basado en </w:t>
+      </w:r>
+      <w:proofErr w:type="spellStart"/>
+      <w:r>
+        <w:t>Plugin</w:t>
+      </w:r>
+      <w:proofErr w:type="spellEnd"/>
+      <w:r>
+        <w:t xml:space="preserve"> hace que Google desarrolle ADT, a fin de poder incluir en el IDE todas las herramientas precisas para el desarrollo de una aplicación Android nativa, este ofrecerá no solo soporte de código y estructura, sino un completo diseñador de interfaces. El soporte de ADT para Eclipse ha sido finalizado, con una última versión emitida en Agosto del 2015. </w:t>
       </w:r>
     </w:p>
     <w:p>
@@ -15277,17 +16161,67 @@
           <w:numId w:val="10"/>
         </w:numPr>
       </w:pPr>
+      <w:proofErr w:type="spellStart"/>
       <w:r>
         <w:t>Netbeans</w:t>
       </w:r>
+      <w:proofErr w:type="spellEnd"/>
     </w:p>
     <w:p>
       <w:r>
-        <w:t xml:space="preserve"> Entorno de desarrollo integrado (IDE) publicado de forma oficial por Oracle, propietario de Sun Microsystems, desarrollador del lenguaje de programación Java; Este entorno se encuentra disponible para la gran mayoría de los sistemas operativos (Microsoft Windows, Apple Macintosh y Linux). Netbeans se define como uno de los entornos de desarrollo software más estables y con más herramientas disponibles, además es necesarios comentar que el soporte de Oracle hace que este entorno sea sitúe como </w:t>
+        <w:t xml:space="preserve"> Entorno de desarrollo integrado (IDE) publicado de forma oficial por Oracle, propietario de </w:t>
+      </w:r>
+      <w:proofErr w:type="spellStart"/>
+      <w:r>
+        <w:t>Sun</w:t>
+      </w:r>
+      <w:proofErr w:type="spellEnd"/>
+      <w:r>
+        <w:t xml:space="preserve"> Microsystems, desarrollador del lenguaje de programación Java; Este entorno se encuentra disponible para la gran mayoría de los sistemas operativos (Microsoft Windows, Apple Macintosh y Linux). </w:t>
+      </w:r>
+      <w:proofErr w:type="spellStart"/>
+      <w:r>
+        <w:t>Netbeans</w:t>
+      </w:r>
+      <w:proofErr w:type="spellEnd"/>
+      <w:r>
+        <w:t xml:space="preserve"> se define como uno de los entornos de desarrollo software más estables y con más herramientas disponibles, además es necesarios comentar que el soporte de Oracle hace que este entorno sea sitúe como </w:t>
       </w:r>
       <w:r>
         <w:lastRenderedPageBreak/>
-        <w:t xml:space="preserve">primera opción para muchos desarrolladores. Netbeans no solo permite el desarrollo software con Java, sino que permite el desarrollo en otros lenguajes y estándares como C, C++, PHP, HTML5, CSS3, etc, además de disponer de un completo sistema gestor de bases de datos integrado. Netbeans al igual que Eclipse permite instalaciones software externas mediante Plugin de forma integrada en el IDE. Para el desarrollo de Aplicaciones Android será necesaria la instalación de 5 herramientas tales como: </w:t>
+        <w:t xml:space="preserve">primera opción para muchos desarrolladores. </w:t>
+      </w:r>
+      <w:proofErr w:type="spellStart"/>
+      <w:r>
+        <w:t>Netbeans</w:t>
+      </w:r>
+      <w:proofErr w:type="spellEnd"/>
+      <w:r>
+        <w:t xml:space="preserve"> no solo permite el desarrollo software con Java, sino que permite el desarrollo en otros lenguajes y estándares como C, C++, PHP, HTML5, CSS3, </w:t>
+      </w:r>
+      <w:proofErr w:type="spellStart"/>
+      <w:r>
+        <w:t>etc</w:t>
+      </w:r>
+      <w:proofErr w:type="spellEnd"/>
+      <w:r>
+        <w:t xml:space="preserve">, además de disponer de un completo sistema gestor de bases de datos integrado. </w:t>
+      </w:r>
+      <w:proofErr w:type="spellStart"/>
+      <w:r>
+        <w:t>Netbeans</w:t>
+      </w:r>
+      <w:proofErr w:type="spellEnd"/>
+      <w:r>
+        <w:t xml:space="preserve"> al igual que Eclipse permite instalaciones software externas mediante </w:t>
+      </w:r>
+      <w:proofErr w:type="spellStart"/>
+      <w:r>
+        <w:t>Plugin</w:t>
+      </w:r>
+      <w:proofErr w:type="spellEnd"/>
+      <w:r>
+        <w:t xml:space="preserve"> de forma integrada en el IDE. Para el desarrollo de Aplicaciones Android será necesaria la instalación de 5 herramientas tales como: </w:t>
       </w:r>
     </w:p>
     <w:p>
@@ -15298,8 +16232,13 @@
           <w:numId w:val="11"/>
         </w:numPr>
       </w:pPr>
-      <w:r>
-        <w:t xml:space="preserve">NBAndroid. </w:t>
+      <w:proofErr w:type="spellStart"/>
+      <w:r>
+        <w:t>NBAndroid</w:t>
+      </w:r>
+      <w:proofErr w:type="spellEnd"/>
+      <w:r>
+        <w:t xml:space="preserve">. </w:t>
       </w:r>
     </w:p>
     <w:p>
@@ -15310,8 +16249,13 @@
           <w:numId w:val="11"/>
         </w:numPr>
       </w:pPr>
-      <w:r>
-        <w:t xml:space="preserve">Graddle. </w:t>
+      <w:proofErr w:type="spellStart"/>
+      <w:r>
+        <w:t>Graddle</w:t>
+      </w:r>
+      <w:proofErr w:type="spellEnd"/>
+      <w:r>
+        <w:t xml:space="preserve">. </w:t>
       </w:r>
     </w:p>
     <w:p>
@@ -15322,8 +16266,13 @@
           <w:numId w:val="11"/>
         </w:numPr>
       </w:pPr>
-      <w:r>
-        <w:t>Support.</w:t>
+      <w:proofErr w:type="spellStart"/>
+      <w:r>
+        <w:t>Support</w:t>
+      </w:r>
+      <w:proofErr w:type="spellEnd"/>
+      <w:r>
+        <w:t>.</w:t>
       </w:r>
     </w:p>
     <w:p>
@@ -15346,8 +16295,21 @@
           <w:numId w:val="11"/>
         </w:numPr>
       </w:pPr>
-      <w:r>
-        <w:t>NBAndroid Extensions.</w:t>
+      <w:proofErr w:type="spellStart"/>
+      <w:r>
+        <w:t>NBAndroid</w:t>
+      </w:r>
+      <w:proofErr w:type="spellEnd"/>
+      <w:r>
+        <w:t xml:space="preserve"> </w:t>
+      </w:r>
+      <w:proofErr w:type="spellStart"/>
+      <w:r>
+        <w:t>Extensions</w:t>
+      </w:r>
+      <w:proofErr w:type="spellEnd"/>
+      <w:r>
+        <w:t>.</w:t>
       </w:r>
     </w:p>
     <w:p>
@@ -15357,11 +16319,11 @@
       <w:r>
         <w:t xml:space="preserve"> </w:t>
       </w:r>
-      <w:bookmarkStart w:id="61" w:name="_Toc445744796"/>
+      <w:bookmarkStart w:id="62" w:name="_Toc445744796"/>
       <w:r>
         <w:t>7.2.2 Recursos no gratuitos para el desarrollo en Android.</w:t>
       </w:r>
-      <w:bookmarkEnd w:id="61"/>
+      <w:bookmarkEnd w:id="62"/>
     </w:p>
     <w:p>
       <w:pPr>
@@ -15371,8 +16333,13 @@
           <w:numId w:val="10"/>
         </w:numPr>
       </w:pPr>
-      <w:r>
-        <w:t xml:space="preserve">Aide: </w:t>
+      <w:proofErr w:type="spellStart"/>
+      <w:r>
+        <w:t>Aide</w:t>
+      </w:r>
+      <w:proofErr w:type="spellEnd"/>
+      <w:r>
+        <w:t xml:space="preserve">: </w:t>
       </w:r>
     </w:p>
     <w:p>
@@ -15388,7 +16355,7 @@
       <w:r>
         <w:t xml:space="preserve"> </w:t>
       </w:r>
-      <w:bookmarkStart w:id="62" w:name="_Toc445744797"/>
+      <w:bookmarkStart w:id="63" w:name="_Toc445744797"/>
       <w:r>
         <w:t>7.</w:t>
       </w:r>
@@ -15398,25 +16365,41 @@
         </w:rPr>
         <w:t>3 Recursos para desarrollar iOS.</w:t>
       </w:r>
-      <w:bookmarkEnd w:id="62"/>
+      <w:bookmarkEnd w:id="63"/>
       <w:r>
         <w:t xml:space="preserve"> </w:t>
       </w:r>
     </w:p>
     <w:p>
       <w:r>
-        <w:t xml:space="preserve">Apple inc. se percibe como una de las pocas empresas que desarrolla íntegramente tanto el software como el hardware de sus dispositivos, esto se hace en respuesta a uno de los principios de la compañía; La robustez y seguridad en los productos. Esta visión de seguridad y solidez de los sistemas hace que Apple inc. Desee mantener el control en toda la cadena de desarrollo (incluido el desarrollo de 8 aplicaciones) por lo que se propone de forma oficial el uso de Swift, lenguaje de programación robusto, rápido, seguro y fuertemente tipado basado y compatible con Objetive-C y C. A continuación definiremos las mejores opciones para el desarrollo de aplicaciones para los dispositivos de la marca Apple. </w:t>
+        <w:t xml:space="preserve">Apple inc. </w:t>
+      </w:r>
+      <w:proofErr w:type="gramStart"/>
+      <w:r>
+        <w:t>se</w:t>
+      </w:r>
+      <w:proofErr w:type="gramEnd"/>
+      <w:r>
+        <w:t xml:space="preserve"> percibe como una de las pocas empresas que desarrolla íntegramente tanto el software como el hardware de sus dispositivos, esto se hace en respuesta a uno de los principios de la compañía; La robustez y seguridad en los productos. Esta visión de seguridad y solidez de los sistemas hace que Apple inc. Desee mantener el control en toda la cadena de desarrollo (incluido el desarrollo de 8 aplicaciones) por lo que se propone de forma oficial el uso de Swift, lenguaje de programación robusto, rápido, seguro y fuertemente </w:t>
+      </w:r>
+      <w:proofErr w:type="spellStart"/>
+      <w:r>
+        <w:t>tipado</w:t>
+      </w:r>
+      <w:proofErr w:type="spellEnd"/>
+      <w:r>
+        <w:t xml:space="preserve"> basado y compatible con Objetive-C y C. A continuación definiremos las mejores opciones para el desarrollo de aplicaciones para los dispositivos de la marca Apple. </w:t>
       </w:r>
     </w:p>
     <w:p>
       <w:pPr>
         <w:pStyle w:val="Ttulo3"/>
       </w:pPr>
-      <w:bookmarkStart w:id="63" w:name="_Toc445744798"/>
+      <w:bookmarkStart w:id="64" w:name="_Toc445744798"/>
       <w:r>
         <w:t>7.3.1 Recursos gratuitos para el desarrollo en iOS.</w:t>
       </w:r>
-      <w:bookmarkEnd w:id="63"/>
+      <w:bookmarkEnd w:id="64"/>
       <w:r>
         <w:t xml:space="preserve"> </w:t>
       </w:r>
@@ -15429,13 +16412,42 @@
           <w:numId w:val="10"/>
         </w:numPr>
       </w:pPr>
-      <w:r>
-        <w:t xml:space="preserve">Xcode: </w:t>
+      <w:proofErr w:type="spellStart"/>
+      <w:r>
+        <w:t>Xcode</w:t>
+      </w:r>
+      <w:proofErr w:type="spellEnd"/>
+      <w:r>
+        <w:t xml:space="preserve">: </w:t>
       </w:r>
     </w:p>
     <w:p>
       <w:r>
-        <w:t xml:space="preserve">Herramienta oficial desarrollo multiplataforma distribuida por Apple inc. la cual permite el desarrollo no solo para iOS, sino para el resto de sistemas operativos empleados en los distintos productos de la compañía (OSX, WatchOS, tvOS). Este completo entorno de desarrollo integrado (IDE) es ofrecido para las distintas versiones del sistema operativo propiedad de la compañía, Apple Macintosh, y a pesar de ser un software de distribución gratuita, solo existen tres vías oficiales para adquirirlo. </w:t>
+        <w:t xml:space="preserve">Herramienta oficial desarrollo multiplataforma distribuida por Apple inc. </w:t>
+      </w:r>
+      <w:proofErr w:type="gramStart"/>
+      <w:r>
+        <w:t>la</w:t>
+      </w:r>
+      <w:proofErr w:type="gramEnd"/>
+      <w:r>
+        <w:t xml:space="preserve"> cual permite el desarrollo no solo para iOS, sino para el resto de sistemas operativos empleados en los distintos productos de la compañía (OSX, </w:t>
+      </w:r>
+      <w:proofErr w:type="spellStart"/>
+      <w:r>
+        <w:t>WatchOS</w:t>
+      </w:r>
+      <w:proofErr w:type="spellEnd"/>
+      <w:r>
+        <w:t xml:space="preserve">, </w:t>
+      </w:r>
+      <w:proofErr w:type="spellStart"/>
+      <w:r>
+        <w:t>tvOS</w:t>
+      </w:r>
+      <w:proofErr w:type="spellEnd"/>
+      <w:r>
+        <w:t xml:space="preserve">). Este completo entorno de desarrollo integrado (IDE) es ofrecido para las distintas versiones del sistema operativo propiedad de la compañía, Apple Macintosh, y a pesar de ser un software de distribución gratuita, solo existen tres vías oficiales para adquirirlo. </w:t>
       </w:r>
     </w:p>
     <w:p>
@@ -15448,9 +16460,17 @@
       </w:pPr>
       <w:r>
         <w:lastRenderedPageBreak/>
-        <w:t xml:space="preserve">Apple Developer: </w:t>
-      </w:r>
-      <w:hyperlink r:id="rId43" w:history="1">
+        <w:t xml:space="preserve">Apple </w:t>
+      </w:r>
+      <w:proofErr w:type="spellStart"/>
+      <w:r>
+        <w:t>Developer</w:t>
+      </w:r>
+      <w:proofErr w:type="spellEnd"/>
+      <w:r>
+        <w:t xml:space="preserve">: </w:t>
+      </w:r>
+      <w:hyperlink r:id="rId41" w:history="1">
         <w:r>
           <w:rPr>
             <w:rStyle w:val="Hipervnculo"/>
@@ -15471,7 +16491,15 @@
         </w:numPr>
       </w:pPr>
       <w:r>
-        <w:t>App Store: Únicamente disponible sobre versiones superiores a “Snow Leopard” del sistema Apple Macintosh.</w:t>
+        <w:t xml:space="preserve">App Store: Únicamente disponible sobre versiones superiores a “Snow </w:t>
+      </w:r>
+      <w:proofErr w:type="spellStart"/>
+      <w:r>
+        <w:t>Leopard</w:t>
+      </w:r>
+      <w:proofErr w:type="spellEnd"/>
+      <w:r>
+        <w:t>” del sistema Apple Macintosh.</w:t>
       </w:r>
     </w:p>
     <w:p>
@@ -15487,8 +16515,21 @@
       </w:r>
     </w:p>
     <w:p>
-      <w:r>
-        <w:t>Xcode no solo incluye las herramientas precisas para el diseño, implementación, pueblas y ejecución en un desarrollo, sino incorpora soluciones adicionales que facilitan el aprendizaje en el uso de la herramienta, como es el hecho de arrastrar elementos de la interfaz gráfica directamente al código. A diferencia de otros sistemas operativos móviles, iOS es un sistema cerrado el cual no permite (oficialmente) la instalación de aplicaciones no adquiridas desde la tienda de aplicaciones, por lo que el uso de Xcode para la compilación y publicación de la aplicación se hace casi inevitable.</w:t>
+      <w:proofErr w:type="spellStart"/>
+      <w:r>
+        <w:t>Xcode</w:t>
+      </w:r>
+      <w:proofErr w:type="spellEnd"/>
+      <w:r>
+        <w:t xml:space="preserve"> no solo incluye las herramientas precisas para el diseño, implementación, pueblas y ejecución en un desarrollo, sino incorpora soluciones adicionales que facilitan el aprendizaje en el uso de la herramienta, como es el hecho de arrastrar elementos de la interfaz gráfica directamente al código. A diferencia de otros sistemas operativos móviles, iOS es un sistema cerrado el cual no permite (oficialmente) la instalación de aplicaciones no adquiridas desde la tienda de aplicaciones, por lo que el uso de </w:t>
+      </w:r>
+      <w:proofErr w:type="spellStart"/>
+      <w:r>
+        <w:t>Xcode</w:t>
+      </w:r>
+      <w:proofErr w:type="spellEnd"/>
+      <w:r>
+        <w:t xml:space="preserve"> para la compilación y publicación de la aplicación se hace casi inevitable.</w:t>
       </w:r>
     </w:p>
     <w:p>
@@ -15498,44 +16539,124 @@
       <w:r>
         <w:t xml:space="preserve"> </w:t>
       </w:r>
-      <w:bookmarkStart w:id="64" w:name="_Toc445744799"/>
+      <w:bookmarkStart w:id="65" w:name="_Toc445744799"/>
       <w:r>
         <w:t>7.3.2 Recursos no gratuitos para el desarrollo en iOS.</w:t>
       </w:r>
-      <w:bookmarkEnd w:id="64"/>
+      <w:bookmarkEnd w:id="65"/>
     </w:p>
     <w:p>
       <w:r>
-        <w:t xml:space="preserve"> La naturaleza empresarial de Apple inc. implica que Xcode sea el único Entorno de Desarrollo Integrado (IDE) que soporta por completo el diseño, desarrollo y publicación de una aplicación exclusiva para iOS. Xamarin Studio, se define como una alternativa a Xcode en la se hace uso de C# para el desarrollo de distintas aplicaciones multisistema, a pesar de ser un Entorno de Desarrollo Integrado (IDE) de distribución gratuita, el diseño y desarrollo de aplicaciones móviles requiere la adquisición de una licencia; Este IDE ha sido analizado más profundamente en el apartado “7.1.2 Recursos no gratuitos para el desarrollo multiplataforma”. </w:t>
+        <w:t xml:space="preserve"> La naturaleza empresarial de Apple inc. </w:t>
+      </w:r>
+      <w:proofErr w:type="gramStart"/>
+      <w:r>
+        <w:t>implica</w:t>
+      </w:r>
+      <w:proofErr w:type="gramEnd"/>
+      <w:r>
+        <w:t xml:space="preserve"> que </w:t>
+      </w:r>
+      <w:proofErr w:type="spellStart"/>
+      <w:r>
+        <w:t>Xcode</w:t>
+      </w:r>
+      <w:proofErr w:type="spellEnd"/>
+      <w:r>
+        <w:t xml:space="preserve"> sea el único Entorno de Desarrollo Integrado (IDE) que soporta por completo el diseño, desarrollo y publicación de una aplicación exclusiva para iOS. </w:t>
+      </w:r>
+      <w:proofErr w:type="spellStart"/>
+      <w:r>
+        <w:t>Xamarin</w:t>
+      </w:r>
+      <w:proofErr w:type="spellEnd"/>
+      <w:r>
+        <w:t xml:space="preserve"> Studio, se define como una alternativa a </w:t>
+      </w:r>
+      <w:proofErr w:type="spellStart"/>
+      <w:r>
+        <w:t>Xcode</w:t>
+      </w:r>
+      <w:proofErr w:type="spellEnd"/>
+      <w:r>
+        <w:t xml:space="preserve"> en la se hace uso de C# para el desarrollo de distintas aplicaciones </w:t>
+      </w:r>
+      <w:proofErr w:type="spellStart"/>
+      <w:r>
+        <w:t>multisistema</w:t>
+      </w:r>
+      <w:proofErr w:type="spellEnd"/>
+      <w:r>
+        <w:t xml:space="preserve">, a pesar de ser un Entorno de Desarrollo Integrado (IDE) de distribución gratuita, el diseño y desarrollo de aplicaciones móviles requiere la adquisición de una licencia; Este IDE ha sido analizado más profundamente en el apartado “7.1.2 Recursos no gratuitos para el desarrollo multiplataforma”. </w:t>
       </w:r>
     </w:p>
     <w:p>
       <w:pPr>
         <w:pStyle w:val="Ttulo2"/>
       </w:pPr>
-      <w:bookmarkStart w:id="65" w:name="_Toc445744800"/>
-      <w:r>
-        <w:t>7.4 Recursos para desarrollar Windows Phone.</w:t>
-      </w:r>
-      <w:bookmarkEnd w:id="65"/>
+      <w:bookmarkStart w:id="66" w:name="_Toc445744800"/>
+      <w:r>
+        <w:t xml:space="preserve">7.4 Recursos para desarrollar Windows </w:t>
+      </w:r>
+      <w:proofErr w:type="spellStart"/>
+      <w:r>
+        <w:t>Phone</w:t>
+      </w:r>
+      <w:proofErr w:type="spellEnd"/>
+      <w:r>
+        <w:t>.</w:t>
+      </w:r>
+      <w:bookmarkEnd w:id="66"/>
       <w:r>
         <w:t xml:space="preserve"> </w:t>
       </w:r>
     </w:p>
     <w:p>
       <w:r>
-        <w:t xml:space="preserve">Microsoft se define como el propietario del tercer sistema operativo móvil del cual abarcaremos en este estudio tecnológico, Windows Phone, este sistema surge como renovación al antiguo Windows Mobile. 9 Actualmente no existen en mercado muchas aplicaciones exclusivas para el desarrollo de aplicaciones bajo esta plataforma, sino que de forma general está integrada la capacidad de desarrollo de aplicaciones para Windows Phone en otros entornos de desarrollo integrados (IDE’s) como es Visual Studio, IDE oficial ofrecido por Microsoft. Las principales herramientas de desarrollo de aplicaciones para esta plataforma son. </w:t>
+        <w:t xml:space="preserve">Microsoft se define como el propietario del tercer sistema operativo móvil del cual abarcaremos en este estudio tecnológico, Windows </w:t>
+      </w:r>
+      <w:proofErr w:type="spellStart"/>
+      <w:r>
+        <w:t>Phone</w:t>
+      </w:r>
+      <w:proofErr w:type="spellEnd"/>
+      <w:r>
+        <w:t xml:space="preserve">, este sistema surge como renovación al antiguo Windows Mobile. 9 Actualmente no existen en mercado muchas aplicaciones exclusivas para el desarrollo de aplicaciones bajo esta plataforma, sino que de forma general está integrada la capacidad de desarrollo de aplicaciones para Windows </w:t>
+      </w:r>
+      <w:proofErr w:type="spellStart"/>
+      <w:r>
+        <w:t>Phone</w:t>
+      </w:r>
+      <w:proofErr w:type="spellEnd"/>
+      <w:r>
+        <w:t xml:space="preserve"> en otros entornos de desarrollo integrados (</w:t>
+      </w:r>
+      <w:proofErr w:type="spellStart"/>
+      <w:r>
+        <w:t>IDE’s</w:t>
+      </w:r>
+      <w:proofErr w:type="spellEnd"/>
+      <w:r>
+        <w:t xml:space="preserve">) como es Visual Studio, IDE oficial ofrecido por Microsoft. Las principales herramientas de desarrollo de aplicaciones para esta plataforma son. </w:t>
       </w:r>
     </w:p>
     <w:p>
       <w:pPr>
         <w:pStyle w:val="Ttulo3"/>
       </w:pPr>
-      <w:bookmarkStart w:id="66" w:name="_Toc445744801"/>
-      <w:r>
-        <w:t>7.4.1 Recursos gratuitos para el desarrollo en Windows Phone.</w:t>
-      </w:r>
-      <w:bookmarkEnd w:id="66"/>
+      <w:bookmarkStart w:id="67" w:name="_Toc445744801"/>
+      <w:r>
+        <w:t xml:space="preserve">7.4.1 Recursos gratuitos para el desarrollo en Windows </w:t>
+      </w:r>
+      <w:proofErr w:type="spellStart"/>
+      <w:r>
+        <w:t>Phone</w:t>
+      </w:r>
+      <w:proofErr w:type="spellEnd"/>
+      <w:r>
+        <w:t>.</w:t>
+      </w:r>
+      <w:bookmarkEnd w:id="67"/>
       <w:r>
         <w:t xml:space="preserve"> </w:t>
       </w:r>
@@ -15554,19 +16675,43 @@
     </w:p>
     <w:p>
       <w:r>
-        <w:t xml:space="preserve">Herramienta web ofrecida de forma oficial y gratuita por Microsoft a través de su portal web, donde se pueden diseñar y generar pequeñas aplicaciones para Windows Phone o Windows en sus versiones 8.1 y 10. Este producto permite al usuario con poca experiencia el diseño y publicación de una aplicación sencilla en base a una interfaz amigable y sencilla, ofreciendo distintos ejemplos que se pueden usar como base para comenzar el desarrollo. App Studio ofrece de forma sencilla la integración con distintos servicios sociales o web como Instagram, Facebook, Twitter, Flickr y otras muchas más. De tal forma esta opción es una de las preferidas en cuanto a aplicaciones que no requieren de excesiva personalización de las interfaces o bien ejecución de actividades más avanzadas que supondrían el uso de productos más potentes como Visual Studio. Finalmente añadir que aun siendo posible obtener la aplicación final empaquetada y lista para instalar, también es posible obtener el código, a fin de poder modificarlo con Visual Studio y añadir mayor personalización o funciones más avanzadas. </w:t>
+        <w:t xml:space="preserve">Herramienta web ofrecida de forma oficial y gratuita por Microsoft a través de su portal web, donde se pueden diseñar y generar pequeñas aplicaciones para Windows </w:t>
+      </w:r>
+      <w:proofErr w:type="spellStart"/>
+      <w:r>
+        <w:t>Phone</w:t>
+      </w:r>
+      <w:proofErr w:type="spellEnd"/>
+      <w:r>
+        <w:t xml:space="preserve"> o Windows en sus versiones 8.1 y 10. Este producto permite al usuario con poca experiencia el diseño y publicación de una aplicación sencilla en base a una interfaz amigable y sencilla, ofreciendo distintos ejemplos que se pueden usar como base para comenzar el desarrollo. App Studio ofrece de forma sencilla la integración con distintos servicios sociales o web como Instagram, Facebook, Twitter, </w:t>
+      </w:r>
+      <w:proofErr w:type="spellStart"/>
+      <w:r>
+        <w:t>Flickr</w:t>
+      </w:r>
+      <w:proofErr w:type="spellEnd"/>
+      <w:r>
+        <w:t xml:space="preserve"> y otras muchas más. De tal forma esta opción es una de las preferidas en cuanto a aplicaciones que no requieren de excesiva personalización de las interfaces o bien ejecución de actividades más avanzadas que supondrían el uso de productos más potentes como Visual Studio. Finalmente añadir que aun siendo posible obtener la aplicación final empaquetada y lista para instalar, también es posible obtener el código, a fin de poder modificarlo con Visual Studio y añadir mayor personalización o funciones más avanzadas. </w:t>
       </w:r>
     </w:p>
     <w:p>
       <w:pPr>
         <w:pStyle w:val="Ttulo3"/>
       </w:pPr>
-      <w:bookmarkStart w:id="67" w:name="_Toc445744802"/>
+      <w:bookmarkStart w:id="68" w:name="_Toc445744802"/>
       <w:r>
         <w:lastRenderedPageBreak/>
-        <w:t>7.4.2 Recursos no gratuitos para el desarrollo en Windows Phone.</w:t>
-      </w:r>
-      <w:bookmarkEnd w:id="67"/>
+        <w:t xml:space="preserve">7.4.2 Recursos no gratuitos para el desarrollo en Windows </w:t>
+      </w:r>
+      <w:proofErr w:type="spellStart"/>
+      <w:r>
+        <w:t>Phone</w:t>
+      </w:r>
+      <w:proofErr w:type="spellEnd"/>
+      <w:r>
+        <w:t>.</w:t>
+      </w:r>
+      <w:bookmarkEnd w:id="68"/>
     </w:p>
     <w:p>
       <w:pPr>
@@ -15582,13 +16727,45 @@
     </w:p>
     <w:p>
       <w:r>
-        <w:t xml:space="preserve"> Entorno de desarrollo integrado (IDE) ofrecido de forma oficial por Microsoft, en sus últimas versiones y como consecuencia de la integración de la tecnología Xamarin, se hace posible el desarrollo para otras plataformas como iOS o Android. Visual Studio únicamente es ofrecido para aquellos sistemas basados en Microsoft Windows, ofreciendo una pequeña herramienta Visual Studio Code que permite el trabajo limitado bajo sistemas operativos Apple Macintosh y Linux. Visual Studio no solo permite el desarrollo partiendo de “0” de una aplicación nativa de Windows Phone, sino que permite la edición de otras aplicaciones generadas automáticamente por otros medios. Visual Studio se define como una de las herramientas más potentes y novedosas del mercado actual, contando con C# como lenguaje de programación maestro el cual permitirá la integración y </w:t>
+        <w:t xml:space="preserve"> Entorno de desarrollo integrado (IDE) ofrecido de forma oficial por Microsoft, en sus últimas versiones y como consecuencia de la integración de la tecnología </w:t>
+      </w:r>
+      <w:proofErr w:type="spellStart"/>
+      <w:r>
+        <w:t>Xamarin</w:t>
+      </w:r>
+      <w:proofErr w:type="spellEnd"/>
+      <w:r>
+        <w:t xml:space="preserve">, se hace posible el desarrollo para otras plataformas como iOS o Android. Visual Studio únicamente es ofrecido para aquellos sistemas basados en Microsoft Windows, ofreciendo una pequeña herramienta Visual Studio </w:t>
+      </w:r>
+      <w:proofErr w:type="spellStart"/>
+      <w:r>
+        <w:t>Code</w:t>
+      </w:r>
+      <w:proofErr w:type="spellEnd"/>
+      <w:r>
+        <w:t xml:space="preserve"> que permite el trabajo limitado bajo sistemas operativos Apple Macintosh y Linux. Visual Studio no solo permite el desarrollo partiendo de “0” de una aplicación nativa de Windows </w:t>
+      </w:r>
+      <w:proofErr w:type="spellStart"/>
+      <w:r>
+        <w:t>Phone</w:t>
+      </w:r>
+      <w:proofErr w:type="spellEnd"/>
+      <w:r>
+        <w:t xml:space="preserve">, sino que permite la edición de otras aplicaciones generadas automáticamente por otros medios. Visual Studio se define como una de las herramientas más potentes y novedosas del mercado actual, contando con C# como lenguaje de programación maestro el cual permitirá la integración y </w:t>
       </w:r>
       <w:r>
         <w:t>comparación</w:t>
       </w:r>
       <w:r>
-        <w:t xml:space="preserve"> de código, librerías y funciones entre distintos proyectos software sin necesariamente estar definidas para la misma plataforma. Finalmente es necesario aclarar que desde su última versión 2015, no es necesaria la adquisición de una licencia para el trabajo con este IDE, es decir, las funciones básicas de desarrollo, testeo y empaquetamiento están disponibles de forma gratuita, existiendo la posibilidad de activar funciones 10 avanzadas como los emuladores Windows Phone a través de la actualización de la licencia de producto por otra comercial.</w:t>
+        <w:t xml:space="preserve"> de código, librerías y funciones entre distintos proyectos software sin necesariamente estar definidas para la misma plataforma. Finalmente es necesario aclarar que desde su última versión 2015, no es necesaria la adquisición de una licencia para el trabajo con este IDE, es decir, las funciones básicas de desarrollo, testeo y empaquetamiento están disponibles de forma gratuita, existiendo la posibilidad de activar funciones 10 avanzadas como los emuladores Windows </w:t>
+      </w:r>
+      <w:proofErr w:type="spellStart"/>
+      <w:r>
+        <w:t>Phone</w:t>
+      </w:r>
+      <w:proofErr w:type="spellEnd"/>
+      <w:r>
+        <w:t xml:space="preserve"> a través de la actualización de la licencia de producto por otra comercial.</w:t>
       </w:r>
     </w:p>
     <w:p/>
@@ -15596,11 +16773,11 @@
       <w:pPr>
         <w:pStyle w:val="Ttulo1"/>
       </w:pPr>
-      <w:bookmarkStart w:id="68" w:name="_Toc445744803"/>
+      <w:bookmarkStart w:id="69" w:name="_Toc445744803"/>
       <w:r>
         <w:t>8. Conclusiones</w:t>
       </w:r>
-      <w:bookmarkEnd w:id="68"/>
+      <w:bookmarkEnd w:id="69"/>
     </w:p>
     <w:p>
       <w:pPr>
@@ -15617,15 +16794,7 @@
     </w:p>
     <w:p>
       <w:r>
-        <w:t xml:space="preserve">Cada vez aumenta más la comunidad de desarrolladores de aplicaciones móviles debido al gran impulso que han tenido estos dispositivos a lo largo de estos últimos años, y como es lógico, cada vez son más los distintos tipos de dispositivos, cada uno con su sistema operativo que hace que los desarrolladores tengan cada vez más posibilidades a la hora de desarrollar su app y a la vez más inconvenientes por no saber que plataforma será la correcta para sacar todo el potencial a </w:t>
-      </w:r>
-      <w:r>
-        <w:t>la</w:t>
-      </w:r>
-      <w:bookmarkStart w:id="69" w:name="_GoBack"/>
-      <w:bookmarkEnd w:id="69"/>
-      <w:r>
-        <w:t xml:space="preserve"> App. </w:t>
+        <w:t xml:space="preserve">Cada vez aumenta más la comunidad de desarrolladores de aplicaciones móviles debido al gran impulso que han tenido estos dispositivos a lo largo de estos últimos años, y como es lógico, cada vez son más los distintos tipos de dispositivos, cada uno con su sistema operativo que hace que los desarrolladores tengan cada vez más posibilidades a la hora de desarrollar su app y a la vez más inconvenientes por no saber que plataforma será la correcta para sacar todo el potencial a la App. </w:t>
       </w:r>
     </w:p>
     <w:p>
@@ -15643,76 +16812,26 @@
         <w:rPr>
           <w:rFonts w:ascii="ArialMT" w:hAnsi="ArialMT" w:cs="ArialMT"/>
         </w:rPr>
-        <w:t>En relación al estudio realizado sobre las tecnologías di</w:t>
-      </w:r>
-      <w:r>
-        <w:rPr>
-          <w:rFonts w:ascii="ArialMT" w:hAnsi="ArialMT" w:cs="ArialMT"/>
-        </w:rPr>
-        <w:t xml:space="preserve">sponibles para el desarrollo de </w:t>
-      </w:r>
-      <w:r>
-        <w:rPr>
-          <w:rFonts w:ascii="ArialMT" w:hAnsi="ArialMT" w:cs="ArialMT"/>
-        </w:rPr>
-        <w:t>aplicaciones móviles se puede obtener una conclusió</w:t>
-      </w:r>
-      <w:r>
-        <w:rPr>
-          <w:rFonts w:ascii="ArialMT" w:hAnsi="ArialMT" w:cs="ArialMT"/>
-        </w:rPr>
-        <w:t xml:space="preserve">n interesante, y es el hecho el </w:t>
-      </w:r>
-      <w:r>
-        <w:rPr>
-          <w:rFonts w:ascii="ArialMT" w:hAnsi="ArialMT" w:cs="ArialMT"/>
-        </w:rPr>
-        <w:t xml:space="preserve">que si se observa la evolución de las mismas en el </w:t>
-      </w:r>
-      <w:r>
-        <w:rPr>
-          <w:rFonts w:ascii="ArialMT" w:hAnsi="ArialMT" w:cs="ArialMT"/>
-        </w:rPr>
-        <w:t xml:space="preserve">tiempo, la tendencia es emplear </w:t>
-      </w:r>
-      <w:r>
-        <w:rPr>
-          <w:rFonts w:ascii="ArialMT" w:hAnsi="ArialMT" w:cs="ArialMT"/>
-        </w:rPr>
-        <w:t>herramientas que permitan en base a un mismo</w:t>
-      </w:r>
-      <w:r>
-        <w:rPr>
-          <w:rFonts w:ascii="ArialMT" w:hAnsi="ArialMT" w:cs="ArialMT"/>
-        </w:rPr>
-        <w:t xml:space="preserve"> lenguaje de programación poder </w:t>
-      </w:r>
-      <w:r>
-        <w:rPr>
-          <w:rFonts w:ascii="ArialMT" w:hAnsi="ArialMT" w:cs="ArialMT"/>
-        </w:rPr>
-        <w:t xml:space="preserve">desarrollar para cualquier plataforma, reduciendo no </w:t>
-      </w:r>
-      <w:r>
-        <w:rPr>
-          <w:rFonts w:ascii="ArialMT" w:hAnsi="ArialMT" w:cs="ArialMT"/>
-        </w:rPr>
-        <w:t xml:space="preserve">solo el coste de la aplicación, </w:t>
-      </w:r>
-      <w:r>
-        <w:rPr>
-          <w:rFonts w:ascii="ArialMT" w:hAnsi="ArialMT" w:cs="ArialMT"/>
-        </w:rPr>
-        <w:t>sino el tiempo de desarrollo y la complejidad de la misma.</w:t>
-      </w:r>
-      <w:r>
-        <w:rPr>
-          <w:rFonts w:ascii="ArialMT" w:hAnsi="ArialMT" w:cs="ArialMT"/>
-        </w:rPr>
-        <w:t xml:space="preserve"> Existen multitud de cursos, tanto gratuitos y no gratuitos para aprender esta tecnología. </w:t>
-      </w:r>
-      <w:r>
-        <w:t>Profundizando en los cursos no gratuitos podemos ver cantidad de formación acerca de las diferentes tecnologías basadas en el desarrollo de aplicaciones. Analizando lo mostrado anteriormente, sacamos la conclusión que existen mayor número de cursos y formación para las tecnologías Android e IOs, dejando un poco atrás a las tecnologías de Windows Phone. Frente a ellos tenemos los cursos gratuitos, que son muy numerosos, sobre todo los cursos online. Esto hace que si una persona quiere aprender, puede hacerlo de forma gratuita, aunque a la hora de certificar que tienes esta formación debas pagar, que es de donde estos cursos sacan el beneficio.</w:t>
+        <w:t xml:space="preserve">En relación al estudio realizado sobre las tecnologías disponibles para el desarrollo de aplicaciones móviles se puede obtener una conclusión interesante, y es el hecho el que si se observa la evolución de las mismas en el tiempo, la tendencia es emplear herramientas que permitan en base a un mismo lenguaje de programación poder desarrollar para cualquier plataforma, reduciendo no solo el coste de la aplicación, sino el tiempo de desarrollo y la complejidad de la misma. Existen multitud de cursos, tanto gratuitos y no gratuitos para aprender esta tecnología. </w:t>
+      </w:r>
+      <w:r>
+        <w:t xml:space="preserve">Profundizando en los cursos no gratuitos podemos ver cantidad de formación acerca de las diferentes tecnologías basadas en el desarrollo de aplicaciones. Analizando lo mostrado anteriormente, sacamos la conclusión que existen mayor número de cursos y formación para las tecnologías Android e </w:t>
+      </w:r>
+      <w:proofErr w:type="spellStart"/>
+      <w:r>
+        <w:t>IOs</w:t>
+      </w:r>
+      <w:proofErr w:type="spellEnd"/>
+      <w:r>
+        <w:t xml:space="preserve">, dejando un poco atrás a las tecnologías de Windows </w:t>
+      </w:r>
+      <w:proofErr w:type="spellStart"/>
+      <w:r>
+        <w:t>Phone</w:t>
+      </w:r>
+      <w:proofErr w:type="spellEnd"/>
+      <w:r>
+        <w:t>. Frente a ellos tenemos los cursos gratuitos, que son muy numerosos, sobre todo los cursos online. Esto hace que si una persona quiere aprender, puede hacerlo de forma gratuita, aunque a la hora de certificar que tienes esta formación debas pagar, que es de donde estos cursos sacan el beneficio.</w:t>
       </w:r>
     </w:p>
     <w:p>
@@ -15730,7 +16849,15 @@
     <w:p>
       <w:r>
         <w:lastRenderedPageBreak/>
-        <w:t>Valorando las tres tecnologías, y teniéndonos que quedar sólo con dos de ellas para compararlas más adelante, hemos decidido trabajar con Android e iOS, dado que está más desarrollado, y hay mucha más información que de Microsoft en cuanto a desarrollo de aplicaciones para tablets o Smartphone.</w:t>
+        <w:t xml:space="preserve">Valorando las tres tecnologías, y teniéndonos que quedar sólo con dos de ellas para compararlas más adelante, hemos decidido trabajar con Android e iOS, dado que está más desarrollado, y hay mucha más información que de Microsoft en cuanto a desarrollo de aplicaciones para </w:t>
+      </w:r>
+      <w:proofErr w:type="spellStart"/>
+      <w:r>
+        <w:t>tablets</w:t>
+      </w:r>
+      <w:proofErr w:type="spellEnd"/>
+      <w:r>
+        <w:t xml:space="preserve"> o Smartphone.</w:t>
       </w:r>
     </w:p>
     <w:p/>
@@ -15739,7 +16866,7 @@
     <w:p/>
     <w:p/>
     <w:sectPr>
-      <w:footerReference w:type="default" r:id="rId44"/>
+      <w:footerReference w:type="default" r:id="rId42"/>
       <w:pgSz w:w="11906" w:h="16838"/>
       <w:pgMar w:top="1417" w:right="1701" w:bottom="1417" w:left="1701" w:header="708" w:footer="708" w:gutter="0"/>
       <w:cols w:space="708"/>
@@ -15784,6 +16911,7 @@
         <w:docPartUnique/>
       </w:docPartObj>
     </w:sdtPr>
+    <w:sdtEndPr/>
     <w:sdtContent>
       <w:p>
         <w:pPr>
@@ -15803,7 +16931,7 @@
           <w:rPr>
             <w:noProof/>
           </w:rPr>
-          <w:t>30</w:t>
+          <w:t>21</w:t>
         </w:r>
         <w:r>
           <w:fldChar w:fldCharType="end"/>
@@ -18569,6 +19697,7 @@
   <w:style w:type="character" w:default="1" w:styleId="Fuentedeprrafopredeter">
     <w:name w:val="Default Paragraph Font"/>
     <w:uiPriority w:val="1"/>
+    <w:semiHidden/>
     <w:unhideWhenUsed/>
   </w:style>
   <w:style w:type="table" w:default="1" w:styleId="Tablanormal">
@@ -19097,7 +20226,7 @@
 </file>
 
 <file path=customXml/itemProps1.xml><?xml version="1.0" encoding="utf-8"?>
-<ds:datastoreItem xmlns:ds="http://schemas.openxmlformats.org/officeDocument/2006/customXml" ds:itemID="{12B19AA5-E510-4346-AEC1-25FEF93EBFED}">
+<ds:datastoreItem xmlns:ds="http://schemas.openxmlformats.org/officeDocument/2006/customXml" ds:itemID="{70D7294D-0860-4473-BEAA-33351FCC6335}">
   <ds:schemaRefs>
     <ds:schemaRef ds:uri="http://schemas.openxmlformats.org/officeDocument/2006/bibliography"/>
   </ds:schemaRefs>
